--- a/ВКР_Терещук_В_О.docx
+++ b/ВКР_Терещук_В_О.docx
@@ -11156,7 +11156,25 @@
           <w:sz w:val="28"/>
           <w:szCs w:val="28"/>
         </w:rPr>
-        <w:t>и «Модуль упругости при растяжении». Для каждого признака построение моделей осуществляется раздельно.</w:t>
+        <w:t>и «</w:t>
+      </w:r>
+      <w:bookmarkStart w:id="12" w:name="_Hlk100592107"/>
+      <w:r>
+        <w:rPr>
+          <w:rFonts w:ascii="Times New Roman" w:hAnsi="Times New Roman" w:cs="Times New Roman"/>
+          <w:sz w:val="28"/>
+          <w:szCs w:val="28"/>
+        </w:rPr>
+        <w:t>Модуль упругости при растяжении</w:t>
+      </w:r>
+      <w:bookmarkEnd w:id="12"/>
+      <w:r>
+        <w:rPr>
+          <w:rFonts w:ascii="Times New Roman" w:hAnsi="Times New Roman" w:cs="Times New Roman"/>
+          <w:sz w:val="28"/>
+          <w:szCs w:val="28"/>
+        </w:rPr>
+        <w:t>». Для каждого признака построение моделей осуществляется раздельно.</w:t>
       </w:r>
       <w:r>
         <w:rPr>
@@ -11202,7 +11220,23 @@
           <w:sz w:val="28"/>
           <w:szCs w:val="28"/>
         </w:rPr>
-        <w:t>Для признака «Прочность при растяжении» были разработаны и обучены следующие модели</w:t>
+        <w:t>Для признака «</w:t>
+      </w:r>
+      <w:r>
+        <w:rPr>
+          <w:rFonts w:ascii="Times New Roman" w:hAnsi="Times New Roman" w:cs="Times New Roman"/>
+          <w:sz w:val="28"/>
+          <w:szCs w:val="28"/>
+        </w:rPr>
+        <w:t>Модуль упругости при растяжении</w:t>
+      </w:r>
+      <w:r>
+        <w:rPr>
+          <w:rFonts w:ascii="Times New Roman" w:hAnsi="Times New Roman" w:cs="Times New Roman"/>
+          <w:sz w:val="28"/>
+          <w:szCs w:val="28"/>
+        </w:rPr>
+        <w:t>» были разработаны и обучены следующие модели</w:t>
       </w:r>
       <w:r>
         <w:rPr>
@@ -11613,7 +11647,7 @@
           <w:szCs w:val="28"/>
         </w:rPr>
       </w:pPr>
-      <w:bookmarkStart w:id="12" w:name="_Hlk100505876"/>
+      <w:bookmarkStart w:id="13" w:name="_Hlk100505876"/>
       <w:r>
         <w:rPr>
           <w:rFonts w:ascii="Times New Roman" w:hAnsi="Times New Roman" w:cs="Times New Roman"/>
@@ -11675,7 +11709,7 @@
         <w:t>.</w:t>
       </w:r>
     </w:p>
-    <w:bookmarkEnd w:id="12"/>
+    <w:bookmarkEnd w:id="13"/>
     <w:p>
       <w:pPr>
         <w:tabs>
@@ -11883,7 +11917,7 @@
           <w:szCs w:val="28"/>
         </w:rPr>
       </w:pPr>
-      <w:bookmarkStart w:id="13" w:name="_Hlk100069121"/>
+      <w:bookmarkStart w:id="14" w:name="_Hlk100069121"/>
     </w:p>
     <w:p>
       <w:pPr>
@@ -12095,7 +12129,7 @@
         <w:t>Случайный лес:</w:t>
       </w:r>
     </w:p>
-    <w:bookmarkEnd w:id="13"/>
+    <w:bookmarkEnd w:id="14"/>
     <w:p>
       <w:pPr>
         <w:tabs>
@@ -12644,7 +12678,7 @@
           <w:szCs w:val="28"/>
         </w:rPr>
       </w:pPr>
-      <w:bookmarkStart w:id="14" w:name="_Hlk100503838"/>
+      <w:bookmarkStart w:id="15" w:name="_Hlk100503838"/>
       <w:r>
         <w:rPr>
           <w:rFonts w:ascii="Times New Roman" w:hAnsi="Times New Roman" w:cs="Times New Roman"/>
@@ -12859,7 +12893,7 @@
         <w:t>.</w:t>
       </w:r>
     </w:p>
-    <w:bookmarkEnd w:id="14"/>
+    <w:bookmarkEnd w:id="15"/>
     <w:p>
       <w:pPr>
         <w:spacing w:after="0" w:line="360" w:lineRule="auto"/>
@@ -12941,7 +12975,7 @@
           </wp:anchor>
         </w:drawing>
       </w:r>
-      <w:bookmarkStart w:id="15" w:name="_Hlk100503861"/>
+      <w:bookmarkStart w:id="16" w:name="_Hlk100503861"/>
       <w:r>
         <w:rPr>
           <w:rFonts w:ascii="Times New Roman" w:hAnsi="Times New Roman" w:cs="Times New Roman"/>
@@ -12950,7 +12984,7 @@
         </w:rPr>
         <w:t>Стохастический градиентный спуск</w:t>
       </w:r>
-      <w:bookmarkEnd w:id="15"/>
+      <w:bookmarkEnd w:id="16"/>
       <w:r>
         <w:rPr>
           <w:rFonts w:ascii="Times New Roman" w:hAnsi="Times New Roman" w:cs="Times New Roman"/>
@@ -13042,7 +13076,7 @@
           <w:szCs w:val="28"/>
         </w:rPr>
       </w:pPr>
-      <w:bookmarkStart w:id="16" w:name="_Hlk100503955"/>
+      <w:bookmarkStart w:id="17" w:name="_Hlk100503955"/>
       <w:r>
         <w:rPr>
           <w:rFonts w:ascii="Times New Roman" w:hAnsi="Times New Roman" w:cs="Times New Roman"/>
@@ -13061,7 +13095,7 @@
         </w:rPr>
         <w:t xml:space="preserve"> </w:t>
       </w:r>
-      <w:bookmarkEnd w:id="16"/>
+      <w:bookmarkEnd w:id="17"/>
       <w:r>
         <w:rPr>
           <w:rFonts w:ascii="Times New Roman" w:hAnsi="Times New Roman" w:cs="Times New Roman"/>
@@ -13275,7 +13309,23 @@
           <w:sz w:val="28"/>
           <w:szCs w:val="28"/>
         </w:rPr>
-        <w:t>«Прочность при растяжении»</w:t>
+        <w:t>«</w:t>
+      </w:r>
+      <w:r>
+        <w:rPr>
+          <w:rFonts w:ascii="Times New Roman" w:hAnsi="Times New Roman" w:cs="Times New Roman"/>
+          <w:sz w:val="28"/>
+          <w:szCs w:val="28"/>
+        </w:rPr>
+        <w:t>Прочность при растяжении</w:t>
+      </w:r>
+      <w:r>
+        <w:rPr>
+          <w:rFonts w:ascii="Times New Roman" w:hAnsi="Times New Roman" w:cs="Times New Roman"/>
+          <w:sz w:val="28"/>
+          <w:szCs w:val="28"/>
+        </w:rPr>
+        <w:t>»</w:t>
       </w:r>
       <w:r>
         <w:rPr>
@@ -13305,7 +13355,23 @@
           <w:sz w:val="28"/>
           <w:szCs w:val="28"/>
         </w:rPr>
-        <w:t>Для признака «Прочность при растяжении» были разработаны и обучены следующие модели</w:t>
+        <w:t>Для признака «</w:t>
+      </w:r>
+      <w:r>
+        <w:rPr>
+          <w:rFonts w:ascii="Times New Roman" w:hAnsi="Times New Roman" w:cs="Times New Roman"/>
+          <w:sz w:val="28"/>
+          <w:szCs w:val="28"/>
+        </w:rPr>
+        <w:t>Прочность при растяжении</w:t>
+      </w:r>
+      <w:r>
+        <w:rPr>
+          <w:rFonts w:ascii="Times New Roman" w:hAnsi="Times New Roman" w:cs="Times New Roman"/>
+          <w:sz w:val="28"/>
+          <w:szCs w:val="28"/>
+        </w:rPr>
+        <w:t>» были разработаны и обучены следующие модели</w:t>
       </w:r>
       <w:r>
         <w:rPr>
@@ -14750,7 +14816,7 @@
           <w:szCs w:val="28"/>
         </w:rPr>
       </w:pPr>
-      <w:bookmarkStart w:id="17" w:name="_Hlk100511395"/>
+      <w:bookmarkStart w:id="18" w:name="_Hlk100511395"/>
       <w:r>
         <w:rPr>
           <w:rFonts w:ascii="Times New Roman" w:hAnsi="Times New Roman" w:cs="Times New Roman"/>
@@ -14842,7 +14908,7 @@
         </w:rPr>
         <w:t xml:space="preserve">не существенно </w:t>
       </w:r>
-      <w:bookmarkEnd w:id="17"/>
+      <w:bookmarkEnd w:id="18"/>
       <w:r>
         <w:rPr>
           <w:rFonts w:ascii="Times New Roman" w:hAnsi="Times New Roman" w:cs="Times New Roman"/>
@@ -15186,9 +15252,9 @@
         </w:rPr>
         <w:t>.</w:t>
       </w:r>
-      <w:bookmarkStart w:id="18" w:name="_Hlk100069689"/>
-    </w:p>
-    <w:bookmarkEnd w:id="18"/>
+      <w:bookmarkStart w:id="19" w:name="_Hlk100069689"/>
+    </w:p>
+    <w:bookmarkEnd w:id="19"/>
     <w:p>
       <w:pPr>
         <w:spacing w:after="0" w:line="360" w:lineRule="auto"/>
@@ -15285,7 +15351,7 @@
         <w:lastRenderedPageBreak/>
         <w:t xml:space="preserve">Нейронная сеть, рекомендации </w:t>
       </w:r>
-      <w:bookmarkStart w:id="19" w:name="_Hlk100512779"/>
+      <w:bookmarkStart w:id="20" w:name="_Hlk100512779"/>
       <w:r>
         <w:rPr>
           <w:rFonts w:ascii="Times New Roman" w:eastAsia="Arial" w:hAnsi="Times New Roman" w:cs="Times New Roman"/>
@@ -15297,7 +15363,7 @@
         </w:rPr>
         <w:t>соотношения матрица-наполнитель</w:t>
       </w:r>
-      <w:bookmarkEnd w:id="19"/>
+      <w:bookmarkEnd w:id="20"/>
     </w:p>
     <w:p>
       <w:pPr>
@@ -15812,7 +15878,7 @@
           <w:szCs w:val="32"/>
         </w:rPr>
       </w:pPr>
-      <w:bookmarkStart w:id="20" w:name="_Toc100221665"/>
+      <w:bookmarkStart w:id="21" w:name="_Toc100221665"/>
       <w:r>
         <w:rPr>
           <w:rFonts w:ascii="Times New Roman" w:eastAsia="Times New Roman" w:hAnsi="Times New Roman" w:cs="Times New Roman"/>
@@ -15824,7 +15890,7 @@
         <w:lastRenderedPageBreak/>
         <w:t>3. Заключение</w:t>
       </w:r>
-      <w:bookmarkEnd w:id="20"/>
+      <w:bookmarkEnd w:id="21"/>
     </w:p>
     <w:p>
       <w:pPr>
@@ -15911,7 +15977,7 @@
           <w:szCs w:val="32"/>
         </w:rPr>
       </w:pPr>
-      <w:bookmarkStart w:id="21" w:name="_Toc100221666"/>
+      <w:bookmarkStart w:id="22" w:name="_Toc100221666"/>
       <w:r>
         <w:rPr>
           <w:rFonts w:ascii="Times New Roman" w:eastAsia="Times New Roman" w:hAnsi="Times New Roman" w:cs="Times New Roman"/>
@@ -15943,7 +16009,7 @@
         </w:rPr>
         <w:t xml:space="preserve"> </w:t>
       </w:r>
-      <w:bookmarkStart w:id="22" w:name="_Hlk100582454"/>
+      <w:bookmarkStart w:id="23" w:name="_Hlk100582454"/>
       <w:r>
         <w:rPr>
           <w:rFonts w:ascii="Times New Roman" w:eastAsia="Times New Roman" w:hAnsi="Times New Roman" w:cs="Times New Roman"/>
@@ -15954,8 +16020,8 @@
         </w:rPr>
         <w:t>Список используемой литературы и ссылки на веб-ресурсы</w:t>
       </w:r>
-      <w:bookmarkEnd w:id="21"/>
       <w:bookmarkEnd w:id="22"/>
+      <w:bookmarkEnd w:id="23"/>
     </w:p>
     <w:p>
       <w:pPr>

--- a/ВКР_Терещук_В_О.docx
+++ b/ВКР_Терещук_В_О.docx
@@ -1496,7 +1496,16 @@
           <w:sz w:val="28"/>
           <w:lang w:val="ru" w:eastAsia="ru-RU"/>
         </w:rPr>
-        <w:t>32</w:t>
+        <w:t>3</w:t>
+      </w:r>
+      <w:r>
+        <w:rPr>
+          <w:rFonts w:ascii="Times New Roman" w:eastAsia="Arial" w:hAnsi="Times New Roman" w:cs="Arial"/>
+          <w:noProof/>
+          <w:sz w:val="28"/>
+          <w:lang w:val="ru" w:eastAsia="ru-RU"/>
+        </w:rPr>
+        <w:t>1</w:t>
       </w:r>
     </w:p>
     <w:p>
@@ -10881,18 +10890,18 @@
           <w:szCs w:val="28"/>
         </w:rPr>
         <w:drawing>
-          <wp:anchor distT="0" distB="0" distL="114300" distR="114300" simplePos="0" relativeHeight="251729920" behindDoc="0" locked="0" layoutInCell="1" allowOverlap="1" wp14:anchorId="4D860BAB" wp14:editId="704907E8">
+          <wp:anchor distT="0" distB="0" distL="114300" distR="114300" simplePos="0" relativeHeight="251749376" behindDoc="0" locked="0" layoutInCell="1" allowOverlap="1" wp14:anchorId="44884A3E" wp14:editId="49AB4448">
             <wp:simplePos x="0" y="0"/>
             <wp:positionH relativeFrom="margin">
-              <wp:align>center</wp:align>
+              <wp:align>right</wp:align>
             </wp:positionH>
             <wp:positionV relativeFrom="paragraph">
-              <wp:posOffset>279400</wp:posOffset>
+              <wp:posOffset>316865</wp:posOffset>
             </wp:positionV>
-            <wp:extent cx="5638800" cy="2950845"/>
-            <wp:effectExtent l="0" t="0" r="0" b="1905"/>
+            <wp:extent cx="6122035" cy="2379980"/>
+            <wp:effectExtent l="0" t="0" r="0" b="1270"/>
             <wp:wrapTopAndBottom/>
-            <wp:docPr id="50" name="Рисунок 50"/>
+            <wp:docPr id="14" name="Рисунок 14"/>
             <wp:cNvGraphicFramePr>
               <a:graphicFrameLocks xmlns:a="http://schemas.openxmlformats.org/drawingml/2006/main" noChangeAspect="1"/>
             </wp:cNvGraphicFramePr>
@@ -10900,10 +10909,8 @@
               <a:graphicData uri="http://schemas.openxmlformats.org/drawingml/2006/picture">
                 <pic:pic xmlns:pic="http://schemas.openxmlformats.org/drawingml/2006/picture">
                   <pic:nvPicPr>
-                    <pic:cNvPr id="0" name="Picture 5"/>
-                    <pic:cNvPicPr>
-                      <a:picLocks noChangeAspect="1" noChangeArrowheads="1"/>
-                    </pic:cNvPicPr>
+                    <pic:cNvPr id="14" name="Рисунок 14"/>
+                    <pic:cNvPicPr/>
                   </pic:nvPicPr>
                   <pic:blipFill>
                     <a:blip r:embed="rId46">
@@ -10913,33 +10920,22 @@
                         </a:ext>
                       </a:extLst>
                     </a:blip>
-                    <a:srcRect/>
                     <a:stretch>
                       <a:fillRect/>
                     </a:stretch>
                   </pic:blipFill>
-                  <pic:spPr bwMode="auto">
+                  <pic:spPr>
                     <a:xfrm>
                       <a:off x="0" y="0"/>
-                      <a:ext cx="5638800" cy="2950845"/>
+                      <a:ext cx="6122035" cy="2379980"/>
                     </a:xfrm>
                     <a:prstGeom prst="rect">
                       <a:avLst/>
                     </a:prstGeom>
-                    <a:noFill/>
-                    <a:ln>
-                      <a:noFill/>
-                    </a:ln>
                   </pic:spPr>
                 </pic:pic>
               </a:graphicData>
             </a:graphic>
-            <wp14:sizeRelH relativeFrom="page">
-              <wp14:pctWidth>0</wp14:pctWidth>
-            </wp14:sizeRelH>
-            <wp14:sizeRelV relativeFrom="page">
-              <wp14:pctHeight>0</wp14:pctHeight>
-            </wp14:sizeRelV>
           </wp:anchor>
         </w:drawing>
       </w:r>
@@ -11044,6 +11040,36 @@
         </w:rPr>
         <w:t>Предобработку данных закончили. Удалили выбросы и нормализовали значения данных.</w:t>
       </w:r>
+    </w:p>
+    <w:p>
+      <w:pPr>
+        <w:tabs>
+          <w:tab w:val="left" w:pos="1110"/>
+        </w:tabs>
+        <w:spacing w:after="0" w:line="360" w:lineRule="auto"/>
+        <w:ind w:firstLine="709"/>
+        <w:jc w:val="both"/>
+        <w:rPr>
+          <w:rFonts w:ascii="Times New Roman" w:hAnsi="Times New Roman" w:cs="Times New Roman"/>
+          <w:sz w:val="28"/>
+          <w:szCs w:val="28"/>
+        </w:rPr>
+      </w:pPr>
+    </w:p>
+    <w:p>
+      <w:pPr>
+        <w:tabs>
+          <w:tab w:val="left" w:pos="1110"/>
+        </w:tabs>
+        <w:spacing w:after="0" w:line="360" w:lineRule="auto"/>
+        <w:ind w:firstLine="709"/>
+        <w:jc w:val="both"/>
+        <w:rPr>
+          <w:rFonts w:ascii="Times New Roman" w:hAnsi="Times New Roman" w:cs="Times New Roman"/>
+          <w:sz w:val="28"/>
+          <w:szCs w:val="28"/>
+        </w:rPr>
+      </w:pPr>
     </w:p>
     <w:p>
       <w:pPr>
@@ -11490,23 +11516,87 @@
       <w:r>
         <w:rPr>
           <w:rFonts w:ascii="Times New Roman" w:hAnsi="Times New Roman" w:cs="Times New Roman"/>
+          <w:sz w:val="28"/>
+          <w:szCs w:val="28"/>
+        </w:rPr>
+        <w:t xml:space="preserve">          </w:t>
+      </w:r>
+      <w:r>
+        <w:rPr>
+          <w:rFonts w:ascii="Times New Roman" w:hAnsi="Times New Roman" w:cs="Times New Roman"/>
+          <w:sz w:val="28"/>
+          <w:szCs w:val="28"/>
+        </w:rPr>
+        <w:t xml:space="preserve">− модель </w:t>
+      </w:r>
+      <w:r>
+        <w:rPr>
+          <w:rFonts w:ascii="Times New Roman" w:hAnsi="Times New Roman" w:cs="Times New Roman"/>
+          <w:sz w:val="28"/>
+          <w:szCs w:val="28"/>
+        </w:rPr>
+        <w:t>Стохастический градиентный спуск</w:t>
+      </w:r>
+      <w:r>
+        <w:rPr>
+          <w:rFonts w:ascii="Times New Roman" w:hAnsi="Times New Roman" w:cs="Times New Roman"/>
+          <w:sz w:val="28"/>
+          <w:szCs w:val="28"/>
+        </w:rPr>
+        <w:t xml:space="preserve"> (метод </w:t>
+      </w:r>
+      <w:proofErr w:type="spellStart"/>
+      <w:r>
+        <w:rPr>
+          <w:rFonts w:ascii="Times New Roman" w:hAnsi="Times New Roman" w:cs="Times New Roman"/>
+          <w:sz w:val="28"/>
+          <w:szCs w:val="28"/>
+        </w:rPr>
+        <w:t>SGDRegressor</w:t>
+      </w:r>
+      <w:proofErr w:type="spellEnd"/>
+      <w:r>
+        <w:rPr>
+          <w:rFonts w:ascii="Times New Roman" w:hAnsi="Times New Roman" w:cs="Times New Roman"/>
+          <w:sz w:val="28"/>
+          <w:szCs w:val="28"/>
+        </w:rPr>
+        <w:t xml:space="preserve"> </w:t>
+      </w:r>
+      <w:r>
+        <w:rPr>
+          <w:rFonts w:ascii="Times New Roman" w:hAnsi="Times New Roman" w:cs="Times New Roman"/>
+          <w:sz w:val="28"/>
+          <w:szCs w:val="28"/>
+        </w:rPr>
+        <w:t xml:space="preserve">()); </w:t>
+      </w:r>
+    </w:p>
+    <w:p>
+      <w:pPr>
+        <w:tabs>
+          <w:tab w:val="left" w:pos="1110"/>
+        </w:tabs>
+        <w:spacing w:after="0" w:line="360" w:lineRule="auto"/>
+        <w:jc w:val="center"/>
+        <w:rPr>
+          <w:rFonts w:ascii="Times New Roman" w:hAnsi="Times New Roman" w:cs="Times New Roman"/>
+          <w:sz w:val="28"/>
+          <w:szCs w:val="28"/>
+        </w:rPr>
+      </w:pPr>
+      <w:r>
+        <w:rPr>
+          <w:rFonts w:ascii="Times New Roman" w:hAnsi="Times New Roman" w:cs="Times New Roman"/>
           <w:noProof/>
           <w:sz w:val="28"/>
           <w:szCs w:val="28"/>
         </w:rPr>
         <w:drawing>
-          <wp:anchor distT="0" distB="0" distL="114300" distR="114300" simplePos="0" relativeHeight="251740160" behindDoc="0" locked="0" layoutInCell="1" allowOverlap="1" wp14:anchorId="67118F79" wp14:editId="2CDA9B45">
-            <wp:simplePos x="0" y="0"/>
-            <wp:positionH relativeFrom="margin">
-              <wp:align>center</wp:align>
-            </wp:positionH>
-            <wp:positionV relativeFrom="paragraph">
-              <wp:posOffset>446617</wp:posOffset>
-            </wp:positionV>
-            <wp:extent cx="3420745" cy="1236345"/>
-            <wp:effectExtent l="0" t="0" r="8255" b="1905"/>
-            <wp:wrapTopAndBottom/>
-            <wp:docPr id="53" name="Рисунок 53"/>
+          <wp:inline distT="0" distB="0" distL="0" distR="0" wp14:anchorId="3DC0B08C" wp14:editId="39BD6A3B">
+            <wp:extent cx="3040380" cy="1120140"/>
+            <wp:effectExtent l="0" t="0" r="7620" b="3810"/>
+            <wp:docPr id="17" name="Рисунок 17"/>
             <wp:cNvGraphicFramePr>
               <a:graphicFrameLocks xmlns:a="http://schemas.openxmlformats.org/drawingml/2006/main" noChangeAspect="1"/>
             </wp:cNvGraphicFramePr>
@@ -11514,10 +11604,8 @@
               <a:graphicData uri="http://schemas.openxmlformats.org/drawingml/2006/picture">
                 <pic:pic xmlns:pic="http://schemas.openxmlformats.org/drawingml/2006/picture">
                   <pic:nvPicPr>
-                    <pic:cNvPr id="0" name="Picture 6"/>
-                    <pic:cNvPicPr>
-                      <a:picLocks noChangeAspect="1" noChangeArrowheads="1"/>
-                    </pic:cNvPicPr>
+                    <pic:cNvPr id="17" name="Рисунок 17"/>
+                    <pic:cNvPicPr/>
                   </pic:nvPicPr>
                   <pic:blipFill>
                     <a:blip r:embed="rId47">
@@ -11527,87 +11615,24 @@
                         </a:ext>
                       </a:extLst>
                     </a:blip>
-                    <a:srcRect/>
                     <a:stretch>
                       <a:fillRect/>
                     </a:stretch>
                   </pic:blipFill>
-                  <pic:spPr bwMode="auto">
+                  <pic:spPr>
                     <a:xfrm>
                       <a:off x="0" y="0"/>
-                      <a:ext cx="3420745" cy="1236345"/>
+                      <a:ext cx="3040380" cy="1120140"/>
                     </a:xfrm>
                     <a:prstGeom prst="rect">
                       <a:avLst/>
                     </a:prstGeom>
-                    <a:noFill/>
-                    <a:ln>
-                      <a:noFill/>
-                    </a:ln>
                   </pic:spPr>
                 </pic:pic>
               </a:graphicData>
             </a:graphic>
-          </wp:anchor>
+          </wp:inline>
         </w:drawing>
-      </w:r>
-      <w:r>
-        <w:rPr>
-          <w:rFonts w:ascii="Times New Roman" w:hAnsi="Times New Roman" w:cs="Times New Roman"/>
-          <w:sz w:val="28"/>
-          <w:szCs w:val="28"/>
-        </w:rPr>
-        <w:t xml:space="preserve">          </w:t>
-      </w:r>
-      <w:r>
-        <w:rPr>
-          <w:rFonts w:ascii="Times New Roman" w:hAnsi="Times New Roman" w:cs="Times New Roman"/>
-          <w:sz w:val="28"/>
-          <w:szCs w:val="28"/>
-        </w:rPr>
-        <w:t xml:space="preserve">− модель </w:t>
-      </w:r>
-      <w:r>
-        <w:rPr>
-          <w:rFonts w:ascii="Times New Roman" w:hAnsi="Times New Roman" w:cs="Times New Roman"/>
-          <w:sz w:val="28"/>
-          <w:szCs w:val="28"/>
-        </w:rPr>
-        <w:t>Стохастический градиентный спуск</w:t>
-      </w:r>
-      <w:r>
-        <w:rPr>
-          <w:rFonts w:ascii="Times New Roman" w:hAnsi="Times New Roman" w:cs="Times New Roman"/>
-          <w:sz w:val="28"/>
-          <w:szCs w:val="28"/>
-        </w:rPr>
-        <w:t xml:space="preserve"> (метод </w:t>
-      </w:r>
-      <w:proofErr w:type="spellStart"/>
-      <w:r>
-        <w:rPr>
-          <w:rFonts w:ascii="Times New Roman" w:hAnsi="Times New Roman" w:cs="Times New Roman"/>
-          <w:sz w:val="28"/>
-          <w:szCs w:val="28"/>
-        </w:rPr>
-        <w:t>SGDRegressor</w:t>
-      </w:r>
-      <w:proofErr w:type="spellEnd"/>
-      <w:r>
-        <w:rPr>
-          <w:rFonts w:ascii="Times New Roman" w:hAnsi="Times New Roman" w:cs="Times New Roman"/>
-          <w:sz w:val="28"/>
-          <w:szCs w:val="28"/>
-        </w:rPr>
-        <w:t xml:space="preserve"> </w:t>
-      </w:r>
-      <w:r>
-        <w:rPr>
-          <w:rFonts w:ascii="Times New Roman" w:hAnsi="Times New Roman" w:cs="Times New Roman"/>
-          <w:sz w:val="28"/>
-          <w:szCs w:val="28"/>
-        </w:rPr>
-        <w:t xml:space="preserve">()); </w:t>
       </w:r>
     </w:p>
     <w:p>
@@ -11654,62 +11679,17 @@
           <w:sz w:val="28"/>
           <w:szCs w:val="28"/>
         </w:rPr>
-        <w:t>Как видно из таблицы оценки, все модели не смогли выявить зависимости и предсказать прогноз модуля упругости при растяжении. Лучшие результаты у линейной регрессии. По заданию у нас задача построить модел</w:t>
-      </w:r>
-      <w:r>
-        <w:rPr>
-          <w:rFonts w:ascii="Times New Roman" w:hAnsi="Times New Roman" w:cs="Times New Roman"/>
-          <w:sz w:val="28"/>
-          <w:szCs w:val="28"/>
-        </w:rPr>
-        <w:t>и</w:t>
-      </w:r>
-      <w:r>
-        <w:rPr>
-          <w:rFonts w:ascii="Times New Roman" w:hAnsi="Times New Roman" w:cs="Times New Roman"/>
-          <w:sz w:val="28"/>
-          <w:szCs w:val="28"/>
-        </w:rPr>
-        <w:t xml:space="preserve"> и найти лучшие </w:t>
-      </w:r>
-      <w:proofErr w:type="spellStart"/>
-      <w:r>
-        <w:rPr>
-          <w:rFonts w:ascii="Times New Roman" w:hAnsi="Times New Roman" w:cs="Times New Roman"/>
-          <w:sz w:val="28"/>
-          <w:szCs w:val="28"/>
-        </w:rPr>
-        <w:t>гиперпараметры</w:t>
-      </w:r>
-      <w:proofErr w:type="spellEnd"/>
-      <w:r>
-        <w:rPr>
-          <w:rFonts w:ascii="Times New Roman" w:hAnsi="Times New Roman" w:cs="Times New Roman"/>
-          <w:sz w:val="28"/>
-          <w:szCs w:val="28"/>
-        </w:rPr>
-        <w:t xml:space="preserve">. Построим для некоторых моделей графики и поиск </w:t>
-      </w:r>
-      <w:proofErr w:type="spellStart"/>
-      <w:r>
-        <w:rPr>
-          <w:rFonts w:ascii="Times New Roman" w:hAnsi="Times New Roman" w:cs="Times New Roman"/>
-          <w:sz w:val="28"/>
-          <w:szCs w:val="28"/>
-        </w:rPr>
-        <w:t>гиперпараметров</w:t>
-      </w:r>
-      <w:proofErr w:type="spellEnd"/>
-      <w:r>
-        <w:rPr>
-          <w:rFonts w:ascii="Times New Roman" w:hAnsi="Times New Roman" w:cs="Times New Roman"/>
-          <w:sz w:val="28"/>
-          <w:szCs w:val="28"/>
-        </w:rPr>
-        <w:t>.</w:t>
-      </w:r>
-    </w:p>
-    <w:bookmarkEnd w:id="13"/>
+        <w:t xml:space="preserve">Как видно из таблицы оценки, </w:t>
+      </w:r>
+      <w:r>
+        <w:rPr>
+          <w:rFonts w:ascii="Times New Roman" w:hAnsi="Times New Roman" w:cs="Times New Roman"/>
+          <w:sz w:val="28"/>
+          <w:szCs w:val="28"/>
+        </w:rPr>
+        <w:t>лучше всего справилась линейная регрессия и случайный лес. Стохастический градиентный спуск справился, хуже всего.</w:t>
+      </w:r>
+    </w:p>
     <w:p>
       <w:pPr>
         <w:tabs>
@@ -11724,7 +11704,68 @@
           <w:szCs w:val="28"/>
         </w:rPr>
       </w:pPr>
-    </w:p>
+      <w:r>
+        <w:rPr>
+          <w:rFonts w:ascii="Times New Roman" w:hAnsi="Times New Roman" w:cs="Times New Roman"/>
+          <w:sz w:val="28"/>
+          <w:szCs w:val="28"/>
+        </w:rPr>
+        <w:t>По заданию у нас задача построить модел</w:t>
+      </w:r>
+      <w:r>
+        <w:rPr>
+          <w:rFonts w:ascii="Times New Roman" w:hAnsi="Times New Roman" w:cs="Times New Roman"/>
+          <w:sz w:val="28"/>
+          <w:szCs w:val="28"/>
+        </w:rPr>
+        <w:t>и</w:t>
+      </w:r>
+      <w:r>
+        <w:rPr>
+          <w:rFonts w:ascii="Times New Roman" w:hAnsi="Times New Roman" w:cs="Times New Roman"/>
+          <w:sz w:val="28"/>
+          <w:szCs w:val="28"/>
+        </w:rPr>
+        <w:t xml:space="preserve"> и найти лучшие </w:t>
+      </w:r>
+      <w:proofErr w:type="spellStart"/>
+      <w:r>
+        <w:rPr>
+          <w:rFonts w:ascii="Times New Roman" w:hAnsi="Times New Roman" w:cs="Times New Roman"/>
+          <w:sz w:val="28"/>
+          <w:szCs w:val="28"/>
+        </w:rPr>
+        <w:t>гиперпараметры</w:t>
+      </w:r>
+      <w:proofErr w:type="spellEnd"/>
+      <w:r>
+        <w:rPr>
+          <w:rFonts w:ascii="Times New Roman" w:hAnsi="Times New Roman" w:cs="Times New Roman"/>
+          <w:sz w:val="28"/>
+          <w:szCs w:val="28"/>
+        </w:rPr>
+        <w:t xml:space="preserve">. Построим для некоторых моделей графики и поиск </w:t>
+      </w:r>
+      <w:proofErr w:type="spellStart"/>
+      <w:r>
+        <w:rPr>
+          <w:rFonts w:ascii="Times New Roman" w:hAnsi="Times New Roman" w:cs="Times New Roman"/>
+          <w:sz w:val="28"/>
+          <w:szCs w:val="28"/>
+        </w:rPr>
+        <w:t>гиперпараметров</w:t>
+      </w:r>
+      <w:proofErr w:type="spellEnd"/>
+      <w:r>
+        <w:rPr>
+          <w:rFonts w:ascii="Times New Roman" w:hAnsi="Times New Roman" w:cs="Times New Roman"/>
+          <w:sz w:val="28"/>
+          <w:szCs w:val="28"/>
+        </w:rPr>
+        <w:t>.</w:t>
+      </w:r>
+    </w:p>
+    <w:bookmarkEnd w:id="13"/>
     <w:p>
       <w:pPr>
         <w:tabs>
@@ -11769,27 +11810,132 @@
           <w:szCs w:val="28"/>
         </w:rPr>
       </w:pPr>
-      <w:r>
-        <w:rPr>
-          <w:rFonts w:ascii="Times New Roman" w:hAnsi="Times New Roman" w:cs="Times New Roman"/>
-          <w:noProof/>
+    </w:p>
+    <w:p>
+      <w:pPr>
+        <w:tabs>
+          <w:tab w:val="left" w:pos="4293"/>
+        </w:tabs>
+        <w:spacing w:after="0" w:line="360" w:lineRule="auto"/>
+        <w:ind w:firstLine="709"/>
+        <w:jc w:val="both"/>
+        <w:rPr>
+          <w:rFonts w:ascii="Times New Roman" w:hAnsi="Times New Roman" w:cs="Times New Roman"/>
+          <w:sz w:val="28"/>
+          <w:szCs w:val="28"/>
+        </w:rPr>
+      </w:pPr>
+    </w:p>
+    <w:p>
+      <w:pPr>
+        <w:tabs>
+          <w:tab w:val="left" w:pos="4293"/>
+        </w:tabs>
+        <w:spacing w:after="0" w:line="360" w:lineRule="auto"/>
+        <w:ind w:firstLine="709"/>
+        <w:jc w:val="both"/>
+        <w:rPr>
+          <w:rFonts w:ascii="Times New Roman" w:hAnsi="Times New Roman" w:cs="Times New Roman"/>
+          <w:sz w:val="28"/>
+          <w:szCs w:val="28"/>
+        </w:rPr>
+      </w:pPr>
+    </w:p>
+    <w:p>
+      <w:pPr>
+        <w:tabs>
+          <w:tab w:val="left" w:pos="4293"/>
+        </w:tabs>
+        <w:spacing w:after="0" w:line="360" w:lineRule="auto"/>
+        <w:ind w:firstLine="709"/>
+        <w:jc w:val="both"/>
+        <w:rPr>
+          <w:rFonts w:ascii="Times New Roman" w:hAnsi="Times New Roman" w:cs="Times New Roman"/>
+          <w:sz w:val="28"/>
+          <w:szCs w:val="28"/>
+        </w:rPr>
+      </w:pPr>
+    </w:p>
+    <w:p>
+      <w:pPr>
+        <w:tabs>
+          <w:tab w:val="left" w:pos="4293"/>
+        </w:tabs>
+        <w:spacing w:after="0" w:line="360" w:lineRule="auto"/>
+        <w:ind w:firstLine="709"/>
+        <w:jc w:val="both"/>
+        <w:rPr>
+          <w:rFonts w:ascii="Times New Roman" w:hAnsi="Times New Roman" w:cs="Times New Roman"/>
+          <w:sz w:val="28"/>
+          <w:szCs w:val="28"/>
+        </w:rPr>
+      </w:pPr>
+    </w:p>
+    <w:p>
+      <w:pPr>
+        <w:tabs>
+          <w:tab w:val="left" w:pos="4293"/>
+        </w:tabs>
+        <w:spacing w:after="0" w:line="360" w:lineRule="auto"/>
+        <w:ind w:firstLine="709"/>
+        <w:jc w:val="both"/>
+        <w:rPr>
+          <w:rFonts w:ascii="Times New Roman" w:hAnsi="Times New Roman" w:cs="Times New Roman"/>
+          <w:sz w:val="28"/>
+          <w:szCs w:val="28"/>
+        </w:rPr>
+      </w:pPr>
+    </w:p>
+    <w:p>
+      <w:pPr>
+        <w:tabs>
+          <w:tab w:val="left" w:pos="4293"/>
+        </w:tabs>
+        <w:spacing w:after="0" w:line="360" w:lineRule="auto"/>
+        <w:ind w:firstLine="709"/>
+        <w:jc w:val="both"/>
+        <w:rPr>
+          <w:rFonts w:ascii="Times New Roman" w:hAnsi="Times New Roman" w:cs="Times New Roman"/>
+          <w:sz w:val="28"/>
+          <w:szCs w:val="28"/>
+        </w:rPr>
+      </w:pPr>
+      <w:r>
+        <w:rPr>
+          <w:rFonts w:ascii="Times New Roman" w:hAnsi="Times New Roman" w:cs="Times New Roman"/>
           <w:sz w:val="28"/>
           <w:szCs w:val="28"/>
         </w:rPr>
         <w:lastRenderedPageBreak/>
+        <w:t>Линейная регрессия:</w:t>
+      </w:r>
+    </w:p>
+    <w:p>
+      <w:pPr>
+        <w:tabs>
+          <w:tab w:val="left" w:pos="4293"/>
+        </w:tabs>
+        <w:spacing w:after="0" w:line="360" w:lineRule="auto"/>
+        <w:ind w:firstLine="709"/>
+        <w:jc w:val="both"/>
+        <w:rPr>
+          <w:rFonts w:ascii="Times New Roman" w:hAnsi="Times New Roman" w:cs="Times New Roman"/>
+          <w:sz w:val="28"/>
+          <w:szCs w:val="28"/>
+        </w:rPr>
+      </w:pPr>
+      <w:r>
+        <w:rPr>
+          <w:rFonts w:ascii="Times New Roman" w:hAnsi="Times New Roman" w:cs="Times New Roman"/>
+          <w:noProof/>
+          <w:sz w:val="28"/>
+          <w:szCs w:val="28"/>
+        </w:rPr>
         <w:drawing>
-          <wp:anchor distT="0" distB="0" distL="114300" distR="114300" simplePos="0" relativeHeight="251737088" behindDoc="0" locked="0" layoutInCell="1" allowOverlap="1" wp14:anchorId="5936D383" wp14:editId="75062AEB">
-            <wp:simplePos x="0" y="0"/>
-            <wp:positionH relativeFrom="column">
-              <wp:posOffset>629920</wp:posOffset>
-            </wp:positionH>
-            <wp:positionV relativeFrom="paragraph">
-              <wp:posOffset>380365</wp:posOffset>
-            </wp:positionV>
-            <wp:extent cx="4826000" cy="2565400"/>
-            <wp:effectExtent l="0" t="0" r="0" b="6350"/>
-            <wp:wrapTopAndBottom/>
-            <wp:docPr id="47" name="Рисунок 47"/>
+          <wp:inline distT="0" distB="0" distL="0" distR="0" wp14:anchorId="12C01044" wp14:editId="0030DA08">
+            <wp:extent cx="5509260" cy="2186940"/>
+            <wp:effectExtent l="0" t="0" r="0" b="3810"/>
+            <wp:docPr id="21" name="Рисунок 21"/>
             <wp:cNvGraphicFramePr>
               <a:graphicFrameLocks xmlns:a="http://schemas.openxmlformats.org/drawingml/2006/main" noChangeAspect="1"/>
             </wp:cNvGraphicFramePr>
@@ -11797,7 +11943,7 @@
               <a:graphicData uri="http://schemas.openxmlformats.org/drawingml/2006/picture">
                 <pic:pic xmlns:pic="http://schemas.openxmlformats.org/drawingml/2006/picture">
                   <pic:nvPicPr>
-                    <pic:cNvPr id="0" name="Picture 3"/>
+                    <pic:cNvPr id="0" name="Picture 2"/>
                     <pic:cNvPicPr>
                       <a:picLocks noChangeAspect="1" noChangeArrowheads="1"/>
                     </pic:cNvPicPr>
@@ -11818,7 +11964,7 @@
                   <pic:spPr bwMode="auto">
                     <a:xfrm>
                       <a:off x="0" y="0"/>
-                      <a:ext cx="4826000" cy="2565400"/>
+                      <a:ext cx="5517047" cy="2190031"/>
                     </a:xfrm>
                     <a:prstGeom prst="rect">
                       <a:avLst/>
@@ -11831,22 +11977,8 @@
                 </pic:pic>
               </a:graphicData>
             </a:graphic>
-            <wp14:sizeRelH relativeFrom="margin">
-              <wp14:pctWidth>0</wp14:pctWidth>
-            </wp14:sizeRelH>
-            <wp14:sizeRelV relativeFrom="margin">
-              <wp14:pctHeight>0</wp14:pctHeight>
-            </wp14:sizeRelV>
-          </wp:anchor>
+          </wp:inline>
         </w:drawing>
-      </w:r>
-      <w:r>
-        <w:rPr>
-          <w:rFonts w:ascii="Times New Roman" w:hAnsi="Times New Roman" w:cs="Times New Roman"/>
-          <w:sz w:val="28"/>
-          <w:szCs w:val="28"/>
-        </w:rPr>
-        <w:t>Линейная регрессия:</w:t>
       </w:r>
     </w:p>
     <w:p>
@@ -11939,7 +12071,23 @@
           <w:sz w:val="28"/>
           <w:szCs w:val="28"/>
         </w:rPr>
-        <w:t xml:space="preserve">Модель линейной регрессе не справилась с задачей в соответствии с рисунком </w:t>
+        <w:t>Модель линейной регрессе справилась с задачей</w:t>
+      </w:r>
+      <w:r>
+        <w:rPr>
+          <w:rFonts w:ascii="Times New Roman" w:hAnsi="Times New Roman" w:cs="Times New Roman"/>
+          <w:sz w:val="28"/>
+          <w:szCs w:val="28"/>
+        </w:rPr>
+        <w:t xml:space="preserve"> в 80,2 процентах случаев</w:t>
+      </w:r>
+      <w:r>
+        <w:rPr>
+          <w:rFonts w:ascii="Times New Roman" w:hAnsi="Times New Roman" w:cs="Times New Roman"/>
+          <w:sz w:val="28"/>
+          <w:szCs w:val="28"/>
+        </w:rPr>
+        <w:t xml:space="preserve"> в соответствии с рисунком </w:t>
       </w:r>
       <w:r>
         <w:rPr>
@@ -11955,7 +12103,23 @@
           <w:sz w:val="28"/>
           <w:szCs w:val="28"/>
         </w:rPr>
-        <w:t xml:space="preserve">0. Не смогла выявить зависимость. </w:t>
+        <w:t xml:space="preserve">0. </w:t>
+      </w:r>
+      <w:r>
+        <w:rPr>
+          <w:rFonts w:ascii="Times New Roman" w:hAnsi="Times New Roman" w:cs="Times New Roman"/>
+          <w:sz w:val="28"/>
+          <w:szCs w:val="28"/>
+        </w:rPr>
+        <w:t>Смогла выявить зависимость, но есть над чем поработать</w:t>
+      </w:r>
+      <w:r>
+        <w:rPr>
+          <w:rFonts w:ascii="Times New Roman" w:hAnsi="Times New Roman" w:cs="Times New Roman"/>
+          <w:sz w:val="28"/>
+          <w:szCs w:val="28"/>
+        </w:rPr>
+        <w:t xml:space="preserve">. </w:t>
       </w:r>
       <w:proofErr w:type="spellStart"/>
       <w:r>
@@ -11991,55 +12155,7 @@
           <w:sz w:val="28"/>
           <w:szCs w:val="28"/>
         </w:rPr>
-        <w:t xml:space="preserve"> не является возможным. Средняя оценка эффективности модели </w:t>
-      </w:r>
-      <w:r>
-        <w:rPr>
-          <w:rFonts w:ascii="Times New Roman" w:hAnsi="Times New Roman" w:cs="Times New Roman"/>
-          <w:sz w:val="28"/>
-          <w:szCs w:val="28"/>
-        </w:rPr>
-        <w:t xml:space="preserve">минус </w:t>
-      </w:r>
-      <w:r>
-        <w:rPr>
-          <w:rFonts w:ascii="Times New Roman" w:hAnsi="Times New Roman" w:cs="Times New Roman"/>
-          <w:sz w:val="28"/>
-          <w:szCs w:val="28"/>
-        </w:rPr>
-        <w:t>3</w:t>
-      </w:r>
-      <w:r>
-        <w:rPr>
-          <w:rFonts w:ascii="Times New Roman" w:hAnsi="Times New Roman" w:cs="Times New Roman"/>
-          <w:sz w:val="28"/>
-          <w:szCs w:val="28"/>
-        </w:rPr>
-        <w:t>,</w:t>
-      </w:r>
-      <w:r>
-        <w:rPr>
-          <w:rFonts w:ascii="Times New Roman" w:hAnsi="Times New Roman" w:cs="Times New Roman"/>
-          <w:sz w:val="28"/>
-          <w:szCs w:val="28"/>
-        </w:rPr>
-        <w:t>4</w:t>
-      </w:r>
-      <w:r>
-        <w:rPr>
-          <w:rFonts w:ascii="Times New Roman" w:hAnsi="Times New Roman" w:cs="Times New Roman"/>
-          <w:sz w:val="28"/>
-          <w:szCs w:val="28"/>
-        </w:rPr>
-        <w:t xml:space="preserve"> процента</w:t>
-      </w:r>
-      <w:r>
-        <w:rPr>
-          <w:rFonts w:ascii="Times New Roman" w:hAnsi="Times New Roman" w:cs="Times New Roman"/>
-          <w:sz w:val="28"/>
-          <w:szCs w:val="28"/>
-        </w:rPr>
-        <w:t>.</w:t>
+        <w:t xml:space="preserve"> не является возможным. </w:t>
       </w:r>
     </w:p>
     <w:p>
@@ -12059,23 +12175,38 @@
       <w:r>
         <w:rPr>
           <w:rFonts w:ascii="Times New Roman" w:hAnsi="Times New Roman" w:cs="Times New Roman"/>
+          <w:sz w:val="28"/>
+          <w:szCs w:val="28"/>
+        </w:rPr>
+        <w:t>Случайный лес:</w:t>
+      </w:r>
+    </w:p>
+    <w:p>
+      <w:pPr>
+        <w:tabs>
+          <w:tab w:val="left" w:pos="1110"/>
+        </w:tabs>
+        <w:spacing w:after="0" w:line="360" w:lineRule="auto"/>
+        <w:ind w:firstLine="709"/>
+        <w:jc w:val="both"/>
+        <w:rPr>
+          <w:rFonts w:ascii="Times New Roman" w:hAnsi="Times New Roman" w:cs="Times New Roman"/>
+          <w:sz w:val="28"/>
+          <w:szCs w:val="28"/>
+        </w:rPr>
+      </w:pPr>
+      <w:r>
+        <w:rPr>
+          <w:rFonts w:ascii="Times New Roman" w:hAnsi="Times New Roman" w:cs="Times New Roman"/>
           <w:noProof/>
           <w:sz w:val="28"/>
           <w:szCs w:val="28"/>
         </w:rPr>
         <w:drawing>
-          <wp:anchor distT="0" distB="0" distL="114300" distR="114300" simplePos="0" relativeHeight="251738112" behindDoc="0" locked="0" layoutInCell="1" allowOverlap="1" wp14:anchorId="6ED13FFE" wp14:editId="4BB7AF4A">
-            <wp:simplePos x="0" y="0"/>
-            <wp:positionH relativeFrom="page">
-              <wp:posOffset>1757468</wp:posOffset>
-            </wp:positionH>
-            <wp:positionV relativeFrom="paragraph">
-              <wp:posOffset>262890</wp:posOffset>
-            </wp:positionV>
-            <wp:extent cx="4538345" cy="3132455"/>
+          <wp:inline distT="0" distB="0" distL="0" distR="0" wp14:anchorId="114274F0" wp14:editId="6B6F516F">
+            <wp:extent cx="5699760" cy="3131820"/>
             <wp:effectExtent l="0" t="0" r="0" b="0"/>
-            <wp:wrapTopAndBottom/>
-            <wp:docPr id="51" name="Рисунок 51"/>
+            <wp:docPr id="22" name="Рисунок 22"/>
             <wp:cNvGraphicFramePr>
               <a:graphicFrameLocks xmlns:a="http://schemas.openxmlformats.org/drawingml/2006/main" noChangeAspect="1"/>
             </wp:cNvGraphicFramePr>
@@ -12083,7 +12214,7 @@
               <a:graphicData uri="http://schemas.openxmlformats.org/drawingml/2006/picture">
                 <pic:pic xmlns:pic="http://schemas.openxmlformats.org/drawingml/2006/picture">
                   <pic:nvPicPr>
-                    <pic:cNvPr id="0" name="Picture 4"/>
+                    <pic:cNvPr id="0" name="Picture 3"/>
                     <pic:cNvPicPr>
                       <a:picLocks noChangeAspect="1" noChangeArrowheads="1"/>
                     </pic:cNvPicPr>
@@ -12104,7 +12235,7 @@
                   <pic:spPr bwMode="auto">
                     <a:xfrm>
                       <a:off x="0" y="0"/>
-                      <a:ext cx="4538345" cy="3132455"/>
+                      <a:ext cx="5699760" cy="3131820"/>
                     </a:xfrm>
                     <a:prstGeom prst="rect">
                       <a:avLst/>
@@ -12117,16 +12248,8 @@
                 </pic:pic>
               </a:graphicData>
             </a:graphic>
-          </wp:anchor>
+          </wp:inline>
         </w:drawing>
-      </w:r>
-      <w:r>
-        <w:rPr>
-          <w:rFonts w:ascii="Times New Roman" w:hAnsi="Times New Roman" w:cs="Times New Roman"/>
-          <w:sz w:val="28"/>
-          <w:szCs w:val="28"/>
-        </w:rPr>
-        <w:t>Случайный лес:</w:t>
       </w:r>
     </w:p>
     <w:bookmarkEnd w:id="14"/>
@@ -12217,53 +12340,62 @@
           <w:sz w:val="28"/>
           <w:szCs w:val="28"/>
         </w:rPr>
+        <w:t>Случайны лес</w:t>
+      </w:r>
+      <w:r>
+        <w:rPr>
+          <w:rFonts w:ascii="Times New Roman" w:hAnsi="Times New Roman" w:cs="Times New Roman"/>
+          <w:noProof/>
+          <w:sz w:val="28"/>
+          <w:szCs w:val="28"/>
+        </w:rPr>
+        <w:t>, в соответствии с рисунком 41,</w:t>
+      </w:r>
+      <w:r>
+        <w:rPr>
+          <w:rFonts w:ascii="Times New Roman" w:hAnsi="Times New Roman" w:cs="Times New Roman"/>
+          <w:noProof/>
+          <w:sz w:val="28"/>
+          <w:szCs w:val="28"/>
+        </w:rPr>
+        <w:t xml:space="preserve"> тоже справился с задачей и </w:t>
+      </w:r>
+      <w:r>
+        <w:rPr>
+          <w:rFonts w:ascii="Times New Roman" w:hAnsi="Times New Roman" w:cs="Times New Roman"/>
+          <w:noProof/>
+          <w:sz w:val="28"/>
+          <w:szCs w:val="28"/>
+        </w:rPr>
+        <w:t>79,9 процентов точность</w:t>
+      </w:r>
+      <w:r>
+        <w:rPr>
+          <w:rFonts w:ascii="Times New Roman" w:hAnsi="Times New Roman" w:cs="Times New Roman"/>
+          <w:noProof/>
+          <w:sz w:val="28"/>
+          <w:szCs w:val="28"/>
+        </w:rPr>
+        <w:t>. Подбор оптимальных гиперпараметров модели</w:t>
+      </w:r>
+      <w:r>
+        <w:rPr>
+          <w:rFonts w:ascii="Times New Roman" w:hAnsi="Times New Roman" w:cs="Times New Roman"/>
+          <w:noProof/>
+          <w:sz w:val="28"/>
+          <w:szCs w:val="28"/>
+        </w:rPr>
+        <w:t xml:space="preserve"> </w:t>
+      </w:r>
+      <w:r>
+        <w:rPr>
+          <w:rFonts w:ascii="Times New Roman" w:hAnsi="Times New Roman" w:cs="Times New Roman"/>
+          <w:noProof/>
+          <w:sz w:val="28"/>
+          <w:szCs w:val="28"/>
+        </w:rPr>
         <w:lastRenderedPageBreak/>
-        <w:t>Случайны лес</w:t>
-      </w:r>
-      <w:r>
-        <w:rPr>
-          <w:rFonts w:ascii="Times New Roman" w:hAnsi="Times New Roman" w:cs="Times New Roman"/>
-          <w:noProof/>
-          <w:sz w:val="28"/>
-          <w:szCs w:val="28"/>
-        </w:rPr>
-        <w:t>, в соответствии с рисунком 41,</w:t>
-      </w:r>
-      <w:r>
-        <w:rPr>
-          <w:rFonts w:ascii="Times New Roman" w:hAnsi="Times New Roman" w:cs="Times New Roman"/>
-          <w:noProof/>
-          <w:sz w:val="28"/>
-          <w:szCs w:val="28"/>
-        </w:rPr>
-        <w:t xml:space="preserve"> тоже не справился с задачей и не смог выявить зависимост</w:t>
-      </w:r>
-      <w:r>
-        <w:rPr>
-          <w:rFonts w:ascii="Times New Roman" w:hAnsi="Times New Roman" w:cs="Times New Roman"/>
-          <w:noProof/>
-          <w:sz w:val="28"/>
-          <w:szCs w:val="28"/>
-        </w:rPr>
-        <w:t>ь</w:t>
-      </w:r>
-      <w:r>
-        <w:rPr>
-          <w:rFonts w:ascii="Times New Roman" w:hAnsi="Times New Roman" w:cs="Times New Roman"/>
-          <w:noProof/>
-          <w:sz w:val="28"/>
-          <w:szCs w:val="28"/>
-        </w:rPr>
-        <w:t>. Подбор оптимальных гиперпараметров не повысил эффективность модели</w:t>
-      </w:r>
-      <w:r>
-        <w:rPr>
-          <w:rFonts w:ascii="Times New Roman" w:hAnsi="Times New Roman" w:cs="Times New Roman"/>
-          <w:noProof/>
-          <w:sz w:val="28"/>
-          <w:szCs w:val="28"/>
-        </w:rPr>
-        <w:t xml:space="preserve"> (</w:t>
+        <w:t>(</w:t>
       </w:r>
       <w:r>
         <w:rPr>
@@ -12290,7 +12422,7 @@
           <w:sz w:val="28"/>
           <w:szCs w:val="28"/>
         </w:rPr>
-        <w:t xml:space="preserve"> 'max_depth': 1,</w:t>
+        <w:t xml:space="preserve"> 'max_depth': 5,</w:t>
       </w:r>
       <w:r>
         <w:rPr>
@@ -12308,6 +12440,99 @@
           <w:sz w:val="28"/>
           <w:szCs w:val="28"/>
         </w:rPr>
+        <w:t xml:space="preserve"> 'min_samples_leaf': 4,</w:t>
+      </w:r>
+      <w:r>
+        <w:rPr>
+          <w:rFonts w:ascii="Times New Roman" w:hAnsi="Times New Roman" w:cs="Times New Roman"/>
+          <w:noProof/>
+          <w:sz w:val="28"/>
+          <w:szCs w:val="28"/>
+        </w:rPr>
+        <w:t xml:space="preserve"> </w:t>
+      </w:r>
+      <w:r>
+        <w:rPr>
+          <w:rFonts w:ascii="Times New Roman" w:hAnsi="Times New Roman" w:cs="Times New Roman"/>
+          <w:noProof/>
+          <w:sz w:val="28"/>
+          <w:szCs w:val="28"/>
+        </w:rPr>
+        <w:t xml:space="preserve"> '</w:t>
+      </w:r>
+      <w:r>
+        <w:rPr>
+          <w:rFonts w:ascii="Times New Roman" w:hAnsi="Times New Roman" w:cs="Times New Roman"/>
+          <w:noProof/>
+          <w:sz w:val="28"/>
+          <w:szCs w:val="28"/>
+          <w:lang w:val="en-US"/>
+        </w:rPr>
+        <w:t>min</w:t>
+      </w:r>
+      <w:r>
+        <w:rPr>
+          <w:rFonts w:ascii="Times New Roman" w:hAnsi="Times New Roman" w:cs="Times New Roman"/>
+          <w:noProof/>
+          <w:sz w:val="28"/>
+          <w:szCs w:val="28"/>
+        </w:rPr>
+        <w:t>_</w:t>
+      </w:r>
+      <w:r>
+        <w:rPr>
+          <w:rFonts w:ascii="Times New Roman" w:hAnsi="Times New Roman" w:cs="Times New Roman"/>
+          <w:noProof/>
+          <w:sz w:val="28"/>
+          <w:szCs w:val="28"/>
+          <w:lang w:val="en-US"/>
+        </w:rPr>
+        <w:t>samples</w:t>
+      </w:r>
+      <w:r>
+        <w:rPr>
+          <w:rFonts w:ascii="Times New Roman" w:hAnsi="Times New Roman" w:cs="Times New Roman"/>
+          <w:noProof/>
+          <w:sz w:val="28"/>
+          <w:szCs w:val="28"/>
+        </w:rPr>
+        <w:t>_</w:t>
+      </w:r>
+      <w:r>
+        <w:rPr>
+          <w:rFonts w:ascii="Times New Roman" w:hAnsi="Times New Roman" w:cs="Times New Roman"/>
+          <w:noProof/>
+          <w:sz w:val="28"/>
+          <w:szCs w:val="28"/>
+          <w:lang w:val="en-US"/>
+        </w:rPr>
+        <w:t>split</w:t>
+      </w:r>
+      <w:r>
+        <w:rPr>
+          <w:rFonts w:ascii="Times New Roman" w:hAnsi="Times New Roman" w:cs="Times New Roman"/>
+          <w:noProof/>
+          <w:sz w:val="28"/>
+          <w:szCs w:val="28"/>
+        </w:rPr>
+        <w:t>': 23,</w:t>
+      </w:r>
+      <w:r>
+        <w:rPr>
+          <w:rFonts w:ascii="Times New Roman" w:hAnsi="Times New Roman" w:cs="Times New Roman"/>
+          <w:noProof/>
+          <w:sz w:val="28"/>
+          <w:szCs w:val="28"/>
+        </w:rPr>
+        <w:t xml:space="preserve"> </w:t>
+      </w:r>
+      <w:r>
+        <w:rPr>
+          <w:rFonts w:ascii="Times New Roman" w:hAnsi="Times New Roman" w:cs="Times New Roman"/>
+          <w:noProof/>
+          <w:sz w:val="28"/>
+          <w:szCs w:val="28"/>
+        </w:rPr>
         <w:t>'</w:t>
       </w:r>
       <w:r>
@@ -12318,7 +12543,7 @@
           <w:szCs w:val="28"/>
           <w:lang w:val="en-US"/>
         </w:rPr>
-        <w:t>min</w:t>
+        <w:t>n</w:t>
       </w:r>
       <w:r>
         <w:rPr>
@@ -12337,53 +12562,43 @@
           <w:szCs w:val="28"/>
           <w:lang w:val="en-US"/>
         </w:rPr>
-        <w:t>samples</w:t>
-      </w:r>
-      <w:r>
-        <w:rPr>
-          <w:rFonts w:ascii="Times New Roman" w:hAnsi="Times New Roman" w:cs="Times New Roman"/>
-          <w:noProof/>
-          <w:sz w:val="28"/>
-          <w:szCs w:val="28"/>
-        </w:rPr>
-        <w:t>_</w:t>
-      </w:r>
-      <w:r>
-        <w:rPr>
-          <w:rFonts w:ascii="Times New Roman" w:hAnsi="Times New Roman" w:cs="Times New Roman"/>
-          <w:noProof/>
-          <w:sz w:val="28"/>
-          <w:szCs w:val="28"/>
-          <w:lang w:val="en-US"/>
-        </w:rPr>
-        <w:t>leaf</w:t>
-      </w:r>
-      <w:r>
-        <w:rPr>
-          <w:rFonts w:ascii="Times New Roman" w:hAnsi="Times New Roman" w:cs="Times New Roman"/>
-          <w:noProof/>
-          <w:sz w:val="28"/>
-          <w:szCs w:val="28"/>
-        </w:rPr>
-        <w:t xml:space="preserve">': </w:t>
-      </w:r>
-      <w:r>
-        <w:rPr>
-          <w:rFonts w:ascii="Times New Roman" w:hAnsi="Times New Roman" w:cs="Times New Roman"/>
-          <w:noProof/>
-          <w:sz w:val="28"/>
-          <w:szCs w:val="28"/>
-        </w:rPr>
-        <w:t>4</w:t>
-      </w:r>
-      <w:r>
-        <w:rPr>
-          <w:rFonts w:ascii="Times New Roman" w:hAnsi="Times New Roman" w:cs="Times New Roman"/>
-          <w:noProof/>
-          <w:sz w:val="28"/>
-          <w:szCs w:val="28"/>
-        </w:rPr>
-        <w:t>,</w:t>
+        <w:t>estimators</w:t>
+      </w:r>
+      <w:r>
+        <w:rPr>
+          <w:rFonts w:ascii="Times New Roman" w:hAnsi="Times New Roman" w:cs="Times New Roman"/>
+          <w:noProof/>
+          <w:sz w:val="28"/>
+          <w:szCs w:val="28"/>
+        </w:rPr>
+        <w:t>': 20</w:t>
+      </w:r>
+      <w:r>
+        <w:rPr>
+          <w:rFonts w:ascii="Times New Roman" w:hAnsi="Times New Roman" w:cs="Times New Roman"/>
+          <w:noProof/>
+          <w:sz w:val="28"/>
+          <w:szCs w:val="28"/>
+        </w:rPr>
+        <w:t>)</w:t>
+      </w:r>
+      <w:r>
+        <w:rPr>
+          <w:rFonts w:ascii="Times New Roman" w:hAnsi="Times New Roman" w:cs="Times New Roman"/>
+          <w:noProof/>
+          <w:sz w:val="28"/>
+          <w:szCs w:val="28"/>
+        </w:rPr>
+        <w:t xml:space="preserve">. </w:t>
+      </w:r>
+      <w:r>
+        <w:rPr>
+          <w:rFonts w:ascii="Times New Roman" w:hAnsi="Times New Roman" w:cs="Times New Roman"/>
+          <w:noProof/>
+          <w:sz w:val="28"/>
+          <w:szCs w:val="28"/>
+        </w:rPr>
+        <w:t>Результат чуть</w:t>
       </w:r>
       <w:r>
         <w:rPr>
@@ -12393,162 +12608,6 @@
           <w:szCs w:val="28"/>
         </w:rPr>
         <w:t xml:space="preserve"> </w:t>
-      </w:r>
-      <w:r>
-        <w:rPr>
-          <w:rFonts w:ascii="Times New Roman" w:hAnsi="Times New Roman" w:cs="Times New Roman"/>
-          <w:noProof/>
-          <w:sz w:val="28"/>
-          <w:szCs w:val="28"/>
-        </w:rPr>
-        <w:t xml:space="preserve"> '</w:t>
-      </w:r>
-      <w:r>
-        <w:rPr>
-          <w:rFonts w:ascii="Times New Roman" w:hAnsi="Times New Roman" w:cs="Times New Roman"/>
-          <w:noProof/>
-          <w:sz w:val="28"/>
-          <w:szCs w:val="28"/>
-          <w:lang w:val="en-US"/>
-        </w:rPr>
-        <w:t>min</w:t>
-      </w:r>
-      <w:r>
-        <w:rPr>
-          <w:rFonts w:ascii="Times New Roman" w:hAnsi="Times New Roman" w:cs="Times New Roman"/>
-          <w:noProof/>
-          <w:sz w:val="28"/>
-          <w:szCs w:val="28"/>
-        </w:rPr>
-        <w:t>_</w:t>
-      </w:r>
-      <w:r>
-        <w:rPr>
-          <w:rFonts w:ascii="Times New Roman" w:hAnsi="Times New Roman" w:cs="Times New Roman"/>
-          <w:noProof/>
-          <w:sz w:val="28"/>
-          <w:szCs w:val="28"/>
-          <w:lang w:val="en-US"/>
-        </w:rPr>
-        <w:t>samples</w:t>
-      </w:r>
-      <w:r>
-        <w:rPr>
-          <w:rFonts w:ascii="Times New Roman" w:hAnsi="Times New Roman" w:cs="Times New Roman"/>
-          <w:noProof/>
-          <w:sz w:val="28"/>
-          <w:szCs w:val="28"/>
-        </w:rPr>
-        <w:t>_</w:t>
-      </w:r>
-      <w:r>
-        <w:rPr>
-          <w:rFonts w:ascii="Times New Roman" w:hAnsi="Times New Roman" w:cs="Times New Roman"/>
-          <w:noProof/>
-          <w:sz w:val="28"/>
-          <w:szCs w:val="28"/>
-          <w:lang w:val="en-US"/>
-        </w:rPr>
-        <w:t>split</w:t>
-      </w:r>
-      <w:r>
-        <w:rPr>
-          <w:rFonts w:ascii="Times New Roman" w:hAnsi="Times New Roman" w:cs="Times New Roman"/>
-          <w:noProof/>
-          <w:sz w:val="28"/>
-          <w:szCs w:val="28"/>
-        </w:rPr>
-        <w:t>': 24,</w:t>
-      </w:r>
-      <w:r>
-        <w:rPr>
-          <w:rFonts w:ascii="Times New Roman" w:hAnsi="Times New Roman" w:cs="Times New Roman"/>
-          <w:noProof/>
-          <w:sz w:val="28"/>
-          <w:szCs w:val="28"/>
-        </w:rPr>
-        <w:t xml:space="preserve"> </w:t>
-      </w:r>
-      <w:r>
-        <w:rPr>
-          <w:rFonts w:ascii="Times New Roman" w:hAnsi="Times New Roman" w:cs="Times New Roman"/>
-          <w:noProof/>
-          <w:sz w:val="28"/>
-          <w:szCs w:val="28"/>
-        </w:rPr>
-        <w:t xml:space="preserve">'n_estimators': </w:t>
-      </w:r>
-      <w:r>
-        <w:rPr>
-          <w:rFonts w:ascii="Times New Roman" w:hAnsi="Times New Roman" w:cs="Times New Roman"/>
-          <w:noProof/>
-          <w:sz w:val="28"/>
-          <w:szCs w:val="28"/>
-        </w:rPr>
-        <w:t>1</w:t>
-      </w:r>
-      <w:r>
-        <w:rPr>
-          <w:rFonts w:ascii="Times New Roman" w:hAnsi="Times New Roman" w:cs="Times New Roman"/>
-          <w:noProof/>
-          <w:sz w:val="28"/>
-          <w:szCs w:val="28"/>
-        </w:rPr>
-        <w:t>5</w:t>
-      </w:r>
-      <w:r>
-        <w:rPr>
-          <w:rFonts w:ascii="Times New Roman" w:hAnsi="Times New Roman" w:cs="Times New Roman"/>
-          <w:noProof/>
-          <w:sz w:val="28"/>
-          <w:szCs w:val="28"/>
-        </w:rPr>
-        <w:t>)</w:t>
-      </w:r>
-      <w:r>
-        <w:rPr>
-          <w:rFonts w:ascii="Times New Roman" w:hAnsi="Times New Roman" w:cs="Times New Roman"/>
-          <w:noProof/>
-          <w:sz w:val="28"/>
-          <w:szCs w:val="28"/>
-        </w:rPr>
-        <w:t xml:space="preserve">. Ее точность осталась в районе </w:t>
-      </w:r>
-      <w:r>
-        <w:rPr>
-          <w:rFonts w:ascii="Times New Roman" w:hAnsi="Times New Roman" w:cs="Times New Roman"/>
-          <w:noProof/>
-          <w:sz w:val="28"/>
-          <w:szCs w:val="28"/>
-        </w:rPr>
-        <w:t xml:space="preserve">минус </w:t>
-      </w:r>
-      <w:r>
-        <w:rPr>
-          <w:rFonts w:ascii="Times New Roman" w:hAnsi="Times New Roman" w:cs="Times New Roman"/>
-          <w:noProof/>
-          <w:sz w:val="28"/>
-          <w:szCs w:val="28"/>
-        </w:rPr>
-        <w:t>1</w:t>
-      </w:r>
-      <w:r>
-        <w:rPr>
-          <w:rFonts w:ascii="Times New Roman" w:hAnsi="Times New Roman" w:cs="Times New Roman"/>
-          <w:noProof/>
-          <w:sz w:val="28"/>
-          <w:szCs w:val="28"/>
-        </w:rPr>
-        <w:t>1,1</w:t>
-      </w:r>
-      <w:r>
-        <w:rPr>
-          <w:rFonts w:ascii="Times New Roman" w:hAnsi="Times New Roman" w:cs="Times New Roman"/>
-          <w:noProof/>
-          <w:sz w:val="28"/>
-          <w:szCs w:val="28"/>
-        </w:rPr>
-        <w:t xml:space="preserve"> процентов. Что </w:t>
       </w:r>
       <w:r>
         <w:rPr>
@@ -12583,27 +12642,24 @@
       </w:pPr>
       <w:r>
         <w:rPr>
-          <w:rFonts w:ascii="Times New Roman" w:eastAsia="Arial" w:hAnsi="Times New Roman" w:cs="Times New Roman"/>
-          <w:b/>
-          <w:bCs/>
-          <w:noProof/>
-          <w:sz w:val="28"/>
-          <w:szCs w:val="28"/>
-          <w:lang w:eastAsia="ru-RU"/>
+          <w:rFonts w:ascii="Times New Roman" w:hAnsi="Times New Roman" w:cs="Times New Roman"/>
+          <w:noProof/>
+          <w:sz w:val="28"/>
+          <w:szCs w:val="28"/>
         </w:rPr>
         <w:drawing>
-          <wp:anchor distT="0" distB="0" distL="114300" distR="114300" simplePos="0" relativeHeight="251739136" behindDoc="0" locked="0" layoutInCell="1" allowOverlap="1" wp14:anchorId="4DF0B061" wp14:editId="3E4CB7D6">
+          <wp:anchor distT="0" distB="0" distL="114300" distR="114300" simplePos="0" relativeHeight="251750400" behindDoc="0" locked="0" layoutInCell="1" allowOverlap="1" wp14:anchorId="06069406" wp14:editId="597CBAE3">
             <wp:simplePos x="0" y="0"/>
             <wp:positionH relativeFrom="margin">
-              <wp:align>center</wp:align>
+              <wp:align>right</wp:align>
             </wp:positionH>
             <wp:positionV relativeFrom="paragraph">
-              <wp:posOffset>294851</wp:posOffset>
+              <wp:posOffset>281940</wp:posOffset>
             </wp:positionV>
-            <wp:extent cx="5334000" cy="2192655"/>
+            <wp:extent cx="6057900" cy="2880360"/>
             <wp:effectExtent l="0" t="0" r="0" b="0"/>
             <wp:wrapTopAndBottom/>
-            <wp:docPr id="52" name="Рисунок 52"/>
+            <wp:docPr id="25" name="Рисунок 25"/>
             <wp:cNvGraphicFramePr>
               <a:graphicFrameLocks xmlns:a="http://schemas.openxmlformats.org/drawingml/2006/main" noChangeAspect="1"/>
             </wp:cNvGraphicFramePr>
@@ -12611,7 +12667,7 @@
               <a:graphicData uri="http://schemas.openxmlformats.org/drawingml/2006/picture">
                 <pic:pic xmlns:pic="http://schemas.openxmlformats.org/drawingml/2006/picture">
                   <pic:nvPicPr>
-                    <pic:cNvPr id="0" name="Picture 5"/>
+                    <pic:cNvPr id="0" name="Picture 4"/>
                     <pic:cNvPicPr>
                       <a:picLocks noChangeAspect="1" noChangeArrowheads="1"/>
                     </pic:cNvPicPr>
@@ -12632,7 +12688,7 @@
                   <pic:spPr bwMode="auto">
                     <a:xfrm>
                       <a:off x="0" y="0"/>
-                      <a:ext cx="5334000" cy="2192655"/>
+                      <a:ext cx="6057900" cy="2880360"/>
                     </a:xfrm>
                     <a:prstGeom prst="rect">
                       <a:avLst/>
@@ -12645,12 +12701,6 @@
                 </pic:pic>
               </a:graphicData>
             </a:graphic>
-            <wp14:sizeRelH relativeFrom="margin">
-              <wp14:pctWidth>0</wp14:pctWidth>
-            </wp14:sizeRelH>
-            <wp14:sizeRelV relativeFrom="margin">
-              <wp14:pctHeight>0</wp14:pctHeight>
-            </wp14:sizeRelV>
           </wp:anchor>
         </w:drawing>
       </w:r>
@@ -12764,34 +12814,43 @@
           <w:sz w:val="28"/>
           <w:szCs w:val="28"/>
         </w:rPr>
-        <w:t xml:space="preserve"> -ближайших соседей тоже не справился с задачей и не смог выявить зависимост. Подбор оптимальных гиперпараметров </w:t>
-      </w:r>
-      <w:r>
-        <w:rPr>
-          <w:rFonts w:ascii="Times New Roman" w:hAnsi="Times New Roman" w:cs="Times New Roman"/>
-          <w:noProof/>
-          <w:sz w:val="28"/>
-          <w:szCs w:val="28"/>
-        </w:rPr>
-        <w:t xml:space="preserve">не существенно </w:t>
-      </w:r>
-      <w:r>
-        <w:rPr>
-          <w:rFonts w:ascii="Times New Roman" w:hAnsi="Times New Roman" w:cs="Times New Roman"/>
-          <w:noProof/>
-          <w:sz w:val="28"/>
-          <w:szCs w:val="28"/>
-        </w:rPr>
-        <w:t>повысил</w:t>
-      </w:r>
-      <w:r>
-        <w:rPr>
-          <w:rFonts w:ascii="Times New Roman" w:hAnsi="Times New Roman" w:cs="Times New Roman"/>
-          <w:noProof/>
-          <w:sz w:val="28"/>
-          <w:szCs w:val="28"/>
-        </w:rPr>
-        <w:t xml:space="preserve"> эффективность модели</w:t>
+        <w:t xml:space="preserve"> -ближайших соседей справился с задачей</w:t>
+      </w:r>
+      <w:r>
+        <w:rPr>
+          <w:rFonts w:ascii="Times New Roman" w:hAnsi="Times New Roman" w:cs="Times New Roman"/>
+          <w:noProof/>
+          <w:sz w:val="28"/>
+          <w:szCs w:val="28"/>
+        </w:rPr>
+        <w:t xml:space="preserve"> плохо</w:t>
+      </w:r>
+      <w:r>
+        <w:rPr>
+          <w:rFonts w:ascii="Times New Roman" w:hAnsi="Times New Roman" w:cs="Times New Roman"/>
+          <w:noProof/>
+          <w:sz w:val="28"/>
+          <w:szCs w:val="28"/>
+        </w:rPr>
+        <w:t xml:space="preserve"> и смог выявить зависимост</w:t>
+      </w:r>
+      <w:r>
+        <w:rPr>
+          <w:rFonts w:ascii="Times New Roman" w:hAnsi="Times New Roman" w:cs="Times New Roman"/>
+          <w:noProof/>
+          <w:sz w:val="28"/>
+          <w:szCs w:val="28"/>
+        </w:rPr>
+        <w:t xml:space="preserve"> только в 69,9 процентах случаев</w:t>
+      </w:r>
+      <w:r>
+        <w:rPr>
+          <w:rFonts w:ascii="Times New Roman" w:hAnsi="Times New Roman" w:cs="Times New Roman"/>
+          <w:noProof/>
+          <w:sz w:val="28"/>
+          <w:szCs w:val="28"/>
+        </w:rPr>
+        <w:t>. Подбор оптимальных гиперпараметров модели</w:t>
       </w:r>
       <w:r>
         <w:rPr>
@@ -12809,7 +12868,16 @@
           <w:sz w:val="28"/>
           <w:szCs w:val="28"/>
         </w:rPr>
-        <w:t>'n_neighbors': 38</w:t>
+        <w:t xml:space="preserve">'n_neighbors': </w:t>
+      </w:r>
+      <w:r>
+        <w:rPr>
+          <w:rFonts w:ascii="Times New Roman" w:hAnsi="Times New Roman" w:cs="Times New Roman"/>
+          <w:noProof/>
+          <w:sz w:val="28"/>
+          <w:szCs w:val="28"/>
+        </w:rPr>
+        <w:t>13</w:t>
       </w:r>
       <w:r>
         <w:rPr>
@@ -12827,61 +12895,34 @@
           <w:sz w:val="28"/>
           <w:szCs w:val="28"/>
         </w:rPr>
-        <w:t xml:space="preserve">. Ее точность осталась в районе минус </w:t>
-      </w:r>
-      <w:r>
-        <w:rPr>
-          <w:rFonts w:ascii="Times New Roman" w:hAnsi="Times New Roman" w:cs="Times New Roman"/>
-          <w:noProof/>
-          <w:sz w:val="28"/>
-          <w:szCs w:val="28"/>
-        </w:rPr>
-        <w:t>1</w:t>
-      </w:r>
-      <w:r>
-        <w:rPr>
-          <w:rFonts w:ascii="Times New Roman" w:hAnsi="Times New Roman" w:cs="Times New Roman"/>
-          <w:noProof/>
-          <w:sz w:val="28"/>
-          <w:szCs w:val="28"/>
-        </w:rPr>
-        <w:t>8</w:t>
-      </w:r>
-      <w:r>
-        <w:rPr>
-          <w:rFonts w:ascii="Times New Roman" w:hAnsi="Times New Roman" w:cs="Times New Roman"/>
-          <w:noProof/>
-          <w:sz w:val="28"/>
-          <w:szCs w:val="28"/>
-        </w:rPr>
-        <w:t>,</w:t>
-      </w:r>
-      <w:r>
-        <w:rPr>
-          <w:rFonts w:ascii="Times New Roman" w:hAnsi="Times New Roman" w:cs="Times New Roman"/>
-          <w:noProof/>
-          <w:sz w:val="28"/>
-          <w:szCs w:val="28"/>
-        </w:rPr>
-        <w:t>5</w:t>
-      </w:r>
-      <w:r>
-        <w:rPr>
-          <w:rFonts w:ascii="Times New Roman" w:hAnsi="Times New Roman" w:cs="Times New Roman"/>
-          <w:noProof/>
-          <w:sz w:val="28"/>
-          <w:szCs w:val="28"/>
-        </w:rPr>
-        <w:t xml:space="preserve"> процентов</w:t>
-      </w:r>
-      <w:r>
-        <w:rPr>
-          <w:rFonts w:ascii="Times New Roman" w:hAnsi="Times New Roman" w:cs="Times New Roman"/>
-          <w:noProof/>
-          <w:sz w:val="28"/>
-          <w:szCs w:val="28"/>
-        </w:rPr>
-        <w:t>. Что хуже линейной регрессии</w:t>
+        <w:t xml:space="preserve">. </w:t>
+      </w:r>
+      <w:r>
+        <w:rPr>
+          <w:rFonts w:ascii="Times New Roman" w:hAnsi="Times New Roman" w:cs="Times New Roman"/>
+          <w:noProof/>
+          <w:sz w:val="28"/>
+          <w:szCs w:val="28"/>
+        </w:rPr>
+        <w:t xml:space="preserve">Точность модели </w:t>
+      </w:r>
+      <w:r>
+        <w:rPr>
+          <w:rFonts w:ascii="Times New Roman" w:hAnsi="Times New Roman" w:cs="Times New Roman"/>
+          <w:noProof/>
+          <w:sz w:val="28"/>
+          <w:szCs w:val="28"/>
+        </w:rPr>
+        <w:t>хуже линейной регрессии</w:t>
+      </w:r>
+      <w:r>
+        <w:rPr>
+          <w:rFonts w:ascii="Times New Roman" w:hAnsi="Times New Roman" w:cs="Times New Roman"/>
+          <w:noProof/>
+          <w:sz w:val="28"/>
+          <w:szCs w:val="28"/>
+        </w:rPr>
+        <w:t xml:space="preserve"> и случайного леса</w:t>
       </w:r>
       <w:r>
         <w:rPr>
@@ -12893,7 +12934,6 @@
         <w:t>.</w:t>
       </w:r>
     </w:p>
-    <w:bookmarkEnd w:id="15"/>
     <w:p>
       <w:pPr>
         <w:spacing w:after="0" w:line="360" w:lineRule="auto"/>
@@ -12905,6 +12945,8 @@
           <w:szCs w:val="28"/>
         </w:rPr>
       </w:pPr>
+      <w:bookmarkStart w:id="16" w:name="_Hlk100503861"/>
+      <w:bookmarkEnd w:id="15"/>
       <w:r>
         <w:rPr>
           <w:rFonts w:ascii="Times New Roman" w:hAnsi="Times New Roman" w:cs="Times New Roman"/>
@@ -12913,18 +12955,18 @@
           <w:szCs w:val="28"/>
         </w:rPr>
         <w:drawing>
-          <wp:anchor distT="0" distB="0" distL="114300" distR="114300" simplePos="0" relativeHeight="251741184" behindDoc="0" locked="0" layoutInCell="1" allowOverlap="1" wp14:anchorId="679CC438" wp14:editId="1F166F52">
+          <wp:anchor distT="0" distB="0" distL="114300" distR="114300" simplePos="0" relativeHeight="251751424" behindDoc="0" locked="0" layoutInCell="1" allowOverlap="1" wp14:anchorId="2D1AC945" wp14:editId="131F0789">
             <wp:simplePos x="0" y="0"/>
             <wp:positionH relativeFrom="margin">
-              <wp:align>center</wp:align>
+              <wp:align>right</wp:align>
             </wp:positionH>
             <wp:positionV relativeFrom="paragraph">
-              <wp:posOffset>287020</wp:posOffset>
+              <wp:posOffset>300990</wp:posOffset>
             </wp:positionV>
-            <wp:extent cx="5477510" cy="1913255"/>
-            <wp:effectExtent l="0" t="0" r="8890" b="0"/>
+            <wp:extent cx="6118860" cy="2316480"/>
+            <wp:effectExtent l="0" t="0" r="0" b="7620"/>
             <wp:wrapTopAndBottom/>
-            <wp:docPr id="54" name="Рисунок 54"/>
+            <wp:docPr id="32" name="Рисунок 32"/>
             <wp:cNvGraphicFramePr>
               <a:graphicFrameLocks xmlns:a="http://schemas.openxmlformats.org/drawingml/2006/main" noChangeAspect="1"/>
             </wp:cNvGraphicFramePr>
@@ -12932,7 +12974,7 @@
               <a:graphicData uri="http://schemas.openxmlformats.org/drawingml/2006/picture">
                 <pic:pic xmlns:pic="http://schemas.openxmlformats.org/drawingml/2006/picture">
                   <pic:nvPicPr>
-                    <pic:cNvPr id="0" name="Picture 7"/>
+                    <pic:cNvPr id="0" name="Picture 5"/>
                     <pic:cNvPicPr>
                       <a:picLocks noChangeAspect="1" noChangeArrowheads="1"/>
                     </pic:cNvPicPr>
@@ -12953,7 +12995,7 @@
                   <pic:spPr bwMode="auto">
                     <a:xfrm>
                       <a:off x="0" y="0"/>
-                      <a:ext cx="5477510" cy="1913255"/>
+                      <a:ext cx="6118860" cy="2316480"/>
                     </a:xfrm>
                     <a:prstGeom prst="rect">
                       <a:avLst/>
@@ -12966,16 +13008,12 @@
                 </pic:pic>
               </a:graphicData>
             </a:graphic>
-            <wp14:sizeRelH relativeFrom="margin">
-              <wp14:pctWidth>0</wp14:pctWidth>
-            </wp14:sizeRelH>
             <wp14:sizeRelV relativeFrom="margin">
               <wp14:pctHeight>0</wp14:pctHeight>
             </wp14:sizeRelV>
           </wp:anchor>
         </w:drawing>
       </w:r>
-      <w:bookmarkStart w:id="16" w:name="_Hlk100503861"/>
       <w:r>
         <w:rPr>
           <w:rFonts w:ascii="Times New Roman" w:hAnsi="Times New Roman" w:cs="Times New Roman"/>
@@ -13084,6 +13122,7 @@
           <w:sz w:val="28"/>
           <w:szCs w:val="28"/>
         </w:rPr>
+        <w:lastRenderedPageBreak/>
         <w:t>Стохастический градиентный спуск</w:t>
       </w:r>
       <w:r>
@@ -13103,35 +13142,25 @@
           <w:sz w:val="28"/>
           <w:szCs w:val="28"/>
         </w:rPr>
-        <w:t xml:space="preserve">тоже не справился с задачей и не смог выявить зависимост. Подбор оптимальных гиперпараметров </w:t>
-      </w:r>
-      <w:r>
-        <w:rPr>
-          <w:rFonts w:ascii="Times New Roman" w:hAnsi="Times New Roman" w:cs="Times New Roman"/>
-          <w:noProof/>
-          <w:sz w:val="28"/>
-          <w:szCs w:val="28"/>
-        </w:rPr>
-        <w:t xml:space="preserve">не существенно </w:t>
-      </w:r>
-      <w:r>
-        <w:rPr>
-          <w:rFonts w:ascii="Times New Roman" w:hAnsi="Times New Roman" w:cs="Times New Roman"/>
-          <w:noProof/>
-          <w:sz w:val="28"/>
-          <w:szCs w:val="28"/>
-        </w:rPr>
-        <w:lastRenderedPageBreak/>
-        <w:t>повысил</w:t>
-      </w:r>
-      <w:r>
-        <w:rPr>
-          <w:rFonts w:ascii="Times New Roman" w:hAnsi="Times New Roman" w:cs="Times New Roman"/>
-          <w:noProof/>
-          <w:sz w:val="28"/>
-          <w:szCs w:val="28"/>
-        </w:rPr>
-        <w:t xml:space="preserve"> эффективность модели</w:t>
+        <w:t>не справился с задачей и не смог выявить зависимост</w:t>
+      </w:r>
+      <w:r>
+        <w:rPr>
+          <w:rFonts w:ascii="Times New Roman" w:hAnsi="Times New Roman" w:cs="Times New Roman"/>
+          <w:noProof/>
+          <w:sz w:val="28"/>
+          <w:szCs w:val="28"/>
+        </w:rPr>
+        <w:t>. Точность составила 37,4 процента</w:t>
+      </w:r>
+      <w:r>
+        <w:rPr>
+          <w:rFonts w:ascii="Times New Roman" w:hAnsi="Times New Roman" w:cs="Times New Roman"/>
+          <w:noProof/>
+          <w:sz w:val="28"/>
+          <w:szCs w:val="28"/>
+        </w:rPr>
+        <w:t>. Подбор оптимальных гиперпараметров модели</w:t>
       </w:r>
       <w:r>
         <w:rPr>
@@ -13167,43 +13196,25 @@
           <w:sz w:val="28"/>
           <w:szCs w:val="28"/>
         </w:rPr>
-        <w:t xml:space="preserve">. Ее точность осталась в районе минус </w:t>
-      </w:r>
-      <w:r>
-        <w:rPr>
-          <w:rFonts w:ascii="Times New Roman" w:hAnsi="Times New Roman" w:cs="Times New Roman"/>
-          <w:noProof/>
-          <w:sz w:val="28"/>
-          <w:szCs w:val="28"/>
-        </w:rPr>
-        <w:t>6,</w:t>
-      </w:r>
-      <w:r>
-        <w:rPr>
-          <w:rFonts w:ascii="Times New Roman" w:hAnsi="Times New Roman" w:cs="Times New Roman"/>
-          <w:noProof/>
-          <w:sz w:val="28"/>
-          <w:szCs w:val="28"/>
-        </w:rPr>
-        <w:t>1</w:t>
-      </w:r>
-      <w:r>
-        <w:rPr>
-          <w:rFonts w:ascii="Times New Roman" w:hAnsi="Times New Roman" w:cs="Times New Roman"/>
-          <w:noProof/>
-          <w:sz w:val="28"/>
-          <w:szCs w:val="28"/>
-        </w:rPr>
-        <w:t xml:space="preserve"> процентов</w:t>
-      </w:r>
-      <w:r>
-        <w:rPr>
-          <w:rFonts w:ascii="Times New Roman" w:hAnsi="Times New Roman" w:cs="Times New Roman"/>
-          <w:noProof/>
-          <w:sz w:val="28"/>
-          <w:szCs w:val="28"/>
-        </w:rPr>
-        <w:t>. Что хуже линейной регрессии</w:t>
+        <w:t xml:space="preserve">. Ее точность осталась </w:t>
+      </w:r>
+      <w:r>
+        <w:rPr>
+          <w:rFonts w:ascii="Times New Roman" w:hAnsi="Times New Roman" w:cs="Times New Roman"/>
+          <w:noProof/>
+          <w:sz w:val="28"/>
+          <w:szCs w:val="28"/>
+        </w:rPr>
+        <w:t xml:space="preserve">хуже </w:t>
+      </w:r>
+      <w:r>
+        <w:rPr>
+          <w:rFonts w:ascii="Times New Roman" w:hAnsi="Times New Roman" w:cs="Times New Roman"/>
+          <w:noProof/>
+          <w:sz w:val="28"/>
+          <w:szCs w:val="28"/>
+        </w:rPr>
+        <w:t>хуже остальных моделей</w:t>
       </w:r>
       <w:r>
         <w:rPr>
@@ -13234,7 +13245,52 @@
           <w:sz w:val="28"/>
           <w:szCs w:val="28"/>
         </w:rPr>
-        <w:t>Модуль упругости не имеет линейной зависимости. Линейная регрессия, случайный лес</w:t>
+        <w:t>С предсказанием м</w:t>
+      </w:r>
+      <w:r>
+        <w:rPr>
+          <w:rFonts w:ascii="Times New Roman" w:hAnsi="Times New Roman" w:cs="Times New Roman"/>
+          <w:noProof/>
+          <w:sz w:val="28"/>
+          <w:szCs w:val="28"/>
+        </w:rPr>
+        <w:t>одул</w:t>
+      </w:r>
+      <w:r>
+        <w:rPr>
+          <w:rFonts w:ascii="Times New Roman" w:hAnsi="Times New Roman" w:cs="Times New Roman"/>
+          <w:noProof/>
+          <w:sz w:val="28"/>
+          <w:szCs w:val="28"/>
+        </w:rPr>
+        <w:t>я</w:t>
+      </w:r>
+      <w:r>
+        <w:rPr>
+          <w:rFonts w:ascii="Times New Roman" w:hAnsi="Times New Roman" w:cs="Times New Roman"/>
+          <w:noProof/>
+          <w:sz w:val="28"/>
+          <w:szCs w:val="28"/>
+        </w:rPr>
+        <w:t xml:space="preserve"> упругости </w:t>
+      </w:r>
+      <w:r>
+        <w:rPr>
+          <w:rFonts w:ascii="Times New Roman" w:hAnsi="Times New Roman" w:cs="Times New Roman"/>
+          <w:noProof/>
+          <w:sz w:val="28"/>
+          <w:szCs w:val="28"/>
+        </w:rPr>
+        <w:t>лучше всего справились л</w:t>
+      </w:r>
+      <w:r>
+        <w:rPr>
+          <w:rFonts w:ascii="Times New Roman" w:hAnsi="Times New Roman" w:cs="Times New Roman"/>
+          <w:noProof/>
+          <w:sz w:val="28"/>
+          <w:szCs w:val="28"/>
+        </w:rPr>
+        <w:t>инейная регрессия, случайный лес</w:t>
       </w:r>
       <w:r>
         <w:rPr>
@@ -13261,25 +13317,52 @@
           <w:sz w:val="28"/>
           <w:szCs w:val="28"/>
         </w:rPr>
-        <w:t xml:space="preserve"> и метод К ближайших соседей не справились с задачей. Свойства композитных материалов в перву</w:t>
-      </w:r>
-      <w:r>
-        <w:rPr>
-          <w:rFonts w:ascii="Times New Roman" w:hAnsi="Times New Roman" w:cs="Times New Roman"/>
-          <w:noProof/>
-          <w:sz w:val="28"/>
-          <w:szCs w:val="28"/>
-        </w:rPr>
-        <w:t>ю</w:t>
-      </w:r>
-      <w:r>
-        <w:rPr>
-          <w:rFonts w:ascii="Times New Roman" w:hAnsi="Times New Roman" w:cs="Times New Roman"/>
-          <w:noProof/>
-          <w:sz w:val="28"/>
-          <w:szCs w:val="28"/>
-        </w:rPr>
-        <w:t xml:space="preserve"> очередь зависят от используемых материалов.</w:t>
+        <w:t>.</w:t>
+      </w:r>
+      <w:r>
+        <w:rPr>
+          <w:rFonts w:ascii="Times New Roman" w:hAnsi="Times New Roman" w:cs="Times New Roman"/>
+          <w:noProof/>
+          <w:sz w:val="28"/>
+          <w:szCs w:val="28"/>
+        </w:rPr>
+        <w:t xml:space="preserve"> </w:t>
+      </w:r>
+      <w:r>
+        <w:rPr>
+          <w:rFonts w:ascii="Times New Roman" w:hAnsi="Times New Roman" w:cs="Times New Roman"/>
+          <w:noProof/>
+          <w:sz w:val="28"/>
+          <w:szCs w:val="28"/>
+        </w:rPr>
+        <w:t>М</w:t>
+      </w:r>
+      <w:r>
+        <w:rPr>
+          <w:rFonts w:ascii="Times New Roman" w:hAnsi="Times New Roman" w:cs="Times New Roman"/>
+          <w:noProof/>
+          <w:sz w:val="28"/>
+          <w:szCs w:val="28"/>
+        </w:rPr>
+        <w:t>етод К ближайших соседей не справилс</w:t>
+      </w:r>
+      <w:r>
+        <w:rPr>
+          <w:rFonts w:ascii="Times New Roman" w:hAnsi="Times New Roman" w:cs="Times New Roman"/>
+          <w:noProof/>
+          <w:sz w:val="28"/>
+          <w:szCs w:val="28"/>
+        </w:rPr>
+        <w:t>я</w:t>
+      </w:r>
+      <w:r>
+        <w:rPr>
+          <w:rFonts w:ascii="Times New Roman" w:hAnsi="Times New Roman" w:cs="Times New Roman"/>
+          <w:noProof/>
+          <w:sz w:val="28"/>
+          <w:szCs w:val="28"/>
+        </w:rPr>
+        <w:t xml:space="preserve"> с задачей. </w:t>
       </w:r>
     </w:p>
     <w:p>
@@ -13589,18 +13672,18 @@
           <w:szCs w:val="28"/>
         </w:rPr>
         <w:drawing>
-          <wp:anchor distT="0" distB="0" distL="114300" distR="114300" simplePos="0" relativeHeight="251742208" behindDoc="0" locked="0" layoutInCell="1" allowOverlap="1" wp14:anchorId="19496B4A" wp14:editId="0C1514AE">
+          <wp:anchor distT="0" distB="0" distL="114300" distR="114300" simplePos="0" relativeHeight="251752448" behindDoc="0" locked="0" layoutInCell="1" allowOverlap="1" wp14:anchorId="34FA0613" wp14:editId="760D2D00">
             <wp:simplePos x="0" y="0"/>
             <wp:positionH relativeFrom="margin">
               <wp:align>center</wp:align>
             </wp:positionH>
             <wp:positionV relativeFrom="paragraph">
-              <wp:posOffset>469476</wp:posOffset>
+              <wp:posOffset>461010</wp:posOffset>
             </wp:positionV>
-            <wp:extent cx="3604260" cy="1051560"/>
+            <wp:extent cx="3200400" cy="914400"/>
             <wp:effectExtent l="0" t="0" r="0" b="0"/>
             <wp:wrapTopAndBottom/>
-            <wp:docPr id="55" name="Рисунок 55"/>
+            <wp:docPr id="33" name="Рисунок 33"/>
             <wp:cNvGraphicFramePr>
               <a:graphicFrameLocks xmlns:a="http://schemas.openxmlformats.org/drawingml/2006/main" noChangeAspect="1"/>
             </wp:cNvGraphicFramePr>
@@ -13608,7 +13691,7 @@
               <a:graphicData uri="http://schemas.openxmlformats.org/drawingml/2006/picture">
                 <pic:pic xmlns:pic="http://schemas.openxmlformats.org/drawingml/2006/picture">
                   <pic:nvPicPr>
-                    <pic:cNvPr id="55" name="Рисунок 55"/>
+                    <pic:cNvPr id="33" name="Рисунок 33"/>
                     <pic:cNvPicPr/>
                   </pic:nvPicPr>
                   <pic:blipFill>
@@ -13626,7 +13709,7 @@
                   <pic:spPr>
                     <a:xfrm>
                       <a:off x="0" y="0"/>
-                      <a:ext cx="3604260" cy="1051560"/>
+                      <a:ext cx="3200400" cy="914400"/>
                     </a:xfrm>
                     <a:prstGeom prst="rect">
                       <a:avLst/>
@@ -13753,7 +13836,7 @@
           <w:sz w:val="28"/>
           <w:szCs w:val="28"/>
         </w:rPr>
-        <w:t xml:space="preserve">Как видно из таблицы оценки, все модели не смогли выявить зависимости и предсказать прогноз </w:t>
+        <w:t xml:space="preserve">Как видно из таблицы оценки, все модели смогли выявить зависимости и предсказать прогноз </w:t>
       </w:r>
       <w:r>
         <w:rPr>
@@ -13771,7 +13854,25 @@
           <w:sz w:val="28"/>
           <w:szCs w:val="28"/>
         </w:rPr>
-        <w:t xml:space="preserve"> при растяжении. Лучшие результаты у линейной регрессии. По заданию у нас задача у нас построить моделей и найти лучшие гиперпараметры. Построим для некоторых моделей графики и поиск гиперпараметров.</w:t>
+        <w:t xml:space="preserve"> при растяжении. Лучшие результаты у </w:t>
+      </w:r>
+      <w:r>
+        <w:rPr>
+          <w:rFonts w:ascii="Times New Roman" w:hAnsi="Times New Roman" w:cs="Times New Roman"/>
+          <w:noProof/>
+          <w:sz w:val="28"/>
+          <w:szCs w:val="28"/>
+        </w:rPr>
+        <w:t>градиентного бустинга</w:t>
+      </w:r>
+      <w:r>
+        <w:rPr>
+          <w:rFonts w:ascii="Times New Roman" w:hAnsi="Times New Roman" w:cs="Times New Roman"/>
+          <w:noProof/>
+          <w:sz w:val="28"/>
+          <w:szCs w:val="28"/>
+        </w:rPr>
+        <w:t>. По заданию у нас задача у нас построить моделей и найти лучшие гиперпараметры. Построим для некоторых моделей графики и поиск гиперпараметров.</w:t>
       </w:r>
     </w:p>
     <w:p>
@@ -13859,7 +13960,6 @@
         <w:jc w:val="both"/>
         <w:rPr>
           <w:rFonts w:ascii="Times New Roman" w:hAnsi="Times New Roman" w:cs="Times New Roman"/>
-          <w:noProof/>
           <w:sz w:val="28"/>
           <w:szCs w:val="28"/>
         </w:rPr>
@@ -13873,18 +13973,18 @@
         </w:rPr>
         <w:lastRenderedPageBreak/>
         <w:drawing>
-          <wp:anchor distT="0" distB="0" distL="114300" distR="114300" simplePos="0" relativeHeight="251743232" behindDoc="0" locked="0" layoutInCell="1" allowOverlap="1" wp14:anchorId="41D1EF25" wp14:editId="0D8C28AA">
+          <wp:anchor distT="0" distB="0" distL="114300" distR="114300" simplePos="0" relativeHeight="251753472" behindDoc="0" locked="0" layoutInCell="1" allowOverlap="1" wp14:anchorId="54507BE0" wp14:editId="4020A209">
             <wp:simplePos x="0" y="0"/>
-            <wp:positionH relativeFrom="margin">
-              <wp:align>center</wp:align>
+            <wp:positionH relativeFrom="column">
+              <wp:posOffset>-226695</wp:posOffset>
             </wp:positionH>
             <wp:positionV relativeFrom="paragraph">
-              <wp:posOffset>312632</wp:posOffset>
+              <wp:posOffset>247650</wp:posOffset>
             </wp:positionV>
-            <wp:extent cx="5023485" cy="2362200"/>
-            <wp:effectExtent l="0" t="0" r="5715" b="0"/>
+            <wp:extent cx="6122035" cy="2879090"/>
+            <wp:effectExtent l="0" t="0" r="0" b="0"/>
             <wp:wrapTopAndBottom/>
-            <wp:docPr id="56" name="Рисунок 56"/>
+            <wp:docPr id="46" name="Рисунок 46"/>
             <wp:cNvGraphicFramePr>
               <a:graphicFrameLocks xmlns:a="http://schemas.openxmlformats.org/drawingml/2006/main" noChangeAspect="1"/>
             </wp:cNvGraphicFramePr>
@@ -13892,10 +13992,8 @@
               <a:graphicData uri="http://schemas.openxmlformats.org/drawingml/2006/picture">
                 <pic:pic xmlns:pic="http://schemas.openxmlformats.org/drawingml/2006/picture">
                   <pic:nvPicPr>
-                    <pic:cNvPr id="0" name="Picture 8"/>
-                    <pic:cNvPicPr>
-                      <a:picLocks noChangeAspect="1" noChangeArrowheads="1"/>
-                    </pic:cNvPicPr>
+                    <pic:cNvPr id="46" name="Рисунок 46"/>
+                    <pic:cNvPicPr/>
                   </pic:nvPicPr>
                   <pic:blipFill>
                     <a:blip r:embed="rId53">
@@ -13905,33 +14003,22 @@
                         </a:ext>
                       </a:extLst>
                     </a:blip>
-                    <a:srcRect/>
                     <a:stretch>
                       <a:fillRect/>
                     </a:stretch>
                   </pic:blipFill>
-                  <pic:spPr bwMode="auto">
+                  <pic:spPr>
                     <a:xfrm>
                       <a:off x="0" y="0"/>
-                      <a:ext cx="5023485" cy="2362200"/>
+                      <a:ext cx="6122035" cy="2879090"/>
                     </a:xfrm>
                     <a:prstGeom prst="rect">
                       <a:avLst/>
                     </a:prstGeom>
-                    <a:noFill/>
-                    <a:ln>
-                      <a:noFill/>
-                    </a:ln>
                   </pic:spPr>
                 </pic:pic>
               </a:graphicData>
             </a:graphic>
-            <wp14:sizeRelH relativeFrom="page">
-              <wp14:pctWidth>0</wp14:pctWidth>
-            </wp14:sizeRelH>
-            <wp14:sizeRelV relativeFrom="page">
-              <wp14:pctHeight>0</wp14:pctHeight>
-            </wp14:sizeRelV>
           </wp:anchor>
         </w:drawing>
       </w:r>
@@ -14018,7 +14105,63 @@
           <w:sz w:val="28"/>
           <w:szCs w:val="28"/>
         </w:rPr>
-        <w:t xml:space="preserve">Модель линейной регрессе не справилась с задачей в соответствии с рисунком 45. Не смогла выявить зависимость. </w:t>
+        <w:t>Модель линейной регресс</w:t>
+      </w:r>
+      <w:r>
+        <w:rPr>
+          <w:rFonts w:ascii="Times New Roman" w:hAnsi="Times New Roman" w:cs="Times New Roman"/>
+          <w:sz w:val="28"/>
+          <w:szCs w:val="28"/>
+        </w:rPr>
+        <w:t>ии</w:t>
+      </w:r>
+      <w:r>
+        <w:rPr>
+          <w:rFonts w:ascii="Times New Roman" w:hAnsi="Times New Roman" w:cs="Times New Roman"/>
+          <w:sz w:val="28"/>
+          <w:szCs w:val="28"/>
+        </w:rPr>
+        <w:t xml:space="preserve"> справилась с задачей в соответствии с рисунком 45. </w:t>
+      </w:r>
+      <w:r>
+        <w:rPr>
+          <w:rFonts w:ascii="Times New Roman" w:hAnsi="Times New Roman" w:cs="Times New Roman"/>
+          <w:sz w:val="28"/>
+          <w:szCs w:val="28"/>
+        </w:rPr>
+        <w:t>С</w:t>
+      </w:r>
+      <w:r>
+        <w:rPr>
+          <w:rFonts w:ascii="Times New Roman" w:hAnsi="Times New Roman" w:cs="Times New Roman"/>
+          <w:sz w:val="28"/>
+          <w:szCs w:val="28"/>
+        </w:rPr>
+        <w:t>могла выявить зависимость</w:t>
+      </w:r>
+      <w:r>
+        <w:rPr>
+          <w:rFonts w:ascii="Times New Roman" w:hAnsi="Times New Roman" w:cs="Times New Roman"/>
+          <w:sz w:val="28"/>
+          <w:szCs w:val="28"/>
+        </w:rPr>
+        <w:t xml:space="preserve"> </w:t>
+      </w:r>
+      <w:r>
+        <w:rPr>
+          <w:rFonts w:ascii="Times New Roman" w:hAnsi="Times New Roman" w:cs="Times New Roman"/>
+          <w:sz w:val="28"/>
+          <w:szCs w:val="28"/>
+        </w:rPr>
+        <w:t>в 95,4 процентах случаев</w:t>
+      </w:r>
+      <w:r>
+        <w:rPr>
+          <w:rFonts w:ascii="Times New Roman" w:hAnsi="Times New Roman" w:cs="Times New Roman"/>
+          <w:sz w:val="28"/>
+          <w:szCs w:val="28"/>
+        </w:rPr>
+        <w:t xml:space="preserve">. </w:t>
       </w:r>
       <w:proofErr w:type="spellStart"/>
       <w:r>
@@ -14054,23 +14197,7 @@
           <w:sz w:val="28"/>
           <w:szCs w:val="28"/>
         </w:rPr>
-        <w:t xml:space="preserve"> не является возможным. Средняя оценка эффективности модели минус 2</w:t>
-      </w:r>
-      <w:r>
-        <w:rPr>
-          <w:rFonts w:ascii="Times New Roman" w:hAnsi="Times New Roman" w:cs="Times New Roman"/>
-          <w:sz w:val="28"/>
-          <w:szCs w:val="28"/>
-        </w:rPr>
-        <w:t>,</w:t>
-      </w:r>
-      <w:r>
-        <w:rPr>
-          <w:rFonts w:ascii="Times New Roman" w:hAnsi="Times New Roman" w:cs="Times New Roman"/>
-          <w:sz w:val="28"/>
-          <w:szCs w:val="28"/>
-        </w:rPr>
-        <w:t>6 процента.</w:t>
+        <w:t xml:space="preserve"> не является возможным.</w:t>
       </w:r>
     </w:p>
     <w:p>
@@ -14095,18 +14222,18 @@
           <w:szCs w:val="28"/>
         </w:rPr>
         <w:drawing>
-          <wp:anchor distT="0" distB="0" distL="114300" distR="114300" simplePos="0" relativeHeight="251744256" behindDoc="0" locked="0" layoutInCell="1" allowOverlap="1" wp14:anchorId="12E7F4DE" wp14:editId="0B3EDCEA">
+          <wp:anchor distT="0" distB="0" distL="114300" distR="114300" simplePos="0" relativeHeight="251754496" behindDoc="0" locked="0" layoutInCell="1" allowOverlap="1" wp14:anchorId="68B7B22A" wp14:editId="6BED17C8">
             <wp:simplePos x="0" y="0"/>
             <wp:positionH relativeFrom="margin">
-              <wp:align>center</wp:align>
+              <wp:align>left</wp:align>
             </wp:positionH>
             <wp:positionV relativeFrom="paragraph">
-              <wp:posOffset>227965</wp:posOffset>
+              <wp:posOffset>309880</wp:posOffset>
             </wp:positionV>
-            <wp:extent cx="4538345" cy="3132455"/>
-            <wp:effectExtent l="0" t="0" r="0" b="0"/>
+            <wp:extent cx="5958840" cy="2468880"/>
+            <wp:effectExtent l="0" t="0" r="3810" b="7620"/>
             <wp:wrapTopAndBottom/>
-            <wp:docPr id="57" name="Рисунок 57"/>
+            <wp:docPr id="59" name="Рисунок 59"/>
             <wp:cNvGraphicFramePr>
               <a:graphicFrameLocks xmlns:a="http://schemas.openxmlformats.org/drawingml/2006/main" noChangeAspect="1"/>
             </wp:cNvGraphicFramePr>
@@ -14114,7 +14241,7 @@
               <a:graphicData uri="http://schemas.openxmlformats.org/drawingml/2006/picture">
                 <pic:pic xmlns:pic="http://schemas.openxmlformats.org/drawingml/2006/picture">
                   <pic:nvPicPr>
-                    <pic:cNvPr id="0" name="Picture 9"/>
+                    <pic:cNvPr id="0" name="Picture 6"/>
                     <pic:cNvPicPr>
                       <a:picLocks noChangeAspect="1" noChangeArrowheads="1"/>
                     </pic:cNvPicPr>
@@ -14135,7 +14262,7 @@
                   <pic:spPr bwMode="auto">
                     <a:xfrm>
                       <a:off x="0" y="0"/>
-                      <a:ext cx="4538345" cy="3132455"/>
+                      <a:ext cx="5958840" cy="2468880"/>
                     </a:xfrm>
                     <a:prstGeom prst="rect">
                       <a:avLst/>
@@ -14242,25 +14369,89 @@
           <w:sz w:val="28"/>
           <w:szCs w:val="28"/>
         </w:rPr>
-        <w:t xml:space="preserve"> тоже не справился с задачей и не смог выявить зависимост. Подбор оптимальных гиперпараметров </w:t>
-      </w:r>
-      <w:r>
-        <w:rPr>
-          <w:rFonts w:ascii="Times New Roman" w:hAnsi="Times New Roman" w:cs="Times New Roman"/>
-          <w:noProof/>
-          <w:sz w:val="28"/>
-          <w:szCs w:val="28"/>
-        </w:rPr>
-        <w:t xml:space="preserve">не существенно </w:t>
-      </w:r>
-      <w:r>
-        <w:rPr>
-          <w:rFonts w:ascii="Times New Roman" w:hAnsi="Times New Roman" w:cs="Times New Roman"/>
-          <w:noProof/>
-          <w:sz w:val="28"/>
-          <w:szCs w:val="28"/>
-        </w:rPr>
-        <w:t>повысил</w:t>
+        <w:t xml:space="preserve"> тоже справил</w:t>
+      </w:r>
+      <w:r>
+        <w:rPr>
+          <w:rFonts w:ascii="Times New Roman" w:hAnsi="Times New Roman" w:cs="Times New Roman"/>
+          <w:noProof/>
+          <w:sz w:val="28"/>
+          <w:szCs w:val="28"/>
+        </w:rPr>
+        <w:t>ись</w:t>
+      </w:r>
+      <w:r>
+        <w:rPr>
+          <w:rFonts w:ascii="Times New Roman" w:hAnsi="Times New Roman" w:cs="Times New Roman"/>
+          <w:noProof/>
+          <w:sz w:val="28"/>
+          <w:szCs w:val="28"/>
+        </w:rPr>
+        <w:t>с задачей и смог</w:t>
+      </w:r>
+      <w:r>
+        <w:rPr>
+          <w:rFonts w:ascii="Times New Roman" w:hAnsi="Times New Roman" w:cs="Times New Roman"/>
+          <w:noProof/>
+          <w:sz w:val="28"/>
+          <w:szCs w:val="28"/>
+        </w:rPr>
+        <w:t>ли</w:t>
+      </w:r>
+      <w:r>
+        <w:rPr>
+          <w:rFonts w:ascii="Times New Roman" w:hAnsi="Times New Roman" w:cs="Times New Roman"/>
+          <w:noProof/>
+          <w:sz w:val="28"/>
+          <w:szCs w:val="28"/>
+        </w:rPr>
+        <w:t xml:space="preserve"> выявить зависимост</w:t>
+      </w:r>
+      <w:r>
+        <w:rPr>
+          <w:rFonts w:ascii="Times New Roman" w:hAnsi="Times New Roman" w:cs="Times New Roman"/>
+          <w:noProof/>
+          <w:sz w:val="28"/>
+          <w:szCs w:val="28"/>
+        </w:rPr>
+        <w:t>ь в 89,1 проценте</w:t>
+      </w:r>
+      <w:r>
+        <w:rPr>
+          <w:rFonts w:ascii="Times New Roman" w:hAnsi="Times New Roman" w:cs="Times New Roman"/>
+          <w:noProof/>
+          <w:sz w:val="28"/>
+          <w:szCs w:val="28"/>
+        </w:rPr>
+        <w:t>. Подбор оптимальных гиперпараметров модели</w:t>
+      </w:r>
+      <w:r>
+        <w:rPr>
+          <w:rFonts w:ascii="Times New Roman" w:hAnsi="Times New Roman" w:cs="Times New Roman"/>
+          <w:noProof/>
+          <w:sz w:val="28"/>
+          <w:szCs w:val="28"/>
+        </w:rPr>
+        <w:t xml:space="preserve"> (</w:t>
+      </w:r>
+      <w:r>
+        <w:rPr>
+          <w:rFonts w:ascii="Times New Roman" w:hAnsi="Times New Roman" w:cs="Times New Roman"/>
+          <w:noProof/>
+          <w:sz w:val="28"/>
+          <w:szCs w:val="28"/>
+        </w:rPr>
+        <w:t xml:space="preserve">'criterion': </w:t>
+      </w:r>
+      <w:r>
+        <w:rPr>
+          <w:rFonts w:ascii="Times New Roman" w:hAnsi="Times New Roman" w:cs="Times New Roman"/>
+          <w:noProof/>
+          <w:sz w:val="28"/>
+          <w:szCs w:val="28"/>
+        </w:rPr>
+        <w:lastRenderedPageBreak/>
+        <w:t>'squared_error',</w:t>
       </w:r>
       <w:r>
         <w:rPr>
@@ -14278,26 +14469,45 @@
           <w:sz w:val="28"/>
           <w:szCs w:val="28"/>
         </w:rPr>
-        <w:lastRenderedPageBreak/>
-        <w:t>эффективность модели</w:t>
-      </w:r>
-      <w:r>
-        <w:rPr>
-          <w:rFonts w:ascii="Times New Roman" w:hAnsi="Times New Roman" w:cs="Times New Roman"/>
-          <w:noProof/>
-          <w:sz w:val="28"/>
-          <w:szCs w:val="28"/>
-        </w:rPr>
-        <w:t xml:space="preserve"> (</w:t>
-      </w:r>
-      <w:r>
-        <w:rPr>
-          <w:rFonts w:ascii="Times New Roman" w:hAnsi="Times New Roman" w:cs="Times New Roman"/>
-          <w:noProof/>
-          <w:sz w:val="28"/>
-          <w:szCs w:val="28"/>
-        </w:rPr>
-        <w:t>'criterion': 'poisson',</w:t>
+        <w:t xml:space="preserve"> '</w:t>
+      </w:r>
+      <w:r>
+        <w:rPr>
+          <w:rFonts w:ascii="Times New Roman" w:hAnsi="Times New Roman" w:cs="Times New Roman"/>
+          <w:noProof/>
+          <w:sz w:val="28"/>
+          <w:szCs w:val="28"/>
+          <w:lang w:val="en-US"/>
+        </w:rPr>
+        <w:t>max</w:t>
+      </w:r>
+      <w:r>
+        <w:rPr>
+          <w:rFonts w:ascii="Times New Roman" w:hAnsi="Times New Roman" w:cs="Times New Roman"/>
+          <w:noProof/>
+          <w:sz w:val="28"/>
+          <w:szCs w:val="28"/>
+        </w:rPr>
+        <w:t>_</w:t>
+      </w:r>
+      <w:r>
+        <w:rPr>
+          <w:rFonts w:ascii="Times New Roman" w:hAnsi="Times New Roman" w:cs="Times New Roman"/>
+          <w:noProof/>
+          <w:sz w:val="28"/>
+          <w:szCs w:val="28"/>
+          <w:lang w:val="en-US"/>
+        </w:rPr>
+        <w:t>depth</w:t>
+      </w:r>
+      <w:r>
+        <w:rPr>
+          <w:rFonts w:ascii="Times New Roman" w:hAnsi="Times New Roman" w:cs="Times New Roman"/>
+          <w:noProof/>
+          <w:sz w:val="28"/>
+          <w:szCs w:val="28"/>
+        </w:rPr>
+        <w:t>': 3,</w:t>
       </w:r>
       <w:r>
         <w:rPr>
@@ -14315,25 +14525,64 @@
           <w:sz w:val="28"/>
           <w:szCs w:val="28"/>
         </w:rPr>
-        <w:t xml:space="preserve"> 'max_depth': </w:t>
-      </w:r>
-      <w:r>
-        <w:rPr>
-          <w:rFonts w:ascii="Times New Roman" w:hAnsi="Times New Roman" w:cs="Times New Roman"/>
-          <w:noProof/>
-          <w:sz w:val="28"/>
-          <w:szCs w:val="28"/>
-        </w:rPr>
-        <w:t>11</w:t>
-      </w:r>
-      <w:r>
-        <w:rPr>
-          <w:rFonts w:ascii="Times New Roman" w:hAnsi="Times New Roman" w:cs="Times New Roman"/>
-          <w:noProof/>
-          <w:sz w:val="28"/>
-          <w:szCs w:val="28"/>
-        </w:rPr>
-        <w:t>,</w:t>
+        <w:t xml:space="preserve"> '</w:t>
+      </w:r>
+      <w:r>
+        <w:rPr>
+          <w:rFonts w:ascii="Times New Roman" w:hAnsi="Times New Roman" w:cs="Times New Roman"/>
+          <w:noProof/>
+          <w:sz w:val="28"/>
+          <w:szCs w:val="28"/>
+          <w:lang w:val="en-US"/>
+        </w:rPr>
+        <w:t>max</w:t>
+      </w:r>
+      <w:r>
+        <w:rPr>
+          <w:rFonts w:ascii="Times New Roman" w:hAnsi="Times New Roman" w:cs="Times New Roman"/>
+          <w:noProof/>
+          <w:sz w:val="28"/>
+          <w:szCs w:val="28"/>
+        </w:rPr>
+        <w:t>_</w:t>
+      </w:r>
+      <w:r>
+        <w:rPr>
+          <w:rFonts w:ascii="Times New Roman" w:hAnsi="Times New Roman" w:cs="Times New Roman"/>
+          <w:noProof/>
+          <w:sz w:val="28"/>
+          <w:szCs w:val="28"/>
+          <w:lang w:val="en-US"/>
+        </w:rPr>
+        <w:t>features</w:t>
+      </w:r>
+      <w:r>
+        <w:rPr>
+          <w:rFonts w:ascii="Times New Roman" w:hAnsi="Times New Roman" w:cs="Times New Roman"/>
+          <w:noProof/>
+          <w:sz w:val="28"/>
+          <w:szCs w:val="28"/>
+        </w:rPr>
+        <w:t>': '</w:t>
+      </w:r>
+      <w:r>
+        <w:rPr>
+          <w:rFonts w:ascii="Times New Roman" w:hAnsi="Times New Roman" w:cs="Times New Roman"/>
+          <w:noProof/>
+          <w:sz w:val="28"/>
+          <w:szCs w:val="28"/>
+          <w:lang w:val="en-US"/>
+        </w:rPr>
+        <w:t>auto</w:t>
+      </w:r>
+      <w:r>
+        <w:rPr>
+          <w:rFonts w:ascii="Times New Roman" w:hAnsi="Times New Roman" w:cs="Times New Roman"/>
+          <w:noProof/>
+          <w:sz w:val="28"/>
+          <w:szCs w:val="28"/>
+        </w:rPr>
+        <w:t>',</w:t>
       </w:r>
       <w:r>
         <w:rPr>
@@ -14361,7 +14610,7 @@
           <w:szCs w:val="28"/>
           <w:lang w:val="en-US"/>
         </w:rPr>
-        <w:t>max</w:t>
+        <w:t>min</w:t>
       </w:r>
       <w:r>
         <w:rPr>
@@ -14380,16 +14629,16 @@
           <w:szCs w:val="28"/>
           <w:lang w:val="en-US"/>
         </w:rPr>
-        <w:t>features</w:t>
-      </w:r>
-      <w:r>
-        <w:rPr>
-          <w:rFonts w:ascii="Times New Roman" w:hAnsi="Times New Roman" w:cs="Times New Roman"/>
-          <w:noProof/>
-          <w:sz w:val="28"/>
-          <w:szCs w:val="28"/>
-        </w:rPr>
-        <w:t>': '</w:t>
+        <w:t>samples</w:t>
+      </w:r>
+      <w:r>
+        <w:rPr>
+          <w:rFonts w:ascii="Times New Roman" w:hAnsi="Times New Roman" w:cs="Times New Roman"/>
+          <w:noProof/>
+          <w:sz w:val="28"/>
+          <w:szCs w:val="28"/>
+        </w:rPr>
+        <w:t>_</w:t>
       </w:r>
       <w:r>
         <w:rPr>
@@ -14399,16 +14648,16 @@
           <w:szCs w:val="28"/>
           <w:lang w:val="en-US"/>
         </w:rPr>
-        <w:t>auto</w:t>
-      </w:r>
-      <w:r>
-        <w:rPr>
-          <w:rFonts w:ascii="Times New Roman" w:hAnsi="Times New Roman" w:cs="Times New Roman"/>
-          <w:noProof/>
-          <w:sz w:val="28"/>
-          <w:szCs w:val="28"/>
-        </w:rPr>
-        <w:t>',</w:t>
+        <w:t>leaf</w:t>
+      </w:r>
+      <w:r>
+        <w:rPr>
+          <w:rFonts w:ascii="Times New Roman" w:hAnsi="Times New Roman" w:cs="Times New Roman"/>
+          <w:noProof/>
+          <w:sz w:val="28"/>
+          <w:szCs w:val="28"/>
+        </w:rPr>
+        <w:t>': 100,</w:t>
       </w:r>
       <w:r>
         <w:rPr>
@@ -14474,34 +14723,16 @@
           <w:szCs w:val="28"/>
           <w:lang w:val="en-US"/>
         </w:rPr>
-        <w:t>leaf</w:t>
-      </w:r>
-      <w:r>
-        <w:rPr>
-          <w:rFonts w:ascii="Times New Roman" w:hAnsi="Times New Roman" w:cs="Times New Roman"/>
-          <w:noProof/>
-          <w:sz w:val="28"/>
-          <w:szCs w:val="28"/>
-        </w:rPr>
-        <w:t xml:space="preserve">': </w:t>
-      </w:r>
-      <w:r>
-        <w:rPr>
-          <w:rFonts w:ascii="Times New Roman" w:hAnsi="Times New Roman" w:cs="Times New Roman"/>
-          <w:noProof/>
-          <w:sz w:val="28"/>
-          <w:szCs w:val="28"/>
-        </w:rPr>
-        <w:t>100</w:t>
-      </w:r>
-      <w:r>
-        <w:rPr>
-          <w:rFonts w:ascii="Times New Roman" w:hAnsi="Times New Roman" w:cs="Times New Roman"/>
-          <w:noProof/>
-          <w:sz w:val="28"/>
-          <w:szCs w:val="28"/>
-        </w:rPr>
-        <w:t>,</w:t>
+        <w:t>split</w:t>
+      </w:r>
+      <w:r>
+        <w:rPr>
+          <w:rFonts w:ascii="Times New Roman" w:hAnsi="Times New Roman" w:cs="Times New Roman"/>
+          <w:noProof/>
+          <w:sz w:val="28"/>
+          <w:szCs w:val="28"/>
+        </w:rPr>
+        <w:t>': 200,</w:t>
       </w:r>
       <w:r>
         <w:rPr>
@@ -14519,183 +14750,16 @@
           <w:sz w:val="28"/>
           <w:szCs w:val="28"/>
         </w:rPr>
-        <w:t xml:space="preserve"> '</w:t>
-      </w:r>
-      <w:r>
-        <w:rPr>
-          <w:rFonts w:ascii="Times New Roman" w:hAnsi="Times New Roman" w:cs="Times New Roman"/>
-          <w:noProof/>
-          <w:sz w:val="28"/>
-          <w:szCs w:val="28"/>
-          <w:lang w:val="en-US"/>
-        </w:rPr>
-        <w:t>min</w:t>
-      </w:r>
-      <w:r>
-        <w:rPr>
-          <w:rFonts w:ascii="Times New Roman" w:hAnsi="Times New Roman" w:cs="Times New Roman"/>
-          <w:noProof/>
-          <w:sz w:val="28"/>
-          <w:szCs w:val="28"/>
-        </w:rPr>
-        <w:t>_</w:t>
-      </w:r>
-      <w:r>
-        <w:rPr>
-          <w:rFonts w:ascii="Times New Roman" w:hAnsi="Times New Roman" w:cs="Times New Roman"/>
-          <w:noProof/>
-          <w:sz w:val="28"/>
-          <w:szCs w:val="28"/>
-          <w:lang w:val="en-US"/>
-        </w:rPr>
-        <w:t>samples</w:t>
-      </w:r>
-      <w:r>
-        <w:rPr>
-          <w:rFonts w:ascii="Times New Roman" w:hAnsi="Times New Roman" w:cs="Times New Roman"/>
-          <w:noProof/>
-          <w:sz w:val="28"/>
-          <w:szCs w:val="28"/>
-        </w:rPr>
-        <w:t>_</w:t>
-      </w:r>
-      <w:r>
-        <w:rPr>
-          <w:rFonts w:ascii="Times New Roman" w:hAnsi="Times New Roman" w:cs="Times New Roman"/>
-          <w:noProof/>
-          <w:sz w:val="28"/>
-          <w:szCs w:val="28"/>
-          <w:lang w:val="en-US"/>
-        </w:rPr>
-        <w:t>split</w:t>
-      </w:r>
-      <w:r>
-        <w:rPr>
-          <w:rFonts w:ascii="Times New Roman" w:hAnsi="Times New Roman" w:cs="Times New Roman"/>
-          <w:noProof/>
-          <w:sz w:val="28"/>
-          <w:szCs w:val="28"/>
-        </w:rPr>
-        <w:t xml:space="preserve">': </w:t>
-      </w:r>
-      <w:r>
-        <w:rPr>
-          <w:rFonts w:ascii="Times New Roman" w:hAnsi="Times New Roman" w:cs="Times New Roman"/>
-          <w:noProof/>
-          <w:sz w:val="28"/>
-          <w:szCs w:val="28"/>
-        </w:rPr>
-        <w:t>300</w:t>
-      </w:r>
-      <w:r>
-        <w:rPr>
-          <w:rFonts w:ascii="Times New Roman" w:hAnsi="Times New Roman" w:cs="Times New Roman"/>
-          <w:noProof/>
-          <w:sz w:val="28"/>
-          <w:szCs w:val="28"/>
-        </w:rPr>
-        <w:t>,</w:t>
-      </w:r>
-      <w:r>
-        <w:rPr>
-          <w:rFonts w:ascii="Times New Roman" w:hAnsi="Times New Roman" w:cs="Times New Roman"/>
-          <w:noProof/>
-          <w:sz w:val="28"/>
-          <w:szCs w:val="28"/>
-        </w:rPr>
-        <w:t xml:space="preserve"> </w:t>
-      </w:r>
-      <w:r>
-        <w:rPr>
-          <w:rFonts w:ascii="Times New Roman" w:hAnsi="Times New Roman" w:cs="Times New Roman"/>
-          <w:noProof/>
-          <w:sz w:val="28"/>
-          <w:szCs w:val="28"/>
-        </w:rPr>
-        <w:t>'</w:t>
-      </w:r>
-      <w:r>
-        <w:rPr>
-          <w:rFonts w:ascii="Times New Roman" w:hAnsi="Times New Roman" w:cs="Times New Roman"/>
-          <w:noProof/>
-          <w:sz w:val="28"/>
-          <w:szCs w:val="28"/>
-          <w:lang w:val="en-US"/>
-        </w:rPr>
-        <w:t>splitter</w:t>
-      </w:r>
-      <w:r>
-        <w:rPr>
-          <w:rFonts w:ascii="Times New Roman" w:hAnsi="Times New Roman" w:cs="Times New Roman"/>
-          <w:noProof/>
-          <w:sz w:val="28"/>
-          <w:szCs w:val="28"/>
-        </w:rPr>
-        <w:t>': '</w:t>
-      </w:r>
-      <w:r>
-        <w:rPr>
-          <w:rFonts w:ascii="Times New Roman" w:hAnsi="Times New Roman" w:cs="Times New Roman"/>
-          <w:noProof/>
-          <w:sz w:val="28"/>
-          <w:szCs w:val="28"/>
-          <w:lang w:val="en-US"/>
-        </w:rPr>
-        <w:t>random</w:t>
-      </w:r>
-      <w:r>
-        <w:rPr>
-          <w:rFonts w:ascii="Times New Roman" w:hAnsi="Times New Roman" w:cs="Times New Roman"/>
-          <w:noProof/>
-          <w:sz w:val="28"/>
-          <w:szCs w:val="28"/>
-        </w:rPr>
-        <w:t xml:space="preserve">'). </w:t>
-      </w:r>
-      <w:r>
-        <w:rPr>
-          <w:rFonts w:ascii="Times New Roman" w:hAnsi="Times New Roman" w:cs="Times New Roman"/>
-          <w:noProof/>
-          <w:sz w:val="28"/>
-          <w:szCs w:val="28"/>
-        </w:rPr>
-        <w:t xml:space="preserve">Ее точность осталась в районе минус </w:t>
-      </w:r>
-      <w:r>
-        <w:rPr>
-          <w:rFonts w:ascii="Times New Roman" w:hAnsi="Times New Roman" w:cs="Times New Roman"/>
-          <w:noProof/>
-          <w:sz w:val="28"/>
-          <w:szCs w:val="28"/>
-        </w:rPr>
-        <w:t>117</w:t>
-      </w:r>
-      <w:r>
-        <w:rPr>
-          <w:rFonts w:ascii="Times New Roman" w:hAnsi="Times New Roman" w:cs="Times New Roman"/>
-          <w:noProof/>
-          <w:sz w:val="28"/>
-          <w:szCs w:val="28"/>
-        </w:rPr>
-        <w:t xml:space="preserve"> процентов</w:t>
-      </w:r>
-      <w:r>
-        <w:rPr>
-          <w:rFonts w:ascii="Times New Roman" w:hAnsi="Times New Roman" w:cs="Times New Roman"/>
-          <w:noProof/>
-          <w:sz w:val="28"/>
-          <w:szCs w:val="28"/>
-        </w:rPr>
-        <w:t>. Что хуже линейной регрессии</w:t>
-      </w:r>
-      <w:r>
-        <w:rPr>
-          <w:rFonts w:ascii="Times New Roman" w:hAnsi="Times New Roman" w:cs="Times New Roman"/>
-          <w:noProof/>
-          <w:sz w:val="28"/>
-          <w:szCs w:val="28"/>
-        </w:rPr>
-        <w:t>.</w:t>
+        <w:t>'splitter': 'best'</w:t>
+      </w:r>
+      <w:r>
+        <w:rPr>
+          <w:rFonts w:ascii="Times New Roman" w:hAnsi="Times New Roman" w:cs="Times New Roman"/>
+          <w:noProof/>
+          <w:sz w:val="28"/>
+          <w:szCs w:val="28"/>
+        </w:rPr>
+        <w:t>).</w:t>
       </w:r>
     </w:p>
     <w:p>
@@ -14717,19 +14781,38 @@
           <w:sz w:val="28"/>
           <w:szCs w:val="28"/>
         </w:rPr>
+        <w:t xml:space="preserve">Градиентный </w:t>
+      </w:r>
+      <w:r>
+        <w:rPr>
+          <w:rFonts w:ascii="Times New Roman" w:hAnsi="Times New Roman" w:cs="Times New Roman"/>
+          <w:noProof/>
+          <w:sz w:val="28"/>
+          <w:szCs w:val="28"/>
+        </w:rPr>
+        <w:t>бустинг</w:t>
+      </w:r>
+      <w:r>
+        <w:rPr>
+          <w:rFonts w:ascii="Times New Roman" w:hAnsi="Times New Roman" w:cs="Times New Roman"/>
+          <w:noProof/>
+          <w:sz w:val="28"/>
+          <w:szCs w:val="28"/>
+        </w:rPr>
+        <w:t>:</w:t>
+      </w:r>
+      <w:r>
+        <w:rPr>
+          <w:rFonts w:ascii="Times New Roman" w:hAnsi="Times New Roman" w:cs="Times New Roman"/>
+          <w:noProof/>
+          <w:sz w:val="28"/>
+          <w:szCs w:val="28"/>
+        </w:rPr>
         <w:drawing>
-          <wp:anchor distT="0" distB="0" distL="114300" distR="114300" simplePos="0" relativeHeight="251745280" behindDoc="0" locked="0" layoutInCell="1" allowOverlap="1" wp14:anchorId="0D855108" wp14:editId="2A4C7E4E">
-            <wp:simplePos x="0" y="0"/>
-            <wp:positionH relativeFrom="margin">
-              <wp:align>center</wp:align>
-            </wp:positionH>
-            <wp:positionV relativeFrom="paragraph">
-              <wp:posOffset>342054</wp:posOffset>
-            </wp:positionV>
-            <wp:extent cx="4538345" cy="3132455"/>
+          <wp:inline distT="0" distB="0" distL="0" distR="0" wp14:anchorId="0F32F719" wp14:editId="2ED97DA0">
+            <wp:extent cx="6057900" cy="3131820"/>
             <wp:effectExtent l="0" t="0" r="0" b="0"/>
-            <wp:wrapTopAndBottom/>
-            <wp:docPr id="58" name="Рисунок 58"/>
+            <wp:docPr id="60" name="Рисунок 60"/>
             <wp:cNvGraphicFramePr>
               <a:graphicFrameLocks xmlns:a="http://schemas.openxmlformats.org/drawingml/2006/main" noChangeAspect="1"/>
             </wp:cNvGraphicFramePr>
@@ -14737,13 +14820,911 @@
               <a:graphicData uri="http://schemas.openxmlformats.org/drawingml/2006/picture">
                 <pic:pic xmlns:pic="http://schemas.openxmlformats.org/drawingml/2006/picture">
                   <pic:nvPicPr>
-                    <pic:cNvPr id="0" name="Picture 10"/>
+                    <pic:cNvPr id="60" name="Рисунок 60"/>
+                    <pic:cNvPicPr/>
+                  </pic:nvPicPr>
+                  <pic:blipFill>
+                    <a:blip r:embed="rId55">
+                      <a:extLst>
+                        <a:ext uri="{28A0092B-C50C-407E-A947-70E740481C1C}">
+                          <a14:useLocalDpi xmlns:a14="http://schemas.microsoft.com/office/drawing/2010/main" val="0"/>
+                        </a:ext>
+                      </a:extLst>
+                    </a:blip>
+                    <a:stretch>
+                      <a:fillRect/>
+                    </a:stretch>
+                  </pic:blipFill>
+                  <pic:spPr>
+                    <a:xfrm>
+                      <a:off x="0" y="0"/>
+                      <a:ext cx="6057900" cy="3131820"/>
+                    </a:xfrm>
+                    <a:prstGeom prst="rect">
+                      <a:avLst/>
+                    </a:prstGeom>
+                  </pic:spPr>
+                </pic:pic>
+              </a:graphicData>
+            </a:graphic>
+          </wp:inline>
+        </w:drawing>
+      </w:r>
+    </w:p>
+    <w:p>
+      <w:pPr>
+        <w:tabs>
+          <w:tab w:val="left" w:pos="1110"/>
+        </w:tabs>
+        <w:spacing w:after="0" w:line="360" w:lineRule="auto"/>
+        <w:ind w:firstLine="709"/>
+        <w:jc w:val="center"/>
+        <w:rPr>
+          <w:rFonts w:ascii="Times New Roman" w:hAnsi="Times New Roman" w:cs="Times New Roman"/>
+          <w:sz w:val="28"/>
+          <w:szCs w:val="28"/>
+        </w:rPr>
+      </w:pPr>
+      <w:bookmarkStart w:id="18" w:name="_Hlk100511395"/>
+      <w:r>
+        <w:rPr>
+          <w:rFonts w:ascii="Times New Roman" w:hAnsi="Times New Roman" w:cs="Times New Roman"/>
+          <w:sz w:val="28"/>
+          <w:szCs w:val="28"/>
+        </w:rPr>
+        <w:t xml:space="preserve">Рисунок 46 – Модель градиентный </w:t>
+      </w:r>
+      <w:proofErr w:type="spellStart"/>
+      <w:r>
+        <w:rPr>
+          <w:rFonts w:ascii="Times New Roman" w:hAnsi="Times New Roman" w:cs="Times New Roman"/>
+          <w:sz w:val="28"/>
+          <w:szCs w:val="28"/>
+        </w:rPr>
+        <w:t>бустинг</w:t>
+      </w:r>
+      <w:proofErr w:type="spellEnd"/>
+    </w:p>
+    <w:p>
+      <w:pPr>
+        <w:tabs>
+          <w:tab w:val="left" w:pos="1110"/>
+        </w:tabs>
+        <w:spacing w:after="0" w:line="360" w:lineRule="auto"/>
+        <w:ind w:firstLine="709"/>
+        <w:jc w:val="center"/>
+        <w:rPr>
+          <w:rFonts w:ascii="Times New Roman" w:hAnsi="Times New Roman" w:cs="Times New Roman"/>
+          <w:sz w:val="28"/>
+          <w:szCs w:val="28"/>
+        </w:rPr>
+      </w:pPr>
+    </w:p>
+    <w:p>
+      <w:pPr>
+        <w:spacing w:after="0" w:line="360" w:lineRule="auto"/>
+        <w:ind w:firstLine="709"/>
+        <w:jc w:val="both"/>
+        <w:rPr>
+          <w:rFonts w:ascii="Times New Roman" w:hAnsi="Times New Roman" w:cs="Times New Roman"/>
+          <w:noProof/>
+          <w:sz w:val="28"/>
+          <w:szCs w:val="28"/>
+        </w:rPr>
+      </w:pPr>
+      <w:r>
+        <w:rPr>
+          <w:rFonts w:ascii="Times New Roman" w:hAnsi="Times New Roman" w:cs="Times New Roman"/>
+          <w:noProof/>
+          <w:sz w:val="28"/>
+          <w:szCs w:val="28"/>
+        </w:rPr>
+        <w:t>Градиентный бустинг</w:t>
+      </w:r>
+      <w:r>
+        <w:rPr>
+          <w:rFonts w:ascii="Times New Roman" w:hAnsi="Times New Roman" w:cs="Times New Roman"/>
+          <w:noProof/>
+          <w:sz w:val="28"/>
+          <w:szCs w:val="28"/>
+        </w:rPr>
+        <w:t xml:space="preserve"> справился с задачей </w:t>
+      </w:r>
+      <w:r>
+        <w:rPr>
+          <w:rFonts w:ascii="Times New Roman" w:hAnsi="Times New Roman" w:cs="Times New Roman"/>
+          <w:noProof/>
+          <w:sz w:val="28"/>
+          <w:szCs w:val="28"/>
+        </w:rPr>
+        <w:t xml:space="preserve">лучше всех </w:t>
+      </w:r>
+      <w:r>
+        <w:rPr>
+          <w:rFonts w:ascii="Times New Roman" w:hAnsi="Times New Roman" w:cs="Times New Roman"/>
+          <w:noProof/>
+          <w:sz w:val="28"/>
+          <w:szCs w:val="28"/>
+        </w:rPr>
+        <w:t>и смог выявить зависимост</w:t>
+      </w:r>
+      <w:r>
+        <w:rPr>
+          <w:rFonts w:ascii="Times New Roman" w:hAnsi="Times New Roman" w:cs="Times New Roman"/>
+          <w:noProof/>
+          <w:sz w:val="28"/>
+          <w:szCs w:val="28"/>
+        </w:rPr>
+        <w:t>ь</w:t>
+      </w:r>
+      <w:r>
+        <w:rPr>
+          <w:rFonts w:ascii="Times New Roman" w:hAnsi="Times New Roman" w:cs="Times New Roman"/>
+          <w:noProof/>
+          <w:sz w:val="28"/>
+          <w:szCs w:val="28"/>
+        </w:rPr>
+        <w:t xml:space="preserve"> с точностью 97,8 процентов.</w:t>
+      </w:r>
+      <w:r>
+        <w:rPr>
+          <w:rFonts w:ascii="Times New Roman" w:hAnsi="Times New Roman" w:cs="Times New Roman"/>
+          <w:noProof/>
+          <w:sz w:val="28"/>
+          <w:szCs w:val="28"/>
+        </w:rPr>
+        <w:t xml:space="preserve">. Подбор оптимальных гиперпараметров </w:t>
+      </w:r>
+      <w:bookmarkEnd w:id="18"/>
+      <w:r>
+        <w:rPr>
+          <w:rFonts w:ascii="Times New Roman" w:hAnsi="Times New Roman" w:cs="Times New Roman"/>
+          <w:noProof/>
+          <w:sz w:val="28"/>
+          <w:szCs w:val="28"/>
+        </w:rPr>
+        <w:t>модели</w:t>
+      </w:r>
+      <w:r>
+        <w:rPr>
+          <w:rFonts w:ascii="Times New Roman" w:hAnsi="Times New Roman" w:cs="Times New Roman"/>
+          <w:noProof/>
+          <w:sz w:val="28"/>
+          <w:szCs w:val="28"/>
+        </w:rPr>
+        <w:t xml:space="preserve"> (</w:t>
+      </w:r>
+      <w:r>
+        <w:rPr>
+          <w:rFonts w:ascii="Times New Roman" w:hAnsi="Times New Roman" w:cs="Times New Roman"/>
+          <w:noProof/>
+          <w:sz w:val="28"/>
+          <w:szCs w:val="28"/>
+        </w:rPr>
+        <w:t>'criterion': 'mae',</w:t>
+      </w:r>
+      <w:r>
+        <w:rPr>
+          <w:rFonts w:ascii="Times New Roman" w:hAnsi="Times New Roman" w:cs="Times New Roman"/>
+          <w:noProof/>
+          <w:sz w:val="28"/>
+          <w:szCs w:val="28"/>
+        </w:rPr>
+        <w:t xml:space="preserve"> </w:t>
+      </w:r>
+      <w:r>
+        <w:rPr>
+          <w:rFonts w:ascii="Times New Roman" w:hAnsi="Times New Roman" w:cs="Times New Roman"/>
+          <w:noProof/>
+          <w:sz w:val="28"/>
+          <w:szCs w:val="28"/>
+        </w:rPr>
+        <w:t xml:space="preserve"> '</w:t>
+      </w:r>
+      <w:r>
+        <w:rPr>
+          <w:rFonts w:ascii="Times New Roman" w:hAnsi="Times New Roman" w:cs="Times New Roman"/>
+          <w:noProof/>
+          <w:sz w:val="28"/>
+          <w:szCs w:val="28"/>
+          <w:lang w:val="en-US"/>
+        </w:rPr>
+        <w:t>loss</w:t>
+      </w:r>
+      <w:r>
+        <w:rPr>
+          <w:rFonts w:ascii="Times New Roman" w:hAnsi="Times New Roman" w:cs="Times New Roman"/>
+          <w:noProof/>
+          <w:sz w:val="28"/>
+          <w:szCs w:val="28"/>
+        </w:rPr>
+        <w:t>': '</w:t>
+      </w:r>
+      <w:r>
+        <w:rPr>
+          <w:rFonts w:ascii="Times New Roman" w:hAnsi="Times New Roman" w:cs="Times New Roman"/>
+          <w:noProof/>
+          <w:sz w:val="28"/>
+          <w:szCs w:val="28"/>
+          <w:lang w:val="en-US"/>
+        </w:rPr>
+        <w:t>absolute</w:t>
+      </w:r>
+      <w:r>
+        <w:rPr>
+          <w:rFonts w:ascii="Times New Roman" w:hAnsi="Times New Roman" w:cs="Times New Roman"/>
+          <w:noProof/>
+          <w:sz w:val="28"/>
+          <w:szCs w:val="28"/>
+        </w:rPr>
+        <w:t>_</w:t>
+      </w:r>
+      <w:r>
+        <w:rPr>
+          <w:rFonts w:ascii="Times New Roman" w:hAnsi="Times New Roman" w:cs="Times New Roman"/>
+          <w:noProof/>
+          <w:sz w:val="28"/>
+          <w:szCs w:val="28"/>
+          <w:lang w:val="en-US"/>
+        </w:rPr>
+        <w:t>error</w:t>
+      </w:r>
+      <w:r>
+        <w:rPr>
+          <w:rFonts w:ascii="Times New Roman" w:hAnsi="Times New Roman" w:cs="Times New Roman"/>
+          <w:noProof/>
+          <w:sz w:val="28"/>
+          <w:szCs w:val="28"/>
+        </w:rPr>
+        <w:t>',</w:t>
+      </w:r>
+      <w:r>
+        <w:rPr>
+          <w:rFonts w:ascii="Times New Roman" w:hAnsi="Times New Roman" w:cs="Times New Roman"/>
+          <w:noProof/>
+          <w:sz w:val="28"/>
+          <w:szCs w:val="28"/>
+        </w:rPr>
+        <w:t xml:space="preserve"> </w:t>
+      </w:r>
+      <w:r>
+        <w:rPr>
+          <w:rFonts w:ascii="Times New Roman" w:hAnsi="Times New Roman" w:cs="Times New Roman"/>
+          <w:noProof/>
+          <w:sz w:val="28"/>
+          <w:szCs w:val="28"/>
+        </w:rPr>
+        <w:t xml:space="preserve"> '</w:t>
+      </w:r>
+      <w:r>
+        <w:rPr>
+          <w:rFonts w:ascii="Times New Roman" w:hAnsi="Times New Roman" w:cs="Times New Roman"/>
+          <w:noProof/>
+          <w:sz w:val="28"/>
+          <w:szCs w:val="28"/>
+          <w:lang w:val="en-US"/>
+        </w:rPr>
+        <w:t>max</w:t>
+      </w:r>
+      <w:r>
+        <w:rPr>
+          <w:rFonts w:ascii="Times New Roman" w:hAnsi="Times New Roman" w:cs="Times New Roman"/>
+          <w:noProof/>
+          <w:sz w:val="28"/>
+          <w:szCs w:val="28"/>
+        </w:rPr>
+        <w:t>_</w:t>
+      </w:r>
+      <w:r>
+        <w:rPr>
+          <w:rFonts w:ascii="Times New Roman" w:hAnsi="Times New Roman" w:cs="Times New Roman"/>
+          <w:noProof/>
+          <w:sz w:val="28"/>
+          <w:szCs w:val="28"/>
+          <w:lang w:val="en-US"/>
+        </w:rPr>
+        <w:t>depth</w:t>
+      </w:r>
+      <w:r>
+        <w:rPr>
+          <w:rFonts w:ascii="Times New Roman" w:hAnsi="Times New Roman" w:cs="Times New Roman"/>
+          <w:noProof/>
+          <w:sz w:val="28"/>
+          <w:szCs w:val="28"/>
+        </w:rPr>
+        <w:t>': 2,</w:t>
+      </w:r>
+      <w:r>
+        <w:rPr>
+          <w:rFonts w:ascii="Times New Roman" w:hAnsi="Times New Roman" w:cs="Times New Roman"/>
+          <w:noProof/>
+          <w:sz w:val="28"/>
+          <w:szCs w:val="28"/>
+        </w:rPr>
+        <w:t xml:space="preserve"> </w:t>
+      </w:r>
+      <w:r>
+        <w:rPr>
+          <w:rFonts w:ascii="Times New Roman" w:hAnsi="Times New Roman" w:cs="Times New Roman"/>
+          <w:noProof/>
+          <w:sz w:val="28"/>
+          <w:szCs w:val="28"/>
+        </w:rPr>
+        <w:t xml:space="preserve"> '</w:t>
+      </w:r>
+      <w:r>
+        <w:rPr>
+          <w:rFonts w:ascii="Times New Roman" w:hAnsi="Times New Roman" w:cs="Times New Roman"/>
+          <w:noProof/>
+          <w:sz w:val="28"/>
+          <w:szCs w:val="28"/>
+          <w:lang w:val="en-US"/>
+        </w:rPr>
+        <w:t>min</w:t>
+      </w:r>
+      <w:r>
+        <w:rPr>
+          <w:rFonts w:ascii="Times New Roman" w:hAnsi="Times New Roman" w:cs="Times New Roman"/>
+          <w:noProof/>
+          <w:sz w:val="28"/>
+          <w:szCs w:val="28"/>
+        </w:rPr>
+        <w:t>_</w:t>
+      </w:r>
+      <w:r>
+        <w:rPr>
+          <w:rFonts w:ascii="Times New Roman" w:hAnsi="Times New Roman" w:cs="Times New Roman"/>
+          <w:noProof/>
+          <w:sz w:val="28"/>
+          <w:szCs w:val="28"/>
+          <w:lang w:val="en-US"/>
+        </w:rPr>
+        <w:t>samples</w:t>
+      </w:r>
+      <w:r>
+        <w:rPr>
+          <w:rFonts w:ascii="Times New Roman" w:hAnsi="Times New Roman" w:cs="Times New Roman"/>
+          <w:noProof/>
+          <w:sz w:val="28"/>
+          <w:szCs w:val="28"/>
+        </w:rPr>
+        <w:t>_</w:t>
+      </w:r>
+      <w:r>
+        <w:rPr>
+          <w:rFonts w:ascii="Times New Roman" w:hAnsi="Times New Roman" w:cs="Times New Roman"/>
+          <w:noProof/>
+          <w:sz w:val="28"/>
+          <w:szCs w:val="28"/>
+          <w:lang w:val="en-US"/>
+        </w:rPr>
+        <w:t>split</w:t>
+      </w:r>
+      <w:r>
+        <w:rPr>
+          <w:rFonts w:ascii="Times New Roman" w:hAnsi="Times New Roman" w:cs="Times New Roman"/>
+          <w:noProof/>
+          <w:sz w:val="28"/>
+          <w:szCs w:val="28"/>
+        </w:rPr>
+        <w:t>': 7,</w:t>
+      </w:r>
+      <w:r>
+        <w:rPr>
+          <w:rFonts w:ascii="Times New Roman" w:hAnsi="Times New Roman" w:cs="Times New Roman"/>
+          <w:noProof/>
+          <w:sz w:val="28"/>
+          <w:szCs w:val="28"/>
+        </w:rPr>
+        <w:t xml:space="preserve"> </w:t>
+      </w:r>
+      <w:r>
+        <w:rPr>
+          <w:rFonts w:ascii="Times New Roman" w:hAnsi="Times New Roman" w:cs="Times New Roman"/>
+          <w:noProof/>
+          <w:sz w:val="28"/>
+          <w:szCs w:val="28"/>
+        </w:rPr>
+        <w:t>'</w:t>
+      </w:r>
+      <w:r>
+        <w:rPr>
+          <w:rFonts w:ascii="Times New Roman" w:hAnsi="Times New Roman" w:cs="Times New Roman"/>
+          <w:noProof/>
+          <w:sz w:val="28"/>
+          <w:szCs w:val="28"/>
+          <w:lang w:val="en-US"/>
+        </w:rPr>
+        <w:t>n</w:t>
+      </w:r>
+      <w:r>
+        <w:rPr>
+          <w:rFonts w:ascii="Times New Roman" w:hAnsi="Times New Roman" w:cs="Times New Roman"/>
+          <w:noProof/>
+          <w:sz w:val="28"/>
+          <w:szCs w:val="28"/>
+        </w:rPr>
+        <w:t>_</w:t>
+      </w:r>
+      <w:r>
+        <w:rPr>
+          <w:rFonts w:ascii="Times New Roman" w:hAnsi="Times New Roman" w:cs="Times New Roman"/>
+          <w:noProof/>
+          <w:sz w:val="28"/>
+          <w:szCs w:val="28"/>
+          <w:lang w:val="en-US"/>
+        </w:rPr>
+        <w:t>estimators</w:t>
+      </w:r>
+      <w:r>
+        <w:rPr>
+          <w:rFonts w:ascii="Times New Roman" w:hAnsi="Times New Roman" w:cs="Times New Roman"/>
+          <w:noProof/>
+          <w:sz w:val="28"/>
+          <w:szCs w:val="28"/>
+        </w:rPr>
+        <w:t>': 10</w:t>
+      </w:r>
+      <w:r>
+        <w:rPr>
+          <w:rFonts w:ascii="Times New Roman" w:hAnsi="Times New Roman" w:cs="Times New Roman"/>
+          <w:noProof/>
+          <w:sz w:val="28"/>
+          <w:szCs w:val="28"/>
+        </w:rPr>
+        <w:t>).</w:t>
+      </w:r>
+      <w:bookmarkStart w:id="19" w:name="_Hlk100069689"/>
+    </w:p>
+    <w:bookmarkEnd w:id="19"/>
+    <w:p>
+      <w:pPr>
+        <w:spacing w:after="0" w:line="360" w:lineRule="auto"/>
+        <w:ind w:firstLine="709"/>
+        <w:jc w:val="both"/>
+        <w:rPr>
+          <w:rFonts w:ascii="Times New Roman" w:hAnsi="Times New Roman" w:cs="Times New Roman"/>
+          <w:noProof/>
+          <w:sz w:val="28"/>
+          <w:szCs w:val="28"/>
+        </w:rPr>
+      </w:pPr>
+      <w:r>
+        <w:rPr>
+          <w:rFonts w:ascii="Times New Roman" w:hAnsi="Times New Roman" w:cs="Times New Roman"/>
+          <w:noProof/>
+          <w:sz w:val="28"/>
+          <w:szCs w:val="28"/>
+        </w:rPr>
+        <w:t xml:space="preserve">С задачей нахождения </w:t>
+      </w:r>
+      <w:r>
+        <w:rPr>
+          <w:rFonts w:ascii="Times New Roman" w:hAnsi="Times New Roman" w:cs="Times New Roman"/>
+          <w:noProof/>
+          <w:sz w:val="28"/>
+          <w:szCs w:val="28"/>
+        </w:rPr>
+        <w:t>Прочност</w:t>
+      </w:r>
+      <w:r>
+        <w:rPr>
+          <w:rFonts w:ascii="Times New Roman" w:hAnsi="Times New Roman" w:cs="Times New Roman"/>
+          <w:noProof/>
+          <w:sz w:val="28"/>
+          <w:szCs w:val="28"/>
+        </w:rPr>
+        <w:t>и</w:t>
+      </w:r>
+      <w:r>
+        <w:rPr>
+          <w:rFonts w:ascii="Times New Roman" w:hAnsi="Times New Roman" w:cs="Times New Roman"/>
+          <w:noProof/>
+          <w:sz w:val="28"/>
+          <w:szCs w:val="28"/>
+        </w:rPr>
+        <w:t xml:space="preserve"> при растяжении </w:t>
+      </w:r>
+      <w:r>
+        <w:rPr>
+          <w:rFonts w:ascii="Times New Roman" w:hAnsi="Times New Roman" w:cs="Times New Roman"/>
+          <w:noProof/>
+          <w:sz w:val="28"/>
+          <w:szCs w:val="28"/>
+        </w:rPr>
+        <w:t>все модели справились хорошо, лучшего всего справился градинтный бустинг</w:t>
+      </w:r>
+      <w:r>
+        <w:rPr>
+          <w:rFonts w:ascii="Times New Roman" w:hAnsi="Times New Roman" w:cs="Times New Roman"/>
+          <w:noProof/>
+          <w:sz w:val="28"/>
+          <w:szCs w:val="28"/>
+        </w:rPr>
+        <w:t>.</w:t>
+      </w:r>
+    </w:p>
+    <w:p>
+      <w:pPr>
+        <w:spacing w:after="0" w:line="360" w:lineRule="auto"/>
+        <w:ind w:firstLine="709"/>
+        <w:jc w:val="both"/>
+        <w:rPr>
+          <w:rFonts w:ascii="Times New Roman" w:hAnsi="Times New Roman" w:cs="Times New Roman"/>
+          <w:noProof/>
+          <w:sz w:val="28"/>
+          <w:szCs w:val="28"/>
+        </w:rPr>
+      </w:pPr>
+    </w:p>
+    <w:p>
+      <w:pPr>
+        <w:spacing w:after="0" w:line="360" w:lineRule="auto"/>
+        <w:ind w:firstLine="709"/>
+        <w:jc w:val="both"/>
+        <w:rPr>
+          <w:rFonts w:ascii="Times New Roman" w:hAnsi="Times New Roman" w:cs="Times New Roman"/>
+          <w:noProof/>
+          <w:sz w:val="28"/>
+          <w:szCs w:val="28"/>
+        </w:rPr>
+      </w:pPr>
+    </w:p>
+    <w:p>
+      <w:pPr>
+        <w:spacing w:after="0" w:line="360" w:lineRule="auto"/>
+        <w:ind w:firstLine="709"/>
+        <w:jc w:val="both"/>
+        <w:rPr>
+          <w:rFonts w:ascii="Times New Roman" w:hAnsi="Times New Roman" w:cs="Times New Roman"/>
+          <w:noProof/>
+          <w:sz w:val="28"/>
+          <w:szCs w:val="28"/>
+        </w:rPr>
+      </w:pPr>
+    </w:p>
+    <w:p>
+      <w:pPr>
+        <w:spacing w:after="0" w:line="360" w:lineRule="auto"/>
+        <w:ind w:firstLine="709"/>
+        <w:jc w:val="both"/>
+        <w:rPr>
+          <w:rFonts w:ascii="Times New Roman" w:hAnsi="Times New Roman" w:cs="Times New Roman"/>
+          <w:noProof/>
+          <w:sz w:val="28"/>
+          <w:szCs w:val="28"/>
+        </w:rPr>
+      </w:pPr>
+    </w:p>
+    <w:p>
+      <w:pPr>
+        <w:spacing w:after="0" w:line="360" w:lineRule="auto"/>
+        <w:ind w:firstLine="709"/>
+        <w:jc w:val="both"/>
+        <w:rPr>
+          <w:rFonts w:ascii="Times New Roman" w:hAnsi="Times New Roman" w:cs="Times New Roman"/>
+          <w:noProof/>
+          <w:sz w:val="28"/>
+          <w:szCs w:val="28"/>
+        </w:rPr>
+      </w:pPr>
+    </w:p>
+    <w:p>
+      <w:pPr>
+        <w:spacing w:after="0" w:line="360" w:lineRule="auto"/>
+        <w:ind w:firstLine="709"/>
+        <w:jc w:val="both"/>
+        <w:rPr>
+          <w:rFonts w:ascii="Times New Roman" w:hAnsi="Times New Roman" w:cs="Times New Roman"/>
+          <w:noProof/>
+          <w:sz w:val="28"/>
+          <w:szCs w:val="28"/>
+        </w:rPr>
+      </w:pPr>
+    </w:p>
+    <w:p>
+      <w:pPr>
+        <w:spacing w:after="0" w:line="360" w:lineRule="auto"/>
+        <w:ind w:firstLine="709"/>
+        <w:jc w:val="both"/>
+        <w:rPr>
+          <w:rFonts w:ascii="Times New Roman" w:hAnsi="Times New Roman" w:cs="Times New Roman"/>
+          <w:noProof/>
+          <w:sz w:val="28"/>
+          <w:szCs w:val="28"/>
+        </w:rPr>
+      </w:pPr>
+    </w:p>
+    <w:p>
+      <w:pPr>
+        <w:pStyle w:val="a7"/>
+        <w:numPr>
+          <w:ilvl w:val="1"/>
+          <w:numId w:val="3"/>
+        </w:numPr>
+        <w:spacing w:before="300" w:after="300" w:line="360" w:lineRule="auto"/>
+        <w:jc w:val="center"/>
+        <w:rPr>
+          <w:rFonts w:ascii="Times New Roman" w:eastAsia="Arial" w:hAnsi="Times New Roman" w:cs="Times New Roman"/>
+          <w:b/>
+          <w:bCs/>
+          <w:sz w:val="28"/>
+          <w:szCs w:val="28"/>
+          <w:lang w:eastAsia="ru-RU"/>
+        </w:rPr>
+      </w:pPr>
+      <w:r>
+        <w:rPr>
+          <w:rFonts w:ascii="Times New Roman" w:eastAsia="Arial" w:hAnsi="Times New Roman" w:cs="Times New Roman"/>
+          <w:b/>
+          <w:bCs/>
+          <w:sz w:val="28"/>
+          <w:szCs w:val="28"/>
+          <w:lang w:eastAsia="ru-RU"/>
+        </w:rPr>
+        <w:lastRenderedPageBreak/>
+        <w:t xml:space="preserve">Нейронная сеть, рекомендации </w:t>
+      </w:r>
+      <w:bookmarkStart w:id="20" w:name="_Hlk100512779"/>
+      <w:r>
+        <w:rPr>
+          <w:rFonts w:ascii="Times New Roman" w:eastAsia="Arial" w:hAnsi="Times New Roman" w:cs="Times New Roman"/>
+          <w:b/>
+          <w:bCs/>
+          <w:sz w:val="28"/>
+          <w:szCs w:val="28"/>
+          <w:lang w:eastAsia="ru-RU"/>
+        </w:rPr>
+        <w:t>соотношения матрица-наполнитель</w:t>
+      </w:r>
+      <w:bookmarkEnd w:id="20"/>
+    </w:p>
+    <w:p>
+      <w:pPr>
+        <w:pStyle w:val="a7"/>
+        <w:spacing w:before="300" w:after="300" w:line="360" w:lineRule="auto"/>
+        <w:ind w:left="1273"/>
+        <w:rPr>
+          <w:rFonts w:ascii="Times New Roman" w:eastAsia="Arial" w:hAnsi="Times New Roman" w:cs="Times New Roman"/>
+          <w:b/>
+          <w:bCs/>
+          <w:sz w:val="28"/>
+          <w:szCs w:val="28"/>
+          <w:lang w:eastAsia="ru-RU"/>
+        </w:rPr>
+      </w:pPr>
+    </w:p>
+    <w:p>
+      <w:pPr>
+        <w:pStyle w:val="a7"/>
+        <w:spacing w:after="0" w:line="360" w:lineRule="auto"/>
+        <w:ind w:firstLine="709"/>
+        <w:jc w:val="both"/>
+        <w:rPr>
+          <w:rFonts w:ascii="Times New Roman" w:eastAsia="Arial" w:hAnsi="Times New Roman" w:cs="Times New Roman"/>
+          <w:sz w:val="28"/>
+          <w:szCs w:val="28"/>
+          <w:lang w:eastAsia="ru-RU"/>
+        </w:rPr>
+      </w:pPr>
+      <w:r>
+        <w:rPr>
+          <w:rFonts w:ascii="Times New Roman" w:eastAsia="Arial" w:hAnsi="Times New Roman" w:cs="Times New Roman"/>
+          <w:sz w:val="28"/>
+          <w:szCs w:val="28"/>
+          <w:lang w:eastAsia="ru-RU"/>
+        </w:rPr>
+        <w:t xml:space="preserve">Для рекомендации соотношения «матрица-наполнитель» была разработана простая модель глубокого обучения с помощью библиотеки </w:t>
+      </w:r>
+      <w:proofErr w:type="spellStart"/>
+      <w:r>
+        <w:rPr>
+          <w:rFonts w:ascii="Times New Roman" w:eastAsia="Arial" w:hAnsi="Times New Roman" w:cs="Times New Roman"/>
+          <w:sz w:val="28"/>
+          <w:szCs w:val="28"/>
+          <w:lang w:eastAsia="ru-RU"/>
+        </w:rPr>
+        <w:t>Keras</w:t>
+      </w:r>
+      <w:proofErr w:type="spellEnd"/>
+      <w:r>
+        <w:rPr>
+          <w:rFonts w:ascii="Times New Roman" w:eastAsia="Arial" w:hAnsi="Times New Roman" w:cs="Times New Roman"/>
+          <w:sz w:val="28"/>
+          <w:szCs w:val="28"/>
+          <w:lang w:eastAsia="ru-RU"/>
+        </w:rPr>
+        <w:t>.</w:t>
+      </w:r>
+    </w:p>
+    <w:p>
+      <w:pPr>
+        <w:pStyle w:val="a7"/>
+        <w:spacing w:after="0" w:line="360" w:lineRule="auto"/>
+        <w:ind w:left="0" w:firstLine="709"/>
+        <w:jc w:val="both"/>
+        <w:rPr>
+          <w:rFonts w:ascii="Times New Roman" w:eastAsia="Arial" w:hAnsi="Times New Roman" w:cs="Times New Roman"/>
+          <w:sz w:val="28"/>
+          <w:szCs w:val="28"/>
+          <w:lang w:eastAsia="ru-RU"/>
+        </w:rPr>
+      </w:pPr>
+      <w:r>
+        <w:rPr>
+          <w:rFonts w:ascii="Times New Roman" w:eastAsia="Arial" w:hAnsi="Times New Roman" w:cs="Times New Roman"/>
+          <w:sz w:val="28"/>
+          <w:szCs w:val="28"/>
+          <w:lang w:eastAsia="ru-RU"/>
+        </w:rPr>
+        <w:t>Архитектура нейронной сети может быть описана следующим образом.</w:t>
+      </w:r>
+    </w:p>
+    <w:p>
+      <w:pPr>
+        <w:pStyle w:val="a7"/>
+        <w:spacing w:after="0" w:line="360" w:lineRule="auto"/>
+        <w:ind w:left="0" w:firstLine="709"/>
+        <w:jc w:val="both"/>
+        <w:rPr>
+          <w:rFonts w:ascii="Times New Roman" w:eastAsia="Arial" w:hAnsi="Times New Roman" w:cs="Times New Roman"/>
+          <w:sz w:val="28"/>
+          <w:szCs w:val="28"/>
+          <w:lang w:eastAsia="ru-RU"/>
+        </w:rPr>
+      </w:pPr>
+      <w:r>
+        <w:rPr>
+          <w:rFonts w:ascii="Times New Roman" w:eastAsia="Arial" w:hAnsi="Times New Roman" w:cs="Times New Roman"/>
+          <w:sz w:val="28"/>
+          <w:szCs w:val="28"/>
+          <w:lang w:eastAsia="ru-RU"/>
+        </w:rPr>
+        <w:t xml:space="preserve">Модель состоит из </w:t>
+      </w:r>
+      <w:r>
+        <w:rPr>
+          <w:rFonts w:ascii="Times New Roman" w:eastAsia="Arial" w:hAnsi="Times New Roman" w:cs="Times New Roman"/>
+          <w:sz w:val="28"/>
+          <w:szCs w:val="28"/>
+          <w:lang w:eastAsia="ru-RU"/>
+        </w:rPr>
+        <w:t>четырех</w:t>
+      </w:r>
+      <w:r>
+        <w:rPr>
+          <w:rFonts w:ascii="Times New Roman" w:eastAsia="Arial" w:hAnsi="Times New Roman" w:cs="Times New Roman"/>
+          <w:sz w:val="28"/>
+          <w:szCs w:val="28"/>
+          <w:lang w:eastAsia="ru-RU"/>
+        </w:rPr>
+        <w:t xml:space="preserve"> скрытых уровней. Первый содержит 64 нейрона</w:t>
+      </w:r>
+      <w:r>
+        <w:rPr>
+          <w:rFonts w:ascii="Times New Roman" w:eastAsia="Arial" w:hAnsi="Times New Roman" w:cs="Times New Roman"/>
+          <w:sz w:val="28"/>
+          <w:szCs w:val="28"/>
+          <w:lang w:eastAsia="ru-RU"/>
+        </w:rPr>
+        <w:t xml:space="preserve">. </w:t>
+      </w:r>
+      <w:r>
+        <w:rPr>
+          <w:rFonts w:ascii="Times New Roman" w:eastAsia="Arial" w:hAnsi="Times New Roman" w:cs="Times New Roman"/>
+          <w:sz w:val="28"/>
+          <w:szCs w:val="28"/>
+          <w:lang w:eastAsia="ru-RU"/>
+        </w:rPr>
+        <w:t>Последующие скрытые уровни – они содержат 64,</w:t>
+      </w:r>
+      <w:r>
+        <w:rPr>
+          <w:rFonts w:ascii="Times New Roman" w:eastAsia="Arial" w:hAnsi="Times New Roman" w:cs="Times New Roman"/>
+          <w:sz w:val="28"/>
+          <w:szCs w:val="28"/>
+          <w:lang w:eastAsia="ru-RU"/>
+        </w:rPr>
+        <w:t xml:space="preserve"> 64</w:t>
+      </w:r>
+      <w:r>
+        <w:rPr>
+          <w:rFonts w:ascii="Times New Roman" w:eastAsia="Arial" w:hAnsi="Times New Roman" w:cs="Times New Roman"/>
+          <w:sz w:val="28"/>
+          <w:szCs w:val="28"/>
+          <w:lang w:eastAsia="ru-RU"/>
+        </w:rPr>
+        <w:t xml:space="preserve"> и 1 нейрона. Снижение числа нейронов на каждом уровне сжимает информацию, которую сеть обработала на предыдущих уровнях.</w:t>
+      </w:r>
+    </w:p>
+    <w:p>
+      <w:pPr>
+        <w:pStyle w:val="a7"/>
+        <w:spacing w:after="0" w:line="360" w:lineRule="auto"/>
+        <w:ind w:left="0" w:firstLine="709"/>
+        <w:jc w:val="both"/>
+        <w:rPr>
+          <w:rFonts w:ascii="Times New Roman" w:eastAsia="Calibri" w:hAnsi="Times New Roman" w:cs="Times New Roman"/>
+          <w:sz w:val="28"/>
+        </w:rPr>
+      </w:pPr>
+      <w:r>
+        <w:rPr>
+          <w:rFonts w:ascii="Times New Roman" w:eastAsia="Calibri" w:hAnsi="Times New Roman" w:cs="Times New Roman"/>
+          <w:sz w:val="28"/>
+        </w:rPr>
+        <w:t>Для эксперимента был выбран</w:t>
+      </w:r>
+      <w:r>
+        <w:rPr>
+          <w:rFonts w:ascii="Times New Roman" w:eastAsia="Calibri" w:hAnsi="Times New Roman" w:cs="Times New Roman"/>
+          <w:sz w:val="28"/>
+        </w:rPr>
+        <w:t xml:space="preserve"> </w:t>
+      </w:r>
+      <w:proofErr w:type="spellStart"/>
+      <w:r>
+        <w:rPr>
+          <w:rFonts w:ascii="Times New Roman" w:eastAsia="Calibri" w:hAnsi="Times New Roman" w:cs="Times New Roman"/>
+          <w:sz w:val="28"/>
+          <w:lang w:val="en-US"/>
+        </w:rPr>
+        <w:t>relu</w:t>
+      </w:r>
+      <w:proofErr w:type="spellEnd"/>
+      <w:r>
+        <w:rPr>
+          <w:rFonts w:ascii="Times New Roman" w:eastAsia="Calibri" w:hAnsi="Times New Roman" w:cs="Times New Roman"/>
+          <w:sz w:val="28"/>
+        </w:rPr>
+        <w:t xml:space="preserve"> (выпрямленная линейная единица).</w:t>
+      </w:r>
+    </w:p>
+    <w:p>
+      <w:pPr>
+        <w:pStyle w:val="a7"/>
+        <w:spacing w:after="0" w:line="360" w:lineRule="auto"/>
+        <w:ind w:left="0" w:firstLine="709"/>
+        <w:jc w:val="both"/>
+        <w:rPr>
+          <w:rFonts w:ascii="Times New Roman" w:eastAsia="Arial" w:hAnsi="Times New Roman" w:cs="Times New Roman"/>
+          <w:sz w:val="28"/>
+          <w:szCs w:val="28"/>
+          <w:lang w:eastAsia="ru-RU"/>
+        </w:rPr>
+      </w:pPr>
+      <w:r>
+        <w:rPr>
+          <w:noProof/>
+          <w:lang w:eastAsia="ru-RU"/>
+        </w:rPr>
+        <w:drawing>
+          <wp:anchor distT="0" distB="0" distL="114300" distR="114300" simplePos="0" relativeHeight="251755520" behindDoc="0" locked="0" layoutInCell="1" allowOverlap="1" wp14:anchorId="729BB9CA" wp14:editId="3A82DCAB">
+            <wp:simplePos x="0" y="0"/>
+            <wp:positionH relativeFrom="margin">
+              <wp:align>center</wp:align>
+            </wp:positionH>
+            <wp:positionV relativeFrom="paragraph">
+              <wp:posOffset>872490</wp:posOffset>
+            </wp:positionV>
+            <wp:extent cx="2941320" cy="2026920"/>
+            <wp:effectExtent l="0" t="0" r="0" b="0"/>
+            <wp:wrapTopAndBottom/>
+            <wp:docPr id="61" name="Рисунок 61"/>
+            <wp:cNvGraphicFramePr>
+              <a:graphicFrameLocks xmlns:a="http://schemas.openxmlformats.org/drawingml/2006/main" noChangeAspect="1"/>
+            </wp:cNvGraphicFramePr>
+            <a:graphic xmlns:a="http://schemas.openxmlformats.org/drawingml/2006/main">
+              <a:graphicData uri="http://schemas.openxmlformats.org/drawingml/2006/picture">
+                <pic:pic xmlns:pic="http://schemas.openxmlformats.org/drawingml/2006/picture">
+                  <pic:nvPicPr>
+                    <pic:cNvPr id="0" name="Picture 7"/>
                     <pic:cNvPicPr>
                       <a:picLocks noChangeAspect="1" noChangeArrowheads="1"/>
                     </pic:cNvPicPr>
                   </pic:nvPicPr>
                   <pic:blipFill>
-                    <a:blip r:embed="rId55">
+                    <a:blip r:embed="rId56">
                       <a:extLst>
                         <a:ext uri="{28A0092B-C50C-407E-A947-70E740481C1C}">
                           <a14:useLocalDpi xmlns:a14="http://schemas.microsoft.com/office/drawing/2010/main" val="0"/>
@@ -14758,7 +15739,7 @@
                   <pic:spPr bwMode="auto">
                     <a:xfrm>
                       <a:off x="0" y="0"/>
-                      <a:ext cx="4538345" cy="3132455"/>
+                      <a:ext cx="2941320" cy="2026920"/>
                     </a:xfrm>
                     <a:prstGeom prst="rect">
                       <a:avLst/>
@@ -14776,30 +15757,52 @@
       </w:r>
       <w:r>
         <w:rPr>
-          <w:rFonts w:ascii="Times New Roman" w:hAnsi="Times New Roman" w:cs="Times New Roman"/>
-          <w:noProof/>
-          <w:sz w:val="28"/>
-          <w:szCs w:val="28"/>
-        </w:rPr>
-        <w:t xml:space="preserve">Градиентный </w:t>
-      </w:r>
-      <w:r>
-        <w:rPr>
-          <w:rFonts w:ascii="Times New Roman" w:hAnsi="Times New Roman" w:cs="Times New Roman"/>
-          <w:noProof/>
-          <w:sz w:val="28"/>
-          <w:szCs w:val="28"/>
-        </w:rPr>
-        <w:t>бустинг</w:t>
-      </w:r>
-      <w:r>
-        <w:rPr>
-          <w:rFonts w:ascii="Times New Roman" w:hAnsi="Times New Roman" w:cs="Times New Roman"/>
-          <w:noProof/>
-          <w:sz w:val="28"/>
-          <w:szCs w:val="28"/>
-        </w:rPr>
-        <w:t>:</w:t>
+          <w:rFonts w:ascii="Times New Roman" w:eastAsia="Calibri" w:hAnsi="Times New Roman" w:cs="Times New Roman"/>
+          <w:sz w:val="28"/>
+        </w:rPr>
+        <w:t xml:space="preserve">После обучения модели для была определена </w:t>
+      </w:r>
+      <w:r>
+        <w:rPr>
+          <w:rFonts w:ascii="Times New Roman" w:eastAsia="Calibri" w:hAnsi="Times New Roman" w:cs="Times New Roman"/>
+          <w:sz w:val="28"/>
+        </w:rPr>
+        <w:t xml:space="preserve">оценка модели, которая составила </w:t>
+      </w:r>
+      <w:r>
+        <w:rPr>
+          <w:rFonts w:ascii="Times New Roman" w:eastAsia="Calibri" w:hAnsi="Times New Roman" w:cs="Times New Roman"/>
+          <w:sz w:val="28"/>
+        </w:rPr>
+        <w:t>0.0008667171932756901</w:t>
+      </w:r>
+      <w:r>
+        <w:rPr>
+          <w:rFonts w:ascii="Times New Roman" w:eastAsia="Calibri" w:hAnsi="Times New Roman" w:cs="Times New Roman"/>
+          <w:sz w:val="28"/>
+        </w:rPr>
+        <w:t>.</w:t>
+      </w:r>
+      <w:r>
+        <w:rPr>
+          <w:rFonts w:ascii="Times New Roman" w:eastAsia="Calibri" w:hAnsi="Times New Roman" w:cs="Times New Roman"/>
+          <w:sz w:val="28"/>
+        </w:rPr>
+        <w:t xml:space="preserve"> Результат оказался тоже </w:t>
+      </w:r>
+      <w:r>
+        <w:rPr>
+          <w:rFonts w:ascii="Times New Roman" w:eastAsia="Calibri" w:hAnsi="Times New Roman" w:cs="Times New Roman"/>
+          <w:sz w:val="28"/>
+        </w:rPr>
+        <w:t>не самый худший, но мог быть и лучше</w:t>
+      </w:r>
+      <w:r>
+        <w:rPr>
+          <w:rFonts w:ascii="Times New Roman" w:eastAsia="Calibri" w:hAnsi="Times New Roman" w:cs="Times New Roman"/>
+          <w:sz w:val="28"/>
+        </w:rPr>
+        <w:t>.</w:t>
       </w:r>
     </w:p>
     <w:p>
@@ -14816,25 +15819,38 @@
           <w:szCs w:val="28"/>
         </w:rPr>
       </w:pPr>
-      <w:bookmarkStart w:id="18" w:name="_Hlk100511395"/>
-      <w:r>
-        <w:rPr>
-          <w:rFonts w:ascii="Times New Roman" w:hAnsi="Times New Roman" w:cs="Times New Roman"/>
-          <w:sz w:val="28"/>
-          <w:szCs w:val="28"/>
-        </w:rPr>
-        <w:t xml:space="preserve">Рисунок 46 – Модель градиентный </w:t>
-      </w:r>
-      <w:proofErr w:type="spellStart"/>
-      <w:r>
-        <w:rPr>
-          <w:rFonts w:ascii="Times New Roman" w:hAnsi="Times New Roman" w:cs="Times New Roman"/>
-          <w:sz w:val="28"/>
-          <w:szCs w:val="28"/>
-        </w:rPr>
-        <w:t>бустинг</w:t>
-      </w:r>
-      <w:proofErr w:type="spellEnd"/>
+      <w:r>
+        <w:rPr>
+          <w:rFonts w:ascii="Times New Roman" w:hAnsi="Times New Roman" w:cs="Times New Roman"/>
+          <w:sz w:val="28"/>
+          <w:szCs w:val="28"/>
+        </w:rPr>
+        <w:t>Рисунок 4</w:t>
+      </w:r>
+      <w:r>
+        <w:rPr>
+          <w:rFonts w:ascii="Times New Roman" w:hAnsi="Times New Roman" w:cs="Times New Roman"/>
+          <w:sz w:val="28"/>
+          <w:szCs w:val="28"/>
+        </w:rPr>
+        <w:t>7</w:t>
+      </w:r>
+      <w:r>
+        <w:rPr>
+          <w:rFonts w:ascii="Times New Roman" w:hAnsi="Times New Roman" w:cs="Times New Roman"/>
+          <w:sz w:val="28"/>
+          <w:szCs w:val="28"/>
+        </w:rPr>
+        <w:t xml:space="preserve"> – Оценка </w:t>
+      </w:r>
+      <w:r>
+        <w:rPr>
+          <w:rFonts w:ascii="Times New Roman" w:hAnsi="Times New Roman" w:cs="Times New Roman"/>
+          <w:sz w:val="28"/>
+          <w:szCs w:val="28"/>
+        </w:rPr>
+        <w:t>нейронной сети</w:t>
+      </w:r>
     </w:p>
     <w:p>
       <w:pPr>
@@ -14853,963 +15869,6 @@
     </w:p>
     <w:p>
       <w:pPr>
-        <w:spacing w:after="0" w:line="360" w:lineRule="auto"/>
-        <w:ind w:firstLine="709"/>
-        <w:jc w:val="both"/>
-        <w:rPr>
-          <w:rFonts w:ascii="Times New Roman" w:hAnsi="Times New Roman" w:cs="Times New Roman"/>
-          <w:noProof/>
-          <w:sz w:val="28"/>
-          <w:szCs w:val="28"/>
-        </w:rPr>
-      </w:pPr>
-      <w:r>
-        <w:rPr>
-          <w:rFonts w:ascii="Times New Roman" w:hAnsi="Times New Roman" w:cs="Times New Roman"/>
-          <w:noProof/>
-          <w:sz w:val="28"/>
-          <w:szCs w:val="28"/>
-        </w:rPr>
-        <w:t>Градиентный бустинг</w:t>
-      </w:r>
-      <w:r>
-        <w:rPr>
-          <w:rFonts w:ascii="Times New Roman" w:hAnsi="Times New Roman" w:cs="Times New Roman"/>
-          <w:noProof/>
-          <w:sz w:val="28"/>
-          <w:szCs w:val="28"/>
-        </w:rPr>
-        <w:t xml:space="preserve"> тоже не справился с задачей и не смог выявить зависимост</w:t>
-      </w:r>
-      <w:r>
-        <w:rPr>
-          <w:rFonts w:ascii="Times New Roman" w:hAnsi="Times New Roman" w:cs="Times New Roman"/>
-          <w:noProof/>
-          <w:sz w:val="28"/>
-          <w:szCs w:val="28"/>
-        </w:rPr>
-        <w:t>ь</w:t>
-      </w:r>
-      <w:r>
-        <w:rPr>
-          <w:rFonts w:ascii="Times New Roman" w:hAnsi="Times New Roman" w:cs="Times New Roman"/>
-          <w:noProof/>
-          <w:sz w:val="28"/>
-          <w:szCs w:val="28"/>
-        </w:rPr>
-        <w:t xml:space="preserve">. Подбор оптимальных гиперпараметров </w:t>
-      </w:r>
-      <w:r>
-        <w:rPr>
-          <w:rFonts w:ascii="Times New Roman" w:hAnsi="Times New Roman" w:cs="Times New Roman"/>
-          <w:noProof/>
-          <w:sz w:val="28"/>
-          <w:szCs w:val="28"/>
-        </w:rPr>
-        <w:t xml:space="preserve">не существенно </w:t>
-      </w:r>
-      <w:bookmarkEnd w:id="18"/>
-      <w:r>
-        <w:rPr>
-          <w:rFonts w:ascii="Times New Roman" w:hAnsi="Times New Roman" w:cs="Times New Roman"/>
-          <w:noProof/>
-          <w:sz w:val="28"/>
-          <w:szCs w:val="28"/>
-        </w:rPr>
-        <w:t>повысил эффективность модели</w:t>
-      </w:r>
-      <w:r>
-        <w:rPr>
-          <w:rFonts w:ascii="Times New Roman" w:hAnsi="Times New Roman" w:cs="Times New Roman"/>
-          <w:noProof/>
-          <w:sz w:val="28"/>
-          <w:szCs w:val="28"/>
-        </w:rPr>
-        <w:t xml:space="preserve"> (</w:t>
-      </w:r>
-      <w:r>
-        <w:rPr>
-          <w:rFonts w:ascii="Times New Roman" w:hAnsi="Times New Roman" w:cs="Times New Roman"/>
-          <w:noProof/>
-          <w:sz w:val="28"/>
-          <w:szCs w:val="28"/>
-        </w:rPr>
-        <w:t>'criterion': 'mae',</w:t>
-      </w:r>
-      <w:r>
-        <w:rPr>
-          <w:rFonts w:ascii="Times New Roman" w:hAnsi="Times New Roman" w:cs="Times New Roman"/>
-          <w:noProof/>
-          <w:sz w:val="28"/>
-          <w:szCs w:val="28"/>
-        </w:rPr>
-        <w:t xml:space="preserve"> </w:t>
-      </w:r>
-      <w:r>
-        <w:rPr>
-          <w:rFonts w:ascii="Times New Roman" w:hAnsi="Times New Roman" w:cs="Times New Roman"/>
-          <w:noProof/>
-          <w:sz w:val="28"/>
-          <w:szCs w:val="28"/>
-        </w:rPr>
-        <w:t xml:space="preserve"> '</w:t>
-      </w:r>
-      <w:r>
-        <w:rPr>
-          <w:rFonts w:ascii="Times New Roman" w:hAnsi="Times New Roman" w:cs="Times New Roman"/>
-          <w:noProof/>
-          <w:sz w:val="28"/>
-          <w:szCs w:val="28"/>
-          <w:lang w:val="en-US"/>
-        </w:rPr>
-        <w:t>loss</w:t>
-      </w:r>
-      <w:r>
-        <w:rPr>
-          <w:rFonts w:ascii="Times New Roman" w:hAnsi="Times New Roman" w:cs="Times New Roman"/>
-          <w:noProof/>
-          <w:sz w:val="28"/>
-          <w:szCs w:val="28"/>
-        </w:rPr>
-        <w:t>': '</w:t>
-      </w:r>
-      <w:r>
-        <w:rPr>
-          <w:rFonts w:ascii="Times New Roman" w:hAnsi="Times New Roman" w:cs="Times New Roman"/>
-          <w:noProof/>
-          <w:sz w:val="28"/>
-          <w:szCs w:val="28"/>
-          <w:lang w:val="en-US"/>
-        </w:rPr>
-        <w:t>absolute</w:t>
-      </w:r>
-      <w:r>
-        <w:rPr>
-          <w:rFonts w:ascii="Times New Roman" w:hAnsi="Times New Roman" w:cs="Times New Roman"/>
-          <w:noProof/>
-          <w:sz w:val="28"/>
-          <w:szCs w:val="28"/>
-        </w:rPr>
-        <w:t>_</w:t>
-      </w:r>
-      <w:r>
-        <w:rPr>
-          <w:rFonts w:ascii="Times New Roman" w:hAnsi="Times New Roman" w:cs="Times New Roman"/>
-          <w:noProof/>
-          <w:sz w:val="28"/>
-          <w:szCs w:val="28"/>
-          <w:lang w:val="en-US"/>
-        </w:rPr>
-        <w:t>error</w:t>
-      </w:r>
-      <w:r>
-        <w:rPr>
-          <w:rFonts w:ascii="Times New Roman" w:hAnsi="Times New Roman" w:cs="Times New Roman"/>
-          <w:noProof/>
-          <w:sz w:val="28"/>
-          <w:szCs w:val="28"/>
-        </w:rPr>
-        <w:t>',</w:t>
-      </w:r>
-      <w:r>
-        <w:rPr>
-          <w:rFonts w:ascii="Times New Roman" w:hAnsi="Times New Roman" w:cs="Times New Roman"/>
-          <w:noProof/>
-          <w:sz w:val="28"/>
-          <w:szCs w:val="28"/>
-        </w:rPr>
-        <w:t xml:space="preserve"> </w:t>
-      </w:r>
-      <w:r>
-        <w:rPr>
-          <w:rFonts w:ascii="Times New Roman" w:hAnsi="Times New Roman" w:cs="Times New Roman"/>
-          <w:noProof/>
-          <w:sz w:val="28"/>
-          <w:szCs w:val="28"/>
-        </w:rPr>
-        <w:t xml:space="preserve"> '</w:t>
-      </w:r>
-      <w:r>
-        <w:rPr>
-          <w:rFonts w:ascii="Times New Roman" w:hAnsi="Times New Roman" w:cs="Times New Roman"/>
-          <w:noProof/>
-          <w:sz w:val="28"/>
-          <w:szCs w:val="28"/>
-          <w:lang w:val="en-US"/>
-        </w:rPr>
-        <w:t>max</w:t>
-      </w:r>
-      <w:r>
-        <w:rPr>
-          <w:rFonts w:ascii="Times New Roman" w:hAnsi="Times New Roman" w:cs="Times New Roman"/>
-          <w:noProof/>
-          <w:sz w:val="28"/>
-          <w:szCs w:val="28"/>
-        </w:rPr>
-        <w:t>_</w:t>
-      </w:r>
-      <w:r>
-        <w:rPr>
-          <w:rFonts w:ascii="Times New Roman" w:hAnsi="Times New Roman" w:cs="Times New Roman"/>
-          <w:noProof/>
-          <w:sz w:val="28"/>
-          <w:szCs w:val="28"/>
-          <w:lang w:val="en-US"/>
-        </w:rPr>
-        <w:t>depth</w:t>
-      </w:r>
-      <w:r>
-        <w:rPr>
-          <w:rFonts w:ascii="Times New Roman" w:hAnsi="Times New Roman" w:cs="Times New Roman"/>
-          <w:noProof/>
-          <w:sz w:val="28"/>
-          <w:szCs w:val="28"/>
-        </w:rPr>
-        <w:t>': 2,</w:t>
-      </w:r>
-      <w:r>
-        <w:rPr>
-          <w:rFonts w:ascii="Times New Roman" w:hAnsi="Times New Roman" w:cs="Times New Roman"/>
-          <w:noProof/>
-          <w:sz w:val="28"/>
-          <w:szCs w:val="28"/>
-        </w:rPr>
-        <w:t xml:space="preserve"> </w:t>
-      </w:r>
-      <w:r>
-        <w:rPr>
-          <w:rFonts w:ascii="Times New Roman" w:hAnsi="Times New Roman" w:cs="Times New Roman"/>
-          <w:noProof/>
-          <w:sz w:val="28"/>
-          <w:szCs w:val="28"/>
-        </w:rPr>
-        <w:t xml:space="preserve"> '</w:t>
-      </w:r>
-      <w:r>
-        <w:rPr>
-          <w:rFonts w:ascii="Times New Roman" w:hAnsi="Times New Roman" w:cs="Times New Roman"/>
-          <w:noProof/>
-          <w:sz w:val="28"/>
-          <w:szCs w:val="28"/>
-          <w:lang w:val="en-US"/>
-        </w:rPr>
-        <w:t>min</w:t>
-      </w:r>
-      <w:r>
-        <w:rPr>
-          <w:rFonts w:ascii="Times New Roman" w:hAnsi="Times New Roman" w:cs="Times New Roman"/>
-          <w:noProof/>
-          <w:sz w:val="28"/>
-          <w:szCs w:val="28"/>
-        </w:rPr>
-        <w:t>_</w:t>
-      </w:r>
-      <w:r>
-        <w:rPr>
-          <w:rFonts w:ascii="Times New Roman" w:hAnsi="Times New Roman" w:cs="Times New Roman"/>
-          <w:noProof/>
-          <w:sz w:val="28"/>
-          <w:szCs w:val="28"/>
-          <w:lang w:val="en-US"/>
-        </w:rPr>
-        <w:t>samples</w:t>
-      </w:r>
-      <w:r>
-        <w:rPr>
-          <w:rFonts w:ascii="Times New Roman" w:hAnsi="Times New Roman" w:cs="Times New Roman"/>
-          <w:noProof/>
-          <w:sz w:val="28"/>
-          <w:szCs w:val="28"/>
-        </w:rPr>
-        <w:t>_</w:t>
-      </w:r>
-      <w:r>
-        <w:rPr>
-          <w:rFonts w:ascii="Times New Roman" w:hAnsi="Times New Roman" w:cs="Times New Roman"/>
-          <w:noProof/>
-          <w:sz w:val="28"/>
-          <w:szCs w:val="28"/>
-          <w:lang w:val="en-US"/>
-        </w:rPr>
-        <w:t>split</w:t>
-      </w:r>
-      <w:r>
-        <w:rPr>
-          <w:rFonts w:ascii="Times New Roman" w:hAnsi="Times New Roman" w:cs="Times New Roman"/>
-          <w:noProof/>
-          <w:sz w:val="28"/>
-          <w:szCs w:val="28"/>
-        </w:rPr>
-        <w:t>': 7,</w:t>
-      </w:r>
-      <w:r>
-        <w:rPr>
-          <w:rFonts w:ascii="Times New Roman" w:hAnsi="Times New Roman" w:cs="Times New Roman"/>
-          <w:noProof/>
-          <w:sz w:val="28"/>
-          <w:szCs w:val="28"/>
-        </w:rPr>
-        <w:t xml:space="preserve"> </w:t>
-      </w:r>
-      <w:r>
-        <w:rPr>
-          <w:rFonts w:ascii="Times New Roman" w:hAnsi="Times New Roman" w:cs="Times New Roman"/>
-          <w:noProof/>
-          <w:sz w:val="28"/>
-          <w:szCs w:val="28"/>
-        </w:rPr>
-        <w:t>'</w:t>
-      </w:r>
-      <w:r>
-        <w:rPr>
-          <w:rFonts w:ascii="Times New Roman" w:hAnsi="Times New Roman" w:cs="Times New Roman"/>
-          <w:noProof/>
-          <w:sz w:val="28"/>
-          <w:szCs w:val="28"/>
-          <w:lang w:val="en-US"/>
-        </w:rPr>
-        <w:t>n</w:t>
-      </w:r>
-      <w:r>
-        <w:rPr>
-          <w:rFonts w:ascii="Times New Roman" w:hAnsi="Times New Roman" w:cs="Times New Roman"/>
-          <w:noProof/>
-          <w:sz w:val="28"/>
-          <w:szCs w:val="28"/>
-        </w:rPr>
-        <w:t>_</w:t>
-      </w:r>
-      <w:r>
-        <w:rPr>
-          <w:rFonts w:ascii="Times New Roman" w:hAnsi="Times New Roman" w:cs="Times New Roman"/>
-          <w:noProof/>
-          <w:sz w:val="28"/>
-          <w:szCs w:val="28"/>
-          <w:lang w:val="en-US"/>
-        </w:rPr>
-        <w:t>estimators</w:t>
-      </w:r>
-      <w:r>
-        <w:rPr>
-          <w:rFonts w:ascii="Times New Roman" w:hAnsi="Times New Roman" w:cs="Times New Roman"/>
-          <w:noProof/>
-          <w:sz w:val="28"/>
-          <w:szCs w:val="28"/>
-        </w:rPr>
-        <w:t>': 10</w:t>
-      </w:r>
-      <w:r>
-        <w:rPr>
-          <w:rFonts w:ascii="Times New Roman" w:hAnsi="Times New Roman" w:cs="Times New Roman"/>
-          <w:noProof/>
-          <w:sz w:val="28"/>
-          <w:szCs w:val="28"/>
-        </w:rPr>
-        <w:t xml:space="preserve">). </w:t>
-      </w:r>
-      <w:r>
-        <w:rPr>
-          <w:rFonts w:ascii="Times New Roman" w:hAnsi="Times New Roman" w:cs="Times New Roman"/>
-          <w:noProof/>
-          <w:sz w:val="28"/>
-          <w:szCs w:val="28"/>
-        </w:rPr>
-        <w:t xml:space="preserve">Ее точность осталась в районе минус </w:t>
-      </w:r>
-      <w:r>
-        <w:rPr>
-          <w:rFonts w:ascii="Times New Roman" w:hAnsi="Times New Roman" w:cs="Times New Roman"/>
-          <w:noProof/>
-          <w:sz w:val="28"/>
-          <w:szCs w:val="28"/>
-        </w:rPr>
-        <w:t>10,8</w:t>
-      </w:r>
-      <w:r>
-        <w:rPr>
-          <w:rFonts w:ascii="Times New Roman" w:hAnsi="Times New Roman" w:cs="Times New Roman"/>
-          <w:noProof/>
-          <w:sz w:val="28"/>
-          <w:szCs w:val="28"/>
-        </w:rPr>
-        <w:t xml:space="preserve"> процентов</w:t>
-      </w:r>
-      <w:r>
-        <w:rPr>
-          <w:rFonts w:ascii="Times New Roman" w:hAnsi="Times New Roman" w:cs="Times New Roman"/>
-          <w:noProof/>
-          <w:sz w:val="28"/>
-          <w:szCs w:val="28"/>
-        </w:rPr>
-        <w:t>. Что хуже линейной регрессии</w:t>
-      </w:r>
-      <w:r>
-        <w:rPr>
-          <w:rFonts w:ascii="Times New Roman" w:hAnsi="Times New Roman" w:cs="Times New Roman"/>
-          <w:noProof/>
-          <w:sz w:val="28"/>
-          <w:szCs w:val="28"/>
-        </w:rPr>
-        <w:t>.</w:t>
-      </w:r>
-      <w:bookmarkStart w:id="19" w:name="_Hlk100069689"/>
-    </w:p>
-    <w:bookmarkEnd w:id="19"/>
-    <w:p>
-      <w:pPr>
-        <w:spacing w:after="0" w:line="360" w:lineRule="auto"/>
-        <w:ind w:firstLine="709"/>
-        <w:jc w:val="both"/>
-        <w:rPr>
-          <w:rFonts w:ascii="Times New Roman" w:hAnsi="Times New Roman" w:cs="Times New Roman"/>
-          <w:noProof/>
-          <w:sz w:val="28"/>
-          <w:szCs w:val="28"/>
-        </w:rPr>
-      </w:pPr>
-      <w:r>
-        <w:rPr>
-          <w:rFonts w:ascii="Times New Roman" w:hAnsi="Times New Roman" w:cs="Times New Roman"/>
-          <w:noProof/>
-          <w:sz w:val="28"/>
-          <w:szCs w:val="28"/>
-        </w:rPr>
-        <w:t xml:space="preserve">Прочность при растяжении не имеет линейной зависимости. Линейная регрессия, </w:t>
-      </w:r>
-      <w:r>
-        <w:rPr>
-          <w:rFonts w:ascii="Times New Roman" w:hAnsi="Times New Roman" w:cs="Times New Roman"/>
-          <w:noProof/>
-          <w:sz w:val="28"/>
-          <w:szCs w:val="28"/>
-        </w:rPr>
-        <w:t>деревья решений, градиентный бустинг</w:t>
-      </w:r>
-      <w:r>
-        <w:rPr>
-          <w:rFonts w:ascii="Times New Roman" w:hAnsi="Times New Roman" w:cs="Times New Roman"/>
-          <w:noProof/>
-          <w:sz w:val="28"/>
-          <w:szCs w:val="28"/>
-        </w:rPr>
-        <w:t xml:space="preserve"> не справились с задачей. Прочность при растяжении завист от методики проверки материала. Одному значению прочность при растяжении, могут соответствовать множество материалов в различных экспериментах.</w:t>
-      </w:r>
-    </w:p>
-    <w:p>
-      <w:pPr>
-        <w:spacing w:after="0" w:line="360" w:lineRule="auto"/>
-        <w:ind w:firstLine="709"/>
-        <w:jc w:val="both"/>
-        <w:rPr>
-          <w:rFonts w:ascii="Times New Roman" w:hAnsi="Times New Roman" w:cs="Times New Roman"/>
-          <w:noProof/>
-          <w:sz w:val="28"/>
-          <w:szCs w:val="28"/>
-        </w:rPr>
-      </w:pPr>
-    </w:p>
-    <w:p>
-      <w:pPr>
-        <w:spacing w:after="0" w:line="360" w:lineRule="auto"/>
-        <w:ind w:firstLine="709"/>
-        <w:jc w:val="both"/>
-        <w:rPr>
-          <w:rFonts w:ascii="Times New Roman" w:hAnsi="Times New Roman" w:cs="Times New Roman"/>
-          <w:noProof/>
-          <w:sz w:val="28"/>
-          <w:szCs w:val="28"/>
-        </w:rPr>
-      </w:pPr>
-    </w:p>
-    <w:p>
-      <w:pPr>
-        <w:pStyle w:val="a7"/>
-        <w:numPr>
-          <w:ilvl w:val="1"/>
-          <w:numId w:val="3"/>
-        </w:numPr>
-        <w:spacing w:before="300" w:after="300" w:line="360" w:lineRule="auto"/>
-        <w:jc w:val="center"/>
-        <w:rPr>
-          <w:rFonts w:ascii="Times New Roman" w:eastAsia="Arial" w:hAnsi="Times New Roman" w:cs="Times New Roman"/>
-          <w:b/>
-          <w:bCs/>
-          <w:sz w:val="28"/>
-          <w:szCs w:val="28"/>
-          <w:lang w:eastAsia="ru-RU"/>
-        </w:rPr>
-      </w:pPr>
-      <w:r>
-        <w:rPr>
-          <w:rFonts w:ascii="Times New Roman" w:eastAsia="Arial" w:hAnsi="Times New Roman" w:cs="Times New Roman"/>
-          <w:b/>
-          <w:bCs/>
-          <w:sz w:val="28"/>
-          <w:szCs w:val="28"/>
-          <w:lang w:eastAsia="ru-RU"/>
-        </w:rPr>
-        <w:lastRenderedPageBreak/>
-        <w:t xml:space="preserve">Нейронная сеть, рекомендации </w:t>
-      </w:r>
-      <w:bookmarkStart w:id="20" w:name="_Hlk100512779"/>
-      <w:r>
-        <w:rPr>
-          <w:rFonts w:ascii="Times New Roman" w:eastAsia="Arial" w:hAnsi="Times New Roman" w:cs="Times New Roman"/>
-          <w:b/>
-          <w:bCs/>
-          <w:sz w:val="28"/>
-          <w:szCs w:val="28"/>
-          <w:lang w:eastAsia="ru-RU"/>
-        </w:rPr>
-        <w:t>соотношения матрица-наполнитель</w:t>
-      </w:r>
-      <w:bookmarkEnd w:id="20"/>
-    </w:p>
-    <w:p>
-      <w:pPr>
-        <w:pStyle w:val="a7"/>
-        <w:spacing w:before="300" w:after="300" w:line="360" w:lineRule="auto"/>
-        <w:ind w:left="1273"/>
-        <w:rPr>
-          <w:rFonts w:ascii="Times New Roman" w:eastAsia="Arial" w:hAnsi="Times New Roman" w:cs="Times New Roman"/>
-          <w:b/>
-          <w:bCs/>
-          <w:sz w:val="28"/>
-          <w:szCs w:val="28"/>
-          <w:lang w:eastAsia="ru-RU"/>
-        </w:rPr>
-      </w:pPr>
-    </w:p>
-    <w:p>
-      <w:pPr>
-        <w:pStyle w:val="a7"/>
-        <w:spacing w:after="0" w:line="360" w:lineRule="auto"/>
-        <w:ind w:firstLine="709"/>
-        <w:jc w:val="both"/>
-        <w:rPr>
-          <w:rFonts w:ascii="Times New Roman" w:eastAsia="Arial" w:hAnsi="Times New Roman" w:cs="Times New Roman"/>
-          <w:sz w:val="28"/>
-          <w:szCs w:val="28"/>
-          <w:lang w:eastAsia="ru-RU"/>
-        </w:rPr>
-      </w:pPr>
-      <w:r>
-        <w:rPr>
-          <w:rFonts w:ascii="Times New Roman" w:eastAsia="Arial" w:hAnsi="Times New Roman" w:cs="Times New Roman"/>
-          <w:sz w:val="28"/>
-          <w:szCs w:val="28"/>
-          <w:lang w:eastAsia="ru-RU"/>
-        </w:rPr>
-        <w:t xml:space="preserve">Для рекомендации соотношения «матрица-наполнитель» была разработана простая модель глубокого обучения с помощью библиотеки </w:t>
-      </w:r>
-      <w:proofErr w:type="spellStart"/>
-      <w:r>
-        <w:rPr>
-          <w:rFonts w:ascii="Times New Roman" w:eastAsia="Arial" w:hAnsi="Times New Roman" w:cs="Times New Roman"/>
-          <w:sz w:val="28"/>
-          <w:szCs w:val="28"/>
-          <w:lang w:eastAsia="ru-RU"/>
-        </w:rPr>
-        <w:t>Keras</w:t>
-      </w:r>
-      <w:proofErr w:type="spellEnd"/>
-      <w:r>
-        <w:rPr>
-          <w:rFonts w:ascii="Times New Roman" w:eastAsia="Arial" w:hAnsi="Times New Roman" w:cs="Times New Roman"/>
-          <w:sz w:val="28"/>
-          <w:szCs w:val="28"/>
-          <w:lang w:eastAsia="ru-RU"/>
-        </w:rPr>
-        <w:t>.</w:t>
-      </w:r>
-    </w:p>
-    <w:p>
-      <w:pPr>
-        <w:pStyle w:val="a7"/>
-        <w:spacing w:after="0" w:line="360" w:lineRule="auto"/>
-        <w:ind w:left="0" w:firstLine="709"/>
-        <w:jc w:val="both"/>
-        <w:rPr>
-          <w:rFonts w:ascii="Times New Roman" w:eastAsia="Arial" w:hAnsi="Times New Roman" w:cs="Times New Roman"/>
-          <w:sz w:val="28"/>
-          <w:szCs w:val="28"/>
-          <w:lang w:eastAsia="ru-RU"/>
-        </w:rPr>
-      </w:pPr>
-      <w:r>
-        <w:rPr>
-          <w:rFonts w:ascii="Times New Roman" w:eastAsia="Arial" w:hAnsi="Times New Roman" w:cs="Times New Roman"/>
-          <w:sz w:val="28"/>
-          <w:szCs w:val="28"/>
-          <w:lang w:eastAsia="ru-RU"/>
-        </w:rPr>
-        <w:t>Архитектура нейронной сети может быть описана следующим образом.</w:t>
-      </w:r>
-    </w:p>
-    <w:p>
-      <w:pPr>
-        <w:pStyle w:val="a7"/>
-        <w:spacing w:after="0" w:line="360" w:lineRule="auto"/>
-        <w:ind w:left="0" w:firstLine="709"/>
-        <w:jc w:val="both"/>
-        <w:rPr>
-          <w:rFonts w:ascii="Times New Roman" w:eastAsia="Arial" w:hAnsi="Times New Roman" w:cs="Times New Roman"/>
-          <w:sz w:val="28"/>
-          <w:szCs w:val="28"/>
-          <w:lang w:eastAsia="ru-RU"/>
-        </w:rPr>
-      </w:pPr>
-      <w:r>
-        <w:rPr>
-          <w:rFonts w:ascii="Times New Roman" w:eastAsia="Arial" w:hAnsi="Times New Roman" w:cs="Times New Roman"/>
-          <w:sz w:val="28"/>
-          <w:szCs w:val="28"/>
-          <w:lang w:eastAsia="ru-RU"/>
-        </w:rPr>
-        <w:t xml:space="preserve">Модель состоит из </w:t>
-      </w:r>
-      <w:r>
-        <w:rPr>
-          <w:rFonts w:ascii="Times New Roman" w:eastAsia="Arial" w:hAnsi="Times New Roman" w:cs="Times New Roman"/>
-          <w:sz w:val="28"/>
-          <w:szCs w:val="28"/>
-          <w:lang w:eastAsia="ru-RU"/>
-        </w:rPr>
-        <w:t>четырех</w:t>
-      </w:r>
-      <w:r>
-        <w:rPr>
-          <w:rFonts w:ascii="Times New Roman" w:eastAsia="Arial" w:hAnsi="Times New Roman" w:cs="Times New Roman"/>
-          <w:sz w:val="28"/>
-          <w:szCs w:val="28"/>
-          <w:lang w:eastAsia="ru-RU"/>
-        </w:rPr>
-        <w:t xml:space="preserve"> скрытых уровней. Первый содержит 64 нейрона</w:t>
-      </w:r>
-      <w:r>
-        <w:rPr>
-          <w:rFonts w:ascii="Times New Roman" w:eastAsia="Arial" w:hAnsi="Times New Roman" w:cs="Times New Roman"/>
-          <w:sz w:val="28"/>
-          <w:szCs w:val="28"/>
-          <w:lang w:eastAsia="ru-RU"/>
-        </w:rPr>
-        <w:t xml:space="preserve">. </w:t>
-      </w:r>
-      <w:r>
-        <w:rPr>
-          <w:rFonts w:ascii="Times New Roman" w:eastAsia="Arial" w:hAnsi="Times New Roman" w:cs="Times New Roman"/>
-          <w:sz w:val="28"/>
-          <w:szCs w:val="28"/>
-          <w:lang w:eastAsia="ru-RU"/>
-        </w:rPr>
-        <w:t>Последующие скрытые уровни – они содержат 64,</w:t>
-      </w:r>
-      <w:r>
-        <w:rPr>
-          <w:rFonts w:ascii="Times New Roman" w:eastAsia="Arial" w:hAnsi="Times New Roman" w:cs="Times New Roman"/>
-          <w:sz w:val="28"/>
-          <w:szCs w:val="28"/>
-          <w:lang w:eastAsia="ru-RU"/>
-        </w:rPr>
-        <w:t xml:space="preserve"> 64</w:t>
-      </w:r>
-      <w:r>
-        <w:rPr>
-          <w:rFonts w:ascii="Times New Roman" w:eastAsia="Arial" w:hAnsi="Times New Roman" w:cs="Times New Roman"/>
-          <w:sz w:val="28"/>
-          <w:szCs w:val="28"/>
-          <w:lang w:eastAsia="ru-RU"/>
-        </w:rPr>
-        <w:t xml:space="preserve"> и 1 нейрона. Снижение числа нейронов на каждом уровне сжимает информацию, которую сеть обработала на предыдущих уровнях.</w:t>
-      </w:r>
-    </w:p>
-    <w:p>
-      <w:pPr>
-        <w:pStyle w:val="a7"/>
-        <w:spacing w:after="0" w:line="360" w:lineRule="auto"/>
-        <w:ind w:left="0" w:firstLine="709"/>
-        <w:jc w:val="both"/>
-        <w:rPr>
-          <w:rFonts w:ascii="Times New Roman" w:eastAsia="Calibri" w:hAnsi="Times New Roman" w:cs="Times New Roman"/>
-          <w:sz w:val="28"/>
-        </w:rPr>
-      </w:pPr>
-      <w:r>
-        <w:rPr>
-          <w:rFonts w:ascii="Times New Roman" w:eastAsia="Calibri" w:hAnsi="Times New Roman" w:cs="Times New Roman"/>
-          <w:sz w:val="28"/>
-        </w:rPr>
-        <w:t>Для эксперимента был выбран</w:t>
-      </w:r>
-      <w:r>
-        <w:rPr>
-          <w:rFonts w:ascii="Times New Roman" w:eastAsia="Calibri" w:hAnsi="Times New Roman" w:cs="Times New Roman"/>
-          <w:sz w:val="28"/>
-        </w:rPr>
-        <w:t xml:space="preserve"> </w:t>
-      </w:r>
-      <w:proofErr w:type="spellStart"/>
-      <w:r>
-        <w:rPr>
-          <w:rFonts w:ascii="Times New Roman" w:eastAsia="Calibri" w:hAnsi="Times New Roman" w:cs="Times New Roman"/>
-          <w:sz w:val="28"/>
-          <w:lang w:val="en-US"/>
-        </w:rPr>
-        <w:t>relu</w:t>
-      </w:r>
-      <w:proofErr w:type="spellEnd"/>
-      <w:r>
-        <w:rPr>
-          <w:rFonts w:ascii="Times New Roman" w:eastAsia="Calibri" w:hAnsi="Times New Roman" w:cs="Times New Roman"/>
-          <w:sz w:val="28"/>
-        </w:rPr>
-        <w:t xml:space="preserve"> (выпрямленная линейная единица).</w:t>
-      </w:r>
-    </w:p>
-    <w:p>
-      <w:pPr>
-        <w:pStyle w:val="a7"/>
-        <w:spacing w:after="0" w:line="360" w:lineRule="auto"/>
-        <w:ind w:left="0" w:firstLine="709"/>
-        <w:jc w:val="both"/>
-        <w:rPr>
-          <w:rFonts w:ascii="Times New Roman" w:eastAsia="Arial" w:hAnsi="Times New Roman" w:cs="Times New Roman"/>
-          <w:sz w:val="28"/>
-          <w:szCs w:val="28"/>
-          <w:lang w:eastAsia="ru-RU"/>
-        </w:rPr>
-      </w:pPr>
-      <w:r>
-        <w:rPr>
-          <w:rFonts w:ascii="Times New Roman" w:eastAsia="Calibri" w:hAnsi="Times New Roman" w:cs="Times New Roman"/>
-          <w:sz w:val="28"/>
-        </w:rPr>
-        <w:t xml:space="preserve">После обучения модели для была определена средняя абсолютная ошибка </w:t>
-      </w:r>
-      <w:r>
-        <w:rPr>
-          <w:rFonts w:ascii="Times New Roman" w:eastAsia="Calibri" w:hAnsi="Times New Roman" w:cs="Times New Roman"/>
-          <w:sz w:val="28"/>
-        </w:rPr>
-        <w:t xml:space="preserve">и </w:t>
-      </w:r>
-      <w:r>
-        <w:rPr>
-          <w:rFonts w:ascii="Times New Roman" w:eastAsia="Calibri" w:hAnsi="Times New Roman" w:cs="Times New Roman"/>
-          <w:sz w:val="28"/>
-        </w:rPr>
-        <w:t>среднеквадратическая ошибка</w:t>
-      </w:r>
-      <w:r>
-        <w:rPr>
-          <w:rFonts w:ascii="Times New Roman" w:eastAsia="Calibri" w:hAnsi="Times New Roman" w:cs="Times New Roman"/>
-          <w:sz w:val="28"/>
-        </w:rPr>
-        <w:t xml:space="preserve"> </w:t>
-      </w:r>
-      <w:r>
-        <w:rPr>
-          <w:rFonts w:ascii="Times New Roman" w:eastAsia="Calibri" w:hAnsi="Times New Roman" w:cs="Times New Roman"/>
-          <w:sz w:val="28"/>
-        </w:rPr>
-        <w:t>на тестовом наборе данных</w:t>
-      </w:r>
-      <w:r>
-        <w:rPr>
-          <w:rFonts w:ascii="Times New Roman" w:eastAsia="Calibri" w:hAnsi="Times New Roman" w:cs="Times New Roman"/>
-          <w:sz w:val="28"/>
-        </w:rPr>
-        <w:t xml:space="preserve"> в соответствии с рисунком 47</w:t>
-      </w:r>
-      <w:r>
-        <w:rPr>
-          <w:rFonts w:ascii="Times New Roman" w:eastAsia="Calibri" w:hAnsi="Times New Roman" w:cs="Times New Roman"/>
-          <w:sz w:val="28"/>
-        </w:rPr>
-        <w:t>.</w:t>
-      </w:r>
-      <w:r>
-        <w:rPr>
-          <w:rFonts w:ascii="Times New Roman" w:eastAsia="Calibri" w:hAnsi="Times New Roman" w:cs="Times New Roman"/>
-          <w:sz w:val="28"/>
-        </w:rPr>
-        <w:t xml:space="preserve"> Результат оказался тоже </w:t>
-      </w:r>
-      <w:proofErr w:type="gramStart"/>
-      <w:r>
-        <w:rPr>
-          <w:rFonts w:ascii="Times New Roman" w:eastAsia="Calibri" w:hAnsi="Times New Roman" w:cs="Times New Roman"/>
-          <w:sz w:val="28"/>
-        </w:rPr>
-        <w:t>неудовлетворительный</w:t>
-      </w:r>
-      <w:proofErr w:type="gramEnd"/>
-      <w:r>
-        <w:rPr>
-          <w:rFonts w:ascii="Times New Roman" w:eastAsia="Calibri" w:hAnsi="Times New Roman" w:cs="Times New Roman"/>
-          <w:sz w:val="28"/>
-        </w:rPr>
-        <w:t xml:space="preserve"> как и в предыдущих экспериментах.</w:t>
-      </w:r>
-    </w:p>
-    <w:p>
-      <w:pPr>
-        <w:spacing w:after="0" w:line="360" w:lineRule="auto"/>
-        <w:jc w:val="both"/>
-        <w:rPr>
-          <w:rFonts w:ascii="Times New Roman" w:eastAsia="Arial" w:hAnsi="Times New Roman" w:cs="Times New Roman"/>
-          <w:sz w:val="28"/>
-          <w:szCs w:val="28"/>
-          <w:lang w:eastAsia="ru-RU"/>
-        </w:rPr>
-      </w:pPr>
-      <w:r>
-        <w:rPr>
-          <w:noProof/>
-          <w:lang w:eastAsia="ru-RU"/>
-        </w:rPr>
-        <w:drawing>
-          <wp:anchor distT="0" distB="0" distL="114300" distR="114300" simplePos="0" relativeHeight="251748352" behindDoc="0" locked="0" layoutInCell="1" allowOverlap="1" wp14:anchorId="1432A0C3" wp14:editId="62D453CA">
-            <wp:simplePos x="0" y="0"/>
-            <wp:positionH relativeFrom="column">
-              <wp:posOffset>2249805</wp:posOffset>
-            </wp:positionH>
-            <wp:positionV relativeFrom="paragraph">
-              <wp:posOffset>269240</wp:posOffset>
-            </wp:positionV>
-            <wp:extent cx="1905000" cy="472440"/>
-            <wp:effectExtent l="0" t="0" r="0" b="3810"/>
-            <wp:wrapTopAndBottom/>
-            <wp:docPr id="7" name="Рисунок 7"/>
-            <wp:cNvGraphicFramePr>
-              <a:graphicFrameLocks xmlns:a="http://schemas.openxmlformats.org/drawingml/2006/main" noChangeAspect="1"/>
-            </wp:cNvGraphicFramePr>
-            <a:graphic xmlns:a="http://schemas.openxmlformats.org/drawingml/2006/main">
-              <a:graphicData uri="http://schemas.openxmlformats.org/drawingml/2006/picture">
-                <pic:pic xmlns:pic="http://schemas.openxmlformats.org/drawingml/2006/picture">
-                  <pic:nvPicPr>
-                    <pic:cNvPr id="7" name="Рисунок 7"/>
-                    <pic:cNvPicPr/>
-                  </pic:nvPicPr>
-                  <pic:blipFill>
-                    <a:blip r:embed="rId56">
-                      <a:extLst>
-                        <a:ext uri="{28A0092B-C50C-407E-A947-70E740481C1C}">
-                          <a14:useLocalDpi xmlns:a14="http://schemas.microsoft.com/office/drawing/2010/main" val="0"/>
-                        </a:ext>
-                      </a:extLst>
-                    </a:blip>
-                    <a:stretch>
-                      <a:fillRect/>
-                    </a:stretch>
-                  </pic:blipFill>
-                  <pic:spPr>
-                    <a:xfrm>
-                      <a:off x="0" y="0"/>
-                      <a:ext cx="1905000" cy="472440"/>
-                    </a:xfrm>
-                    <a:prstGeom prst="rect">
-                      <a:avLst/>
-                    </a:prstGeom>
-                  </pic:spPr>
-                </pic:pic>
-              </a:graphicData>
-            </a:graphic>
-          </wp:anchor>
-        </w:drawing>
-      </w:r>
-    </w:p>
-    <w:p>
-      <w:pPr>
-        <w:tabs>
-          <w:tab w:val="left" w:pos="1110"/>
-        </w:tabs>
-        <w:spacing w:after="0" w:line="360" w:lineRule="auto"/>
-        <w:ind w:firstLine="709"/>
-        <w:jc w:val="center"/>
-        <w:rPr>
-          <w:rFonts w:ascii="Times New Roman" w:hAnsi="Times New Roman" w:cs="Times New Roman"/>
-          <w:sz w:val="28"/>
-          <w:szCs w:val="28"/>
-        </w:rPr>
-      </w:pPr>
-      <w:r>
-        <w:rPr>
-          <w:rFonts w:ascii="Times New Roman" w:hAnsi="Times New Roman" w:cs="Times New Roman"/>
-          <w:sz w:val="28"/>
-          <w:szCs w:val="28"/>
-        </w:rPr>
-        <w:t>Рисунок 4</w:t>
-      </w:r>
-      <w:r>
-        <w:rPr>
-          <w:rFonts w:ascii="Times New Roman" w:hAnsi="Times New Roman" w:cs="Times New Roman"/>
-          <w:sz w:val="28"/>
-          <w:szCs w:val="28"/>
-        </w:rPr>
-        <w:t>7</w:t>
-      </w:r>
-      <w:r>
-        <w:rPr>
-          <w:rFonts w:ascii="Times New Roman" w:hAnsi="Times New Roman" w:cs="Times New Roman"/>
-          <w:sz w:val="28"/>
-          <w:szCs w:val="28"/>
-        </w:rPr>
-        <w:t xml:space="preserve"> – Оценка </w:t>
-      </w:r>
-      <w:r>
-        <w:rPr>
-          <w:rFonts w:ascii="Times New Roman" w:hAnsi="Times New Roman" w:cs="Times New Roman"/>
-          <w:sz w:val="28"/>
-          <w:szCs w:val="28"/>
-        </w:rPr>
-        <w:t>нейронной сети</w:t>
-      </w:r>
-    </w:p>
-    <w:p>
-      <w:pPr>
-        <w:tabs>
-          <w:tab w:val="left" w:pos="1110"/>
-        </w:tabs>
-        <w:spacing w:after="0" w:line="360" w:lineRule="auto"/>
-        <w:ind w:firstLine="709"/>
-        <w:jc w:val="center"/>
-        <w:rPr>
-          <w:rFonts w:ascii="Times New Roman" w:hAnsi="Times New Roman" w:cs="Times New Roman"/>
-          <w:sz w:val="28"/>
-          <w:szCs w:val="28"/>
-        </w:rPr>
-      </w:pPr>
-    </w:p>
-    <w:p>
-      <w:pPr>
-        <w:rPr>
-          <w:rFonts w:ascii="Times New Roman" w:hAnsi="Times New Roman" w:cs="Times New Roman"/>
-          <w:sz w:val="28"/>
-          <w:szCs w:val="28"/>
-        </w:rPr>
-      </w:pPr>
-    </w:p>
-    <w:p>
-      <w:pPr>
-        <w:rPr>
-          <w:rFonts w:ascii="Times New Roman" w:hAnsi="Times New Roman" w:cs="Times New Roman"/>
-          <w:sz w:val="28"/>
-          <w:szCs w:val="28"/>
-        </w:rPr>
-      </w:pPr>
-    </w:p>
-    <w:p>
-      <w:pPr>
-        <w:rPr>
-          <w:rFonts w:ascii="Times New Roman" w:hAnsi="Times New Roman" w:cs="Times New Roman"/>
-          <w:sz w:val="28"/>
-          <w:szCs w:val="28"/>
-        </w:rPr>
-      </w:pPr>
-    </w:p>
-    <w:p>
-      <w:pPr>
         <w:rPr>
           <w:rFonts w:ascii="Times New Roman" w:hAnsi="Times New Roman" w:cs="Times New Roman"/>
           <w:sz w:val="28"/>
@@ -15953,13 +16012,37 @@
           <w:sz w:val="28"/>
         </w:rPr>
       </w:pPr>
-      <w:r>
+      <w:hyperlink r:id="rId57" w:history="1">
+        <w:r>
+          <w:rPr>
+            <w:rStyle w:val="a9"/>
+            <w:rFonts w:ascii="Times New Roman" w:eastAsia="Calibri" w:hAnsi="Times New Roman" w:cs="Times New Roman"/>
+            <w:sz w:val="28"/>
+          </w:rPr>
+          <w:t>https://github.com/vsevolod008/bmstu_qualifying_work</w:t>
+        </w:r>
+      </w:hyperlink>
+    </w:p>
+    <w:p>
+      <w:pPr>
+        <w:spacing w:after="0" w:line="360" w:lineRule="auto"/>
+        <w:ind w:firstLine="709"/>
+        <w:jc w:val="both"/>
         <w:rPr>
           <w:rFonts w:ascii="Times New Roman" w:eastAsia="Calibri" w:hAnsi="Times New Roman" w:cs="Times New Roman"/>
           <w:sz w:val="28"/>
         </w:rPr>
-        <w:t>https://github.com/vsevolod008/bmstu_qualifying_work</w:t>
-      </w:r>
+      </w:pPr>
+      <w:hyperlink r:id="rId58" w:history="1">
+        <w:r>
+          <w:rPr>
+            <w:rStyle w:val="a9"/>
+            <w:rFonts w:ascii="Times New Roman" w:eastAsia="Calibri" w:hAnsi="Times New Roman" w:cs="Times New Roman"/>
+            <w:sz w:val="28"/>
+          </w:rPr>
+          <w:t>https://gitlab.com/vsevolod008/bmstu_vkr</w:t>
+        </w:r>
+      </w:hyperlink>
     </w:p>
     <w:p>
       <w:pPr>
@@ -16433,7 +16516,7 @@
       </w:pPr>
     </w:p>
     <w:sectPr>
-      <w:footerReference w:type="default" r:id="rId57"/>
+      <w:footerReference w:type="default" r:id="rId59"/>
       <w:pgSz w:w="11909" w:h="16834"/>
       <w:pgMar w:top="1134" w:right="567" w:bottom="851" w:left="1701" w:header="720" w:footer="720" w:gutter="0"/>
       <w:pgNumType w:start="1"/>
@@ -17515,6 +17598,29 @@
       </w:tblBorders>
     </w:tblPr>
   </w:style>
+  <w:style w:type="character" w:styleId="a9">
+    <w:name w:val="Hyperlink"/>
+    <w:basedOn w:val="a0"/>
+    <w:uiPriority w:val="99"/>
+    <w:unhideWhenUsed/>
+    <w:rsid w:val="004D39A0"/>
+    <w:rPr>
+      <w:color w:val="0563C1" w:themeColor="hyperlink"/>
+      <w:u w:val="single"/>
+    </w:rPr>
+  </w:style>
+  <w:style w:type="character" w:styleId="aa">
+    <w:name w:val="Unresolved Mention"/>
+    <w:basedOn w:val="a0"/>
+    <w:uiPriority w:val="99"/>
+    <w:semiHidden/>
+    <w:unhideWhenUsed/>
+    <w:rsid w:val="004D39A0"/>
+    <w:rPr>
+      <w:color w:val="605E5C"/>
+      <w:shd w:val="clear" w:color="auto" w:fill="E1DFDD"/>
+    </w:rPr>
+  </w:style>
 </w:styles>
 </file>
 

--- a/ВКР_Терещук_В_О.docx
+++ b/ВКР_Терещук_В_О.docx
@@ -2777,19 +2777,8 @@
           <w:szCs w:val="28"/>
           <w:lang w:val="ru" w:eastAsia="ru-RU"/>
         </w:rPr>
-        <w:t xml:space="preserve">два </w:t>
-      </w:r>
-      <w:proofErr w:type="spellStart"/>
-      <w:r>
-        <w:rPr>
-          <w:rFonts w:ascii="Times New Roman" w:eastAsia="Arial" w:hAnsi="Times New Roman" w:cs="Times New Roman"/>
-          <w:sz w:val="28"/>
-          <w:szCs w:val="28"/>
-          <w:lang w:val="ru" w:eastAsia="ru-RU"/>
-        </w:rPr>
-        <w:t>датасета</w:t>
-      </w:r>
-      <w:proofErr w:type="spellEnd"/>
+        <w:t>два датасета</w:t>
+      </w:r>
       <w:r>
         <w:rPr>
           <w:rFonts w:ascii="Times New Roman" w:eastAsia="Arial" w:hAnsi="Times New Roman" w:cs="Times New Roman"/>
@@ -2819,27 +2808,7 @@
           <w:szCs w:val="28"/>
           <w:lang w:val="ru" w:eastAsia="ru-RU"/>
         </w:rPr>
-        <w:t xml:space="preserve">Первый </w:t>
-      </w:r>
-      <w:proofErr w:type="spellStart"/>
-      <w:r>
-        <w:rPr>
-          <w:rFonts w:ascii="Times New Roman" w:eastAsia="Arial" w:hAnsi="Times New Roman" w:cs="Times New Roman"/>
-          <w:sz w:val="28"/>
-          <w:szCs w:val="28"/>
-          <w:lang w:val="ru" w:eastAsia="ru-RU"/>
-        </w:rPr>
-        <w:t>датасет</w:t>
-      </w:r>
-      <w:proofErr w:type="spellEnd"/>
-      <w:r>
-        <w:rPr>
-          <w:rFonts w:ascii="Times New Roman" w:eastAsia="Arial" w:hAnsi="Times New Roman" w:cs="Times New Roman"/>
-          <w:sz w:val="28"/>
-          <w:szCs w:val="28"/>
-          <w:lang w:val="ru" w:eastAsia="ru-RU"/>
-        </w:rPr>
-        <w:t xml:space="preserve"> «</w:t>
+        <w:t>Первый датасет «</w:t>
       </w:r>
       <w:r>
         <w:rPr>
@@ -2877,7 +2846,6 @@
         </w:rPr>
         <w:t xml:space="preserve"> </w:t>
       </w:r>
-      <w:proofErr w:type="spellStart"/>
       <w:r>
         <w:rPr>
           <w:rFonts w:ascii="Times New Roman" w:eastAsia="Arial" w:hAnsi="Times New Roman" w:cs="Times New Roman"/>
@@ -2894,17 +2862,7 @@
           <w:szCs w:val="28"/>
           <w:lang w:val="ru" w:eastAsia="ru-RU"/>
         </w:rPr>
-        <w:t>а</w:t>
-      </w:r>
-      <w:proofErr w:type="spellEnd"/>
-      <w:r>
-        <w:rPr>
-          <w:rFonts w:ascii="Times New Roman" w:eastAsia="Arial" w:hAnsi="Times New Roman" w:cs="Times New Roman"/>
-          <w:sz w:val="28"/>
-          <w:szCs w:val="28"/>
-          <w:lang w:val="ru" w:eastAsia="ru-RU"/>
-        </w:rPr>
-        <w:t xml:space="preserve">, такие как </w:t>
+        <w:t xml:space="preserve">а, такие как </w:t>
       </w:r>
       <w:r>
         <w:rPr>
@@ -2999,27 +2957,7 @@
           <w:szCs w:val="28"/>
           <w:lang w:eastAsia="ru-RU"/>
         </w:rPr>
-        <w:t xml:space="preserve">Второй </w:t>
-      </w:r>
-      <w:proofErr w:type="spellStart"/>
-      <w:r>
-        <w:rPr>
-          <w:rFonts w:ascii="Times New Roman" w:eastAsia="Arial" w:hAnsi="Times New Roman" w:cs="Times New Roman"/>
-          <w:sz w:val="28"/>
-          <w:szCs w:val="28"/>
-          <w:lang w:eastAsia="ru-RU"/>
-        </w:rPr>
-        <w:t>датасет</w:t>
-      </w:r>
-      <w:proofErr w:type="spellEnd"/>
-      <w:r>
-        <w:rPr>
-          <w:rFonts w:ascii="Times New Roman" w:eastAsia="Arial" w:hAnsi="Times New Roman" w:cs="Times New Roman"/>
-          <w:sz w:val="28"/>
-          <w:szCs w:val="28"/>
-          <w:lang w:eastAsia="ru-RU"/>
-        </w:rPr>
-        <w:t xml:space="preserve"> «</w:t>
+        <w:t>Второй датасет «</w:t>
       </w:r>
       <w:r>
         <w:rPr>
@@ -3218,67 +3156,7 @@
           <w:szCs w:val="28"/>
           <w:lang w:val="ru" w:eastAsia="ru-RU"/>
         </w:rPr>
-        <w:t xml:space="preserve">Анализ, предобработка данных, построение моделей выполнены посредством языка программирования Python с использованием библиотек </w:t>
-      </w:r>
-      <w:proofErr w:type="spellStart"/>
-      <w:r>
-        <w:rPr>
-          <w:rFonts w:ascii="Times New Roman" w:eastAsia="Arial" w:hAnsi="Times New Roman" w:cs="Times New Roman"/>
-          <w:sz w:val="28"/>
-          <w:szCs w:val="28"/>
-          <w:lang w:val="ru" w:eastAsia="ru-RU"/>
-        </w:rPr>
-        <w:t>Pandas</w:t>
-      </w:r>
-      <w:proofErr w:type="spellEnd"/>
-      <w:r>
-        <w:rPr>
-          <w:rFonts w:ascii="Times New Roman" w:eastAsia="Arial" w:hAnsi="Times New Roman" w:cs="Times New Roman"/>
-          <w:sz w:val="28"/>
-          <w:szCs w:val="28"/>
-          <w:lang w:val="ru" w:eastAsia="ru-RU"/>
-        </w:rPr>
-        <w:t xml:space="preserve">, </w:t>
-      </w:r>
-      <w:proofErr w:type="spellStart"/>
-      <w:r>
-        <w:rPr>
-          <w:rFonts w:ascii="Times New Roman" w:eastAsia="Arial" w:hAnsi="Times New Roman" w:cs="Times New Roman"/>
-          <w:sz w:val="28"/>
-          <w:szCs w:val="28"/>
-          <w:lang w:val="ru" w:eastAsia="ru-RU"/>
-        </w:rPr>
-        <w:t>Matplotlib</w:t>
-      </w:r>
-      <w:proofErr w:type="spellEnd"/>
-      <w:r>
-        <w:rPr>
-          <w:rFonts w:ascii="Times New Roman" w:eastAsia="Arial" w:hAnsi="Times New Roman" w:cs="Times New Roman"/>
-          <w:sz w:val="28"/>
-          <w:szCs w:val="28"/>
-          <w:lang w:val="ru" w:eastAsia="ru-RU"/>
-        </w:rPr>
-        <w:t xml:space="preserve"> и </w:t>
-      </w:r>
-      <w:proofErr w:type="spellStart"/>
-      <w:r>
-        <w:rPr>
-          <w:rFonts w:ascii="Times New Roman" w:eastAsia="Arial" w:hAnsi="Times New Roman" w:cs="Times New Roman"/>
-          <w:sz w:val="28"/>
-          <w:szCs w:val="28"/>
-          <w:lang w:val="ru" w:eastAsia="ru-RU"/>
-        </w:rPr>
-        <w:t>Sklearn</w:t>
-      </w:r>
-      <w:proofErr w:type="spellEnd"/>
-      <w:r>
-        <w:rPr>
-          <w:rFonts w:ascii="Times New Roman" w:eastAsia="Arial" w:hAnsi="Times New Roman" w:cs="Times New Roman"/>
-          <w:sz w:val="28"/>
-          <w:szCs w:val="28"/>
-          <w:lang w:val="ru" w:eastAsia="ru-RU"/>
-        </w:rPr>
-        <w:t>.</w:t>
+        <w:t>Анализ, предобработка данных, построение моделей выполнены посредством языка программирования Python с использованием библиотек Pandas, Matplotlib и Sklearn.</w:t>
       </w:r>
     </w:p>
     <w:p>
@@ -3592,27 +3470,7 @@
           <w:szCs w:val="28"/>
           <w:lang w:eastAsia="ru-RU"/>
         </w:rPr>
-        <w:t xml:space="preserve">Для начала производим объединение двух </w:t>
-      </w:r>
-      <w:proofErr w:type="spellStart"/>
-      <w:r>
-        <w:rPr>
-          <w:rFonts w:ascii="Times New Roman" w:eastAsia="Arial" w:hAnsi="Times New Roman" w:cs="Times New Roman"/>
-          <w:sz w:val="28"/>
-          <w:szCs w:val="28"/>
-          <w:lang w:eastAsia="ru-RU"/>
-        </w:rPr>
-        <w:t>датасетов</w:t>
-      </w:r>
-      <w:proofErr w:type="spellEnd"/>
-      <w:r>
-        <w:rPr>
-          <w:rFonts w:ascii="Times New Roman" w:eastAsia="Arial" w:hAnsi="Times New Roman" w:cs="Times New Roman"/>
-          <w:sz w:val="28"/>
-          <w:szCs w:val="28"/>
-          <w:lang w:eastAsia="ru-RU"/>
-        </w:rPr>
-        <w:t xml:space="preserve"> в один. </w:t>
+        <w:t xml:space="preserve">Для начала производим объединение двух датасетов в один. </w:t>
       </w:r>
       <w:r>
         <w:rPr>
@@ -3684,27 +3542,7 @@
           <w:szCs w:val="28"/>
           <w:lang w:eastAsia="ru-RU"/>
         </w:rPr>
-        <w:t xml:space="preserve">, так как размеры </w:t>
-      </w:r>
-      <w:proofErr w:type="spellStart"/>
-      <w:r>
-        <w:rPr>
-          <w:rFonts w:ascii="Times New Roman" w:eastAsia="Arial" w:hAnsi="Times New Roman" w:cs="Times New Roman"/>
-          <w:sz w:val="28"/>
-          <w:szCs w:val="28"/>
-          <w:lang w:eastAsia="ru-RU"/>
-        </w:rPr>
-        <w:t>датасетов</w:t>
-      </w:r>
-      <w:proofErr w:type="spellEnd"/>
-      <w:r>
-        <w:rPr>
-          <w:rFonts w:ascii="Times New Roman" w:eastAsia="Arial" w:hAnsi="Times New Roman" w:cs="Times New Roman"/>
-          <w:sz w:val="28"/>
-          <w:szCs w:val="28"/>
-          <w:lang w:eastAsia="ru-RU"/>
-        </w:rPr>
-        <w:t xml:space="preserve"> не одинаковые</w:t>
+        <w:t>, так как размеры датасетов не одинаковые</w:t>
       </w:r>
       <w:r>
         <w:rPr>
@@ -3799,27 +3637,7 @@
           <w:szCs w:val="28"/>
           <w:lang w:eastAsia="ru-RU"/>
         </w:rPr>
-        <w:t xml:space="preserve">Следующим шагом проверяем объединённый </w:t>
-      </w:r>
-      <w:proofErr w:type="spellStart"/>
-      <w:r>
-        <w:rPr>
-          <w:rFonts w:ascii="Times New Roman" w:eastAsia="Arial" w:hAnsi="Times New Roman" w:cs="Times New Roman"/>
-          <w:sz w:val="28"/>
-          <w:szCs w:val="28"/>
-          <w:lang w:eastAsia="ru-RU"/>
-        </w:rPr>
-        <w:t>датасет</w:t>
-      </w:r>
-      <w:proofErr w:type="spellEnd"/>
-      <w:r>
-        <w:rPr>
-          <w:rFonts w:ascii="Times New Roman" w:eastAsia="Arial" w:hAnsi="Times New Roman" w:cs="Times New Roman"/>
-          <w:sz w:val="28"/>
-          <w:szCs w:val="28"/>
-          <w:lang w:eastAsia="ru-RU"/>
-        </w:rPr>
-        <w:t xml:space="preserve"> на наличие пропусков и </w:t>
+        <w:t xml:space="preserve">Следующим шагом проверяем объединённый датасет на наличие пропусков и </w:t>
       </w:r>
       <w:r>
         <w:rPr>
@@ -3990,27 +3808,7 @@
           <w:lang w:eastAsia="ru-RU"/>
         </w:rPr>
         <w:lastRenderedPageBreak/>
-        <w:t xml:space="preserve">Сформированный исходный </w:t>
-      </w:r>
-      <w:proofErr w:type="spellStart"/>
-      <w:r>
-        <w:rPr>
-          <w:rFonts w:ascii="Times New Roman" w:eastAsia="Arial" w:hAnsi="Times New Roman" w:cs="Times New Roman"/>
-          <w:sz w:val="28"/>
-          <w:szCs w:val="28"/>
-          <w:lang w:eastAsia="ru-RU"/>
-        </w:rPr>
-        <w:t>датафрейм</w:t>
-      </w:r>
-      <w:proofErr w:type="spellEnd"/>
-      <w:r>
-        <w:rPr>
-          <w:rFonts w:ascii="Times New Roman" w:eastAsia="Arial" w:hAnsi="Times New Roman" w:cs="Times New Roman"/>
-          <w:sz w:val="28"/>
-          <w:szCs w:val="28"/>
-          <w:lang w:eastAsia="ru-RU"/>
-        </w:rPr>
-        <w:t xml:space="preserve"> содержит 1023 записи с </w:t>
+        <w:t xml:space="preserve">Сформированный исходный датафрейм содержит 1023 записи с </w:t>
       </w:r>
       <w:r>
         <w:rPr>
@@ -4055,27 +3853,7 @@
           <w:szCs w:val="28"/>
           <w:lang w:eastAsia="ru-RU"/>
         </w:rPr>
-        <w:t xml:space="preserve"> </w:t>
-      </w:r>
-      <w:proofErr w:type="spellStart"/>
-      <w:r>
-        <w:rPr>
-          <w:rFonts w:ascii="Times New Roman" w:eastAsia="Arial" w:hAnsi="Times New Roman" w:cs="Times New Roman"/>
-          <w:sz w:val="28"/>
-          <w:szCs w:val="28"/>
-          <w:lang w:eastAsia="ru-RU"/>
-        </w:rPr>
-        <w:t>датасете</w:t>
-      </w:r>
-      <w:proofErr w:type="spellEnd"/>
-      <w:r>
-        <w:rPr>
-          <w:rFonts w:ascii="Times New Roman" w:eastAsia="Arial" w:hAnsi="Times New Roman" w:cs="Times New Roman"/>
-          <w:sz w:val="28"/>
-          <w:szCs w:val="28"/>
-          <w:lang w:eastAsia="ru-RU"/>
-        </w:rPr>
-        <w:t xml:space="preserve"> отсутствуют пропуски, тип данных только числовой </w:t>
+        <w:t xml:space="preserve"> датасете отсутствуют пропуски, тип данных только числовой </w:t>
       </w:r>
       <w:r>
         <w:rPr>
@@ -5064,25 +4842,7 @@
           <w:sz w:val="28"/>
           <w:szCs w:val="28"/>
         </w:rPr>
-        <w:t xml:space="preserve"> эпоксидных </w:t>
-      </w:r>
-      <w:proofErr w:type="gramStart"/>
-      <w:r>
-        <w:rPr>
-          <w:rFonts w:ascii="Times New Roman" w:hAnsi="Times New Roman" w:cs="Times New Roman"/>
-          <w:sz w:val="28"/>
-          <w:szCs w:val="28"/>
-        </w:rPr>
-        <w:t>групп,%</w:t>
-      </w:r>
-      <w:proofErr w:type="gramEnd"/>
-      <w:r>
-        <w:rPr>
-          <w:rFonts w:ascii="Times New Roman" w:hAnsi="Times New Roman" w:cs="Times New Roman"/>
-          <w:sz w:val="28"/>
-          <w:szCs w:val="28"/>
-        </w:rPr>
-        <w:t>_2</w:t>
+        <w:t xml:space="preserve"> эпоксидных групп,%_2</w:t>
       </w:r>
     </w:p>
     <w:p>
@@ -9340,25 +9100,7 @@
           <w:sz w:val="28"/>
           <w:szCs w:val="28"/>
         </w:rPr>
-        <w:t xml:space="preserve"> Исходные </w:t>
-      </w:r>
-      <w:proofErr w:type="spellStart"/>
-      <w:r>
-        <w:rPr>
-          <w:rFonts w:ascii="Times New Roman" w:hAnsi="Times New Roman" w:cs="Times New Roman"/>
-          <w:sz w:val="28"/>
-          <w:szCs w:val="28"/>
-        </w:rPr>
-        <w:t>датасеты</w:t>
-      </w:r>
-      <w:proofErr w:type="spellEnd"/>
-      <w:r>
-        <w:rPr>
-          <w:rFonts w:ascii="Times New Roman" w:hAnsi="Times New Roman" w:cs="Times New Roman"/>
-          <w:sz w:val="28"/>
-          <w:szCs w:val="28"/>
-        </w:rPr>
-        <w:t xml:space="preserve"> имеют разный размер, но так как разница в размере выборки составляет всего 17 замеров или 1,66</w:t>
+        <w:t xml:space="preserve"> Исходные датасеты имеют разный размер, но так как разница в размере выборки составляет всего 17 замеров или 1,66</w:t>
       </w:r>
       <w:r>
         <w:rPr>
@@ -9727,27 +9469,7 @@
           <w:szCs w:val="28"/>
           <w:lang w:eastAsia="ru-RU"/>
         </w:rPr>
-        <w:t xml:space="preserve">Для начала, посчитаем количество выбросов. В соответствии с моим предположением выбросов должно быть не много, исходя из диаграмм «ящик у сами». Для этого посчитаем количество выбросов двумя основными способами. Методом 3-х сигм и методом </w:t>
-      </w:r>
-      <w:proofErr w:type="spellStart"/>
-      <w:r>
-        <w:rPr>
-          <w:rFonts w:ascii="Times New Roman" w:eastAsia="Arial" w:hAnsi="Times New Roman" w:cs="Times New Roman"/>
-          <w:sz w:val="28"/>
-          <w:szCs w:val="28"/>
-          <w:lang w:eastAsia="ru-RU"/>
-        </w:rPr>
-        <w:t>межквартильных</w:t>
-      </w:r>
-      <w:proofErr w:type="spellEnd"/>
-      <w:r>
-        <w:rPr>
-          <w:rFonts w:ascii="Times New Roman" w:eastAsia="Arial" w:hAnsi="Times New Roman" w:cs="Times New Roman"/>
-          <w:sz w:val="28"/>
-          <w:szCs w:val="28"/>
-          <w:lang w:eastAsia="ru-RU"/>
-        </w:rPr>
-        <w:t xml:space="preserve"> расстояний.</w:t>
+        <w:t>Для начала, посчитаем количество выбросов. В соответствии с моим предположением выбросов должно быть не много, исходя из диаграмм «ящик у сами». Для этого посчитаем количество выбросов двумя основными способами. Методом 3-х сигм и методом межквартильных расстояний.</w:t>
       </w:r>
     </w:p>
     <w:p>
@@ -9825,56 +9547,16 @@
           <w:szCs w:val="28"/>
           <w:lang w:eastAsia="ru-RU"/>
         </w:rPr>
-        <w:t xml:space="preserve"> 24 выброса, против 93 у метода </w:t>
-      </w:r>
-      <w:proofErr w:type="spellStart"/>
-      <w:r>
-        <w:rPr>
-          <w:rFonts w:ascii="Times New Roman" w:eastAsia="Arial" w:hAnsi="Times New Roman" w:cs="Times New Roman"/>
-          <w:sz w:val="28"/>
-          <w:szCs w:val="28"/>
-          <w:lang w:eastAsia="ru-RU"/>
-        </w:rPr>
-        <w:t>межквартильных</w:t>
-      </w:r>
-      <w:proofErr w:type="spellEnd"/>
-      <w:r>
-        <w:rPr>
-          <w:rFonts w:ascii="Times New Roman" w:eastAsia="Arial" w:hAnsi="Times New Roman" w:cs="Times New Roman"/>
-          <w:sz w:val="28"/>
-          <w:szCs w:val="28"/>
-          <w:lang w:eastAsia="ru-RU"/>
-        </w:rPr>
-        <w:t xml:space="preserve"> расстояний</w:t>
-      </w:r>
-      <w:r>
-        <w:rPr>
-          <w:rFonts w:ascii="Times New Roman" w:eastAsia="Arial" w:hAnsi="Times New Roman" w:cs="Times New Roman"/>
-          <w:sz w:val="28"/>
-          <w:szCs w:val="28"/>
-          <w:lang w:eastAsia="ru-RU"/>
-        </w:rPr>
-        <w:t xml:space="preserve">. Учитывая тот факт, что данные были предварительно подготовлены заказчиком и то, что график "ящик с усами" показывает небольшое количество выбросов и не самый большой размах. С целью того, чтобы избежать удаления тех данных, которые могут оказаться не выбросами, а особенностями </w:t>
-      </w:r>
-      <w:proofErr w:type="spellStart"/>
-      <w:r>
-        <w:rPr>
-          <w:rFonts w:ascii="Times New Roman" w:eastAsia="Arial" w:hAnsi="Times New Roman" w:cs="Times New Roman"/>
-          <w:sz w:val="28"/>
-          <w:szCs w:val="28"/>
-          <w:lang w:eastAsia="ru-RU"/>
-        </w:rPr>
-        <w:t>датасета</w:t>
-      </w:r>
-      <w:proofErr w:type="spellEnd"/>
-      <w:r>
-        <w:rPr>
-          <w:rFonts w:ascii="Times New Roman" w:eastAsia="Arial" w:hAnsi="Times New Roman" w:cs="Times New Roman"/>
-          <w:sz w:val="28"/>
-          <w:szCs w:val="28"/>
-          <w:lang w:eastAsia="ru-RU"/>
-        </w:rPr>
-        <w:t>, я оставил свой выбор за методом 3-х сигм.</w:t>
+        <w:t xml:space="preserve"> 24 выброса, против 93 у метода межквартильных расстояний</w:t>
+      </w:r>
+      <w:r>
+        <w:rPr>
+          <w:rFonts w:ascii="Times New Roman" w:eastAsia="Arial" w:hAnsi="Times New Roman" w:cs="Times New Roman"/>
+          <w:sz w:val="28"/>
+          <w:szCs w:val="28"/>
+          <w:lang w:eastAsia="ru-RU"/>
+        </w:rPr>
+        <w:t>. Учитывая тот факт, что данные были предварительно подготовлены заказчиком и то, что график "ящик с усами" показывает небольшое количество выбросов и не самый большой размах. С целью того, чтобы избежать удаления тех данных, которые могут оказаться не выбросами, а особенностями датасета, я оставил свой выбор за методом 3-х сигм.</w:t>
       </w:r>
     </w:p>
     <w:p>
@@ -10231,25 +9913,7 @@
           <w:sz w:val="28"/>
           <w:szCs w:val="28"/>
         </w:rPr>
-        <w:t xml:space="preserve"> шагом произведем удаление выбросов из </w:t>
-      </w:r>
-      <w:proofErr w:type="spellStart"/>
-      <w:r>
-        <w:rPr>
-          <w:rFonts w:ascii="Times New Roman" w:hAnsi="Times New Roman" w:cs="Times New Roman"/>
-          <w:sz w:val="28"/>
-          <w:szCs w:val="28"/>
-        </w:rPr>
-        <w:t>датасета</w:t>
-      </w:r>
-      <w:proofErr w:type="spellEnd"/>
-      <w:r>
-        <w:rPr>
-          <w:rFonts w:ascii="Times New Roman" w:hAnsi="Times New Roman" w:cs="Times New Roman"/>
-          <w:sz w:val="28"/>
-          <w:szCs w:val="28"/>
-        </w:rPr>
-        <w:t xml:space="preserve"> и проверку изменения </w:t>
+        <w:t xml:space="preserve"> шагом произведем удаление выбросов из датасета и проверку изменения </w:t>
       </w:r>
       <w:r>
         <w:rPr>
@@ -10391,16 +10055,7 @@
           <w:sz w:val="28"/>
           <w:szCs w:val="28"/>
         </w:rPr>
-        <w:t xml:space="preserve"> </w:t>
-      </w:r>
-      <w:proofErr w:type="spellStart"/>
-      <w:r>
-        <w:rPr>
-          <w:rFonts w:ascii="Times New Roman" w:hAnsi="Times New Roman" w:cs="Times New Roman"/>
-          <w:sz w:val="28"/>
-          <w:szCs w:val="28"/>
-        </w:rPr>
-        <w:t>датасет</w:t>
+        <w:t xml:space="preserve"> датасет</w:t>
       </w:r>
       <w:r>
         <w:rPr>
@@ -10410,7 +10065,6 @@
         </w:rPr>
         <w:t>е</w:t>
       </w:r>
-      <w:proofErr w:type="spellEnd"/>
       <w:r>
         <w:rPr>
           <w:rFonts w:ascii="Times New Roman" w:hAnsi="Times New Roman" w:cs="Times New Roman"/>
@@ -11364,25 +11018,7 @@
           <w:sz w:val="28"/>
           <w:szCs w:val="28"/>
         </w:rPr>
-        <w:t xml:space="preserve">− модель на основе линейной регрессии (метод </w:t>
-      </w:r>
-      <w:proofErr w:type="spellStart"/>
-      <w:r>
-        <w:rPr>
-          <w:rFonts w:ascii="Times New Roman" w:hAnsi="Times New Roman" w:cs="Times New Roman"/>
-          <w:sz w:val="28"/>
-          <w:szCs w:val="28"/>
-        </w:rPr>
-        <w:t>LinearRegression</w:t>
-      </w:r>
-      <w:proofErr w:type="spellEnd"/>
-      <w:r>
-        <w:rPr>
-          <w:rFonts w:ascii="Times New Roman" w:hAnsi="Times New Roman" w:cs="Times New Roman"/>
-          <w:sz w:val="28"/>
-          <w:szCs w:val="28"/>
-        </w:rPr>
-        <w:t xml:space="preserve">); </w:t>
+        <w:t xml:space="preserve">− модель на основе линейной регрессии (метод LinearRegression); </w:t>
       </w:r>
     </w:p>
     <w:p>
@@ -11422,8 +11058,6 @@
         </w:rPr>
         <w:t xml:space="preserve"> (метод </w:t>
       </w:r>
-      <w:proofErr w:type="spellStart"/>
-      <w:proofErr w:type="gramStart"/>
       <w:r>
         <w:rPr>
           <w:rFonts w:ascii="Times New Roman" w:hAnsi="Times New Roman" w:cs="Times New Roman"/>
@@ -11433,23 +11067,13 @@
         </w:rPr>
         <w:t>RandomForestRegressor</w:t>
       </w:r>
-      <w:proofErr w:type="spellEnd"/>
-      <w:r>
-        <w:rPr>
-          <w:rFonts w:ascii="Times New Roman" w:hAnsi="Times New Roman" w:cs="Times New Roman"/>
-          <w:sz w:val="28"/>
-          <w:szCs w:val="28"/>
-        </w:rPr>
-        <w:t>(</w:t>
-      </w:r>
-      <w:proofErr w:type="gramEnd"/>
-      <w:r>
-        <w:rPr>
-          <w:rFonts w:ascii="Times New Roman" w:hAnsi="Times New Roman" w:cs="Times New Roman"/>
-          <w:sz w:val="28"/>
-          <w:szCs w:val="28"/>
-        </w:rPr>
-        <w:t>));</w:t>
+      <w:r>
+        <w:rPr>
+          <w:rFonts w:ascii="Times New Roman" w:hAnsi="Times New Roman" w:cs="Times New Roman"/>
+          <w:sz w:val="28"/>
+          <w:szCs w:val="28"/>
+        </w:rPr>
+        <w:t>());</w:t>
       </w:r>
     </w:p>
     <w:p>
@@ -11470,35 +11094,7 @@
           <w:sz w:val="28"/>
           <w:szCs w:val="28"/>
         </w:rPr>
-        <w:t xml:space="preserve">          − модель k ближайших соседей (метод </w:t>
-      </w:r>
-      <w:proofErr w:type="spellStart"/>
-      <w:proofErr w:type="gramStart"/>
-      <w:r>
-        <w:rPr>
-          <w:rFonts w:ascii="Times New Roman" w:hAnsi="Times New Roman" w:cs="Times New Roman"/>
-          <w:sz w:val="28"/>
-          <w:szCs w:val="28"/>
-        </w:rPr>
-        <w:t>KNeighborsRegressor</w:t>
-      </w:r>
-      <w:proofErr w:type="spellEnd"/>
-      <w:r>
-        <w:rPr>
-          <w:rFonts w:ascii="Times New Roman" w:hAnsi="Times New Roman" w:cs="Times New Roman"/>
-          <w:sz w:val="28"/>
-          <w:szCs w:val="28"/>
-        </w:rPr>
-        <w:t>(</w:t>
-      </w:r>
-      <w:proofErr w:type="gramEnd"/>
-      <w:r>
-        <w:rPr>
-          <w:rFonts w:ascii="Times New Roman" w:hAnsi="Times New Roman" w:cs="Times New Roman"/>
-          <w:sz w:val="28"/>
-          <w:szCs w:val="28"/>
-        </w:rPr>
-        <w:t xml:space="preserve">)); </w:t>
+        <w:t xml:space="preserve">          − модель k ближайших соседей (метод KNeighborsRegressor()); </w:t>
       </w:r>
     </w:p>
     <w:p>
@@ -11545,23 +11141,13 @@
         </w:rPr>
         <w:t xml:space="preserve"> (метод </w:t>
       </w:r>
-      <w:proofErr w:type="spellStart"/>
-      <w:r>
-        <w:rPr>
-          <w:rFonts w:ascii="Times New Roman" w:hAnsi="Times New Roman" w:cs="Times New Roman"/>
-          <w:sz w:val="28"/>
-          <w:szCs w:val="28"/>
-        </w:rPr>
-        <w:t>SGDRegressor</w:t>
-      </w:r>
-      <w:proofErr w:type="spellEnd"/>
-      <w:r>
-        <w:rPr>
-          <w:rFonts w:ascii="Times New Roman" w:hAnsi="Times New Roman" w:cs="Times New Roman"/>
-          <w:sz w:val="28"/>
-          <w:szCs w:val="28"/>
-        </w:rPr>
-        <w:t xml:space="preserve"> </w:t>
+      <w:r>
+        <w:rPr>
+          <w:rFonts w:ascii="Times New Roman" w:hAnsi="Times New Roman" w:cs="Times New Roman"/>
+          <w:sz w:val="28"/>
+          <w:szCs w:val="28"/>
+        </w:rPr>
+        <w:t xml:space="preserve">SGDRegressor </w:t>
       </w:r>
       <w:r>
         <w:rPr>
@@ -11726,43 +11312,7 @@
           <w:sz w:val="28"/>
           <w:szCs w:val="28"/>
         </w:rPr>
-        <w:t xml:space="preserve"> и найти лучшие </w:t>
-      </w:r>
-      <w:proofErr w:type="spellStart"/>
-      <w:r>
-        <w:rPr>
-          <w:rFonts w:ascii="Times New Roman" w:hAnsi="Times New Roman" w:cs="Times New Roman"/>
-          <w:sz w:val="28"/>
-          <w:szCs w:val="28"/>
-        </w:rPr>
-        <w:t>гиперпараметры</w:t>
-      </w:r>
-      <w:proofErr w:type="spellEnd"/>
-      <w:r>
-        <w:rPr>
-          <w:rFonts w:ascii="Times New Roman" w:hAnsi="Times New Roman" w:cs="Times New Roman"/>
-          <w:sz w:val="28"/>
-          <w:szCs w:val="28"/>
-        </w:rPr>
-        <w:t xml:space="preserve">. Построим для некоторых моделей графики и поиск </w:t>
-      </w:r>
-      <w:proofErr w:type="spellStart"/>
-      <w:r>
-        <w:rPr>
-          <w:rFonts w:ascii="Times New Roman" w:hAnsi="Times New Roman" w:cs="Times New Roman"/>
-          <w:sz w:val="28"/>
-          <w:szCs w:val="28"/>
-        </w:rPr>
-        <w:t>гиперпараметров</w:t>
-      </w:r>
-      <w:proofErr w:type="spellEnd"/>
-      <w:r>
-        <w:rPr>
-          <w:rFonts w:ascii="Times New Roman" w:hAnsi="Times New Roman" w:cs="Times New Roman"/>
-          <w:sz w:val="28"/>
-          <w:szCs w:val="28"/>
-        </w:rPr>
-        <w:t>.</w:t>
+        <w:t xml:space="preserve"> и найти лучшие гиперпараметры. Построим для некоторых моделей графики и поиск гиперпараметров.</w:t>
       </w:r>
     </w:p>
     <w:bookmarkEnd w:id="13"/>
@@ -12119,43 +11669,7 @@
           <w:sz w:val="28"/>
           <w:szCs w:val="28"/>
         </w:rPr>
-        <w:t xml:space="preserve">. </w:t>
-      </w:r>
-      <w:proofErr w:type="spellStart"/>
-      <w:r>
-        <w:rPr>
-          <w:rFonts w:ascii="Times New Roman" w:hAnsi="Times New Roman" w:cs="Times New Roman"/>
-          <w:sz w:val="28"/>
-          <w:szCs w:val="28"/>
-        </w:rPr>
-        <w:t>Гиперпараметров</w:t>
-      </w:r>
-      <w:proofErr w:type="spellEnd"/>
-      <w:r>
-        <w:rPr>
-          <w:rFonts w:ascii="Times New Roman" w:hAnsi="Times New Roman" w:cs="Times New Roman"/>
-          <w:sz w:val="28"/>
-          <w:szCs w:val="28"/>
-        </w:rPr>
-        <w:t xml:space="preserve"> у линейной регрессии нет, соответственно подбор оптимальных </w:t>
-      </w:r>
-      <w:proofErr w:type="spellStart"/>
-      <w:r>
-        <w:rPr>
-          <w:rFonts w:ascii="Times New Roman" w:hAnsi="Times New Roman" w:cs="Times New Roman"/>
-          <w:sz w:val="28"/>
-          <w:szCs w:val="28"/>
-        </w:rPr>
-        <w:t>гиперпараметров</w:t>
-      </w:r>
-      <w:proofErr w:type="spellEnd"/>
-      <w:r>
-        <w:rPr>
-          <w:rFonts w:ascii="Times New Roman" w:hAnsi="Times New Roman" w:cs="Times New Roman"/>
-          <w:sz w:val="28"/>
-          <w:szCs w:val="28"/>
-        </w:rPr>
-        <w:t xml:space="preserve"> не является возможным. </w:t>
+        <w:t xml:space="preserve">. Гиперпараметров у линейной регрессии нет, соответственно подбор оптимальных гиперпараметров не является возможным. </w:t>
       </w:r>
     </w:p>
     <w:p>
@@ -13564,25 +13078,7 @@
           <w:sz w:val="28"/>
           <w:szCs w:val="28"/>
         </w:rPr>
-        <w:t xml:space="preserve">− модель на основе линейной регрессии (метод </w:t>
-      </w:r>
-      <w:proofErr w:type="spellStart"/>
-      <w:r>
-        <w:rPr>
-          <w:rFonts w:ascii="Times New Roman" w:hAnsi="Times New Roman" w:cs="Times New Roman"/>
-          <w:sz w:val="28"/>
-          <w:szCs w:val="28"/>
-        </w:rPr>
-        <w:t>LinearRegression</w:t>
-      </w:r>
-      <w:proofErr w:type="spellEnd"/>
-      <w:r>
-        <w:rPr>
-          <w:rFonts w:ascii="Times New Roman" w:hAnsi="Times New Roman" w:cs="Times New Roman"/>
-          <w:sz w:val="28"/>
-          <w:szCs w:val="28"/>
-        </w:rPr>
-        <w:t xml:space="preserve">); </w:t>
+        <w:t xml:space="preserve">− модель на основе линейной регрессии (метод LinearRegression); </w:t>
       </w:r>
     </w:p>
     <w:p>
@@ -13622,8 +13118,6 @@
         </w:rPr>
         <w:t xml:space="preserve"> (метод </w:t>
       </w:r>
-      <w:proofErr w:type="spellStart"/>
-      <w:proofErr w:type="gramStart"/>
       <w:r>
         <w:rPr>
           <w:rFonts w:ascii="Times New Roman" w:hAnsi="Times New Roman" w:cs="Times New Roman"/>
@@ -13633,23 +13127,13 @@
         </w:rPr>
         <w:t>DecisionTreeRegressor</w:t>
       </w:r>
-      <w:proofErr w:type="spellEnd"/>
-      <w:r>
-        <w:rPr>
-          <w:rFonts w:ascii="Times New Roman" w:hAnsi="Times New Roman" w:cs="Times New Roman"/>
-          <w:sz w:val="28"/>
-          <w:szCs w:val="28"/>
-        </w:rPr>
-        <w:t>(</w:t>
-      </w:r>
-      <w:proofErr w:type="gramEnd"/>
-      <w:r>
-        <w:rPr>
-          <w:rFonts w:ascii="Times New Roman" w:hAnsi="Times New Roman" w:cs="Times New Roman"/>
-          <w:sz w:val="28"/>
-          <w:szCs w:val="28"/>
-        </w:rPr>
-        <w:t>));</w:t>
+      <w:r>
+        <w:rPr>
+          <w:rFonts w:ascii="Times New Roman" w:hAnsi="Times New Roman" w:cs="Times New Roman"/>
+          <w:sz w:val="28"/>
+          <w:szCs w:val="28"/>
+        </w:rPr>
+        <w:t>());</w:t>
       </w:r>
     </w:p>
     <w:p>
@@ -13735,18 +13219,8 @@
           <w:sz w:val="28"/>
           <w:szCs w:val="28"/>
         </w:rPr>
-        <w:t xml:space="preserve">градиентный </w:t>
-      </w:r>
-      <w:proofErr w:type="spellStart"/>
-      <w:r>
-        <w:rPr>
-          <w:rFonts w:ascii="Times New Roman" w:hAnsi="Times New Roman" w:cs="Times New Roman"/>
-          <w:sz w:val="28"/>
-          <w:szCs w:val="28"/>
-        </w:rPr>
-        <w:t>бустинг</w:t>
-      </w:r>
-      <w:proofErr w:type="spellEnd"/>
+        <w:t>градиентный бустинг</w:t>
+      </w:r>
       <w:r>
         <w:rPr>
           <w:rFonts w:ascii="Times New Roman" w:hAnsi="Times New Roman" w:cs="Times New Roman"/>
@@ -13755,23 +13229,13 @@
         </w:rPr>
         <w:t xml:space="preserve"> (метод </w:t>
       </w:r>
-      <w:proofErr w:type="spellStart"/>
-      <w:r>
-        <w:rPr>
-          <w:rFonts w:ascii="Times New Roman" w:hAnsi="Times New Roman" w:cs="Times New Roman"/>
-          <w:sz w:val="28"/>
-          <w:szCs w:val="28"/>
-        </w:rPr>
-        <w:t>GradientBoostingRegressor</w:t>
-      </w:r>
-      <w:proofErr w:type="spellEnd"/>
-      <w:r>
-        <w:rPr>
-          <w:rFonts w:ascii="Times New Roman" w:hAnsi="Times New Roman" w:cs="Times New Roman"/>
-          <w:sz w:val="28"/>
-          <w:szCs w:val="28"/>
-        </w:rPr>
-        <w:t xml:space="preserve"> </w:t>
+      <w:r>
+        <w:rPr>
+          <w:rFonts w:ascii="Times New Roman" w:hAnsi="Times New Roman" w:cs="Times New Roman"/>
+          <w:sz w:val="28"/>
+          <w:szCs w:val="28"/>
+        </w:rPr>
+        <w:t xml:space="preserve">GradientBoostingRegressor </w:t>
       </w:r>
       <w:r>
         <w:rPr>
@@ -14161,43 +13625,7 @@
           <w:sz w:val="28"/>
           <w:szCs w:val="28"/>
         </w:rPr>
-        <w:t xml:space="preserve">. </w:t>
-      </w:r>
-      <w:proofErr w:type="spellStart"/>
-      <w:r>
-        <w:rPr>
-          <w:rFonts w:ascii="Times New Roman" w:hAnsi="Times New Roman" w:cs="Times New Roman"/>
-          <w:sz w:val="28"/>
-          <w:szCs w:val="28"/>
-        </w:rPr>
-        <w:t>Гиперпараметров</w:t>
-      </w:r>
-      <w:proofErr w:type="spellEnd"/>
-      <w:r>
-        <w:rPr>
-          <w:rFonts w:ascii="Times New Roman" w:hAnsi="Times New Roman" w:cs="Times New Roman"/>
-          <w:sz w:val="28"/>
-          <w:szCs w:val="28"/>
-        </w:rPr>
-        <w:t xml:space="preserve"> у линейной регрессии нет, соответственно подбор оптимальных </w:t>
-      </w:r>
-      <w:proofErr w:type="spellStart"/>
-      <w:r>
-        <w:rPr>
-          <w:rFonts w:ascii="Times New Roman" w:hAnsi="Times New Roman" w:cs="Times New Roman"/>
-          <w:sz w:val="28"/>
-          <w:szCs w:val="28"/>
-        </w:rPr>
-        <w:t>гиперпараметров</w:t>
-      </w:r>
-      <w:proofErr w:type="spellEnd"/>
-      <w:r>
-        <w:rPr>
-          <w:rFonts w:ascii="Times New Roman" w:hAnsi="Times New Roman" w:cs="Times New Roman"/>
-          <w:sz w:val="28"/>
-          <w:szCs w:val="28"/>
-        </w:rPr>
-        <w:t xml:space="preserve"> не является возможным.</w:t>
+        <w:t>. Гиперпараметров у линейной регрессии нет, соответственно подбор оптимальных гиперпараметров не является возможным.</w:t>
       </w:r>
     </w:p>
     <w:p>
@@ -14872,18 +14300,8 @@
           <w:sz w:val="28"/>
           <w:szCs w:val="28"/>
         </w:rPr>
-        <w:t xml:space="preserve">Рисунок 46 – Модель градиентный </w:t>
-      </w:r>
-      <w:proofErr w:type="spellStart"/>
-      <w:r>
-        <w:rPr>
-          <w:rFonts w:ascii="Times New Roman" w:hAnsi="Times New Roman" w:cs="Times New Roman"/>
-          <w:sz w:val="28"/>
-          <w:szCs w:val="28"/>
-        </w:rPr>
-        <w:t>бустинг</w:t>
-      </w:r>
-      <w:proofErr w:type="spellEnd"/>
+        <w:t>Рисунок 46 – Модель градиентный бустинг</w:t>
+      </w:r>
     </w:p>
     <w:p>
       <w:pPr>
@@ -15514,27 +14932,7 @@
           <w:szCs w:val="28"/>
           <w:lang w:eastAsia="ru-RU"/>
         </w:rPr>
-        <w:t xml:space="preserve">Для рекомендации соотношения «матрица-наполнитель» была разработана простая модель глубокого обучения с помощью библиотеки </w:t>
-      </w:r>
-      <w:proofErr w:type="spellStart"/>
-      <w:r>
-        <w:rPr>
-          <w:rFonts w:ascii="Times New Roman" w:eastAsia="Arial" w:hAnsi="Times New Roman" w:cs="Times New Roman"/>
-          <w:sz w:val="28"/>
-          <w:szCs w:val="28"/>
-          <w:lang w:eastAsia="ru-RU"/>
-        </w:rPr>
-        <w:t>Keras</w:t>
-      </w:r>
-      <w:proofErr w:type="spellEnd"/>
-      <w:r>
-        <w:rPr>
-          <w:rFonts w:ascii="Times New Roman" w:eastAsia="Arial" w:hAnsi="Times New Roman" w:cs="Times New Roman"/>
-          <w:sz w:val="28"/>
-          <w:szCs w:val="28"/>
-          <w:lang w:eastAsia="ru-RU"/>
-        </w:rPr>
-        <w:t>.</w:t>
+        <w:t>Для рекомендации соотношения «матрица-наполнитель» была разработана простая модель глубокого обучения с помощью библиотеки Keras.</w:t>
       </w:r>
     </w:p>
     <w:p>
@@ -15662,7 +15060,6 @@
         </w:rPr>
         <w:t xml:space="preserve"> </w:t>
       </w:r>
-      <w:proofErr w:type="spellStart"/>
       <w:r>
         <w:rPr>
           <w:rFonts w:ascii="Times New Roman" w:eastAsia="Calibri" w:hAnsi="Times New Roman" w:cs="Times New Roman"/>
@@ -15671,7 +15068,6 @@
         </w:rPr>
         <w:t>relu</w:t>
       </w:r>
-      <w:proofErr w:type="spellEnd"/>
       <w:r>
         <w:rPr>
           <w:rFonts w:ascii="Times New Roman" w:eastAsia="Calibri" w:hAnsi="Times New Roman" w:cs="Times New Roman"/>
@@ -16025,27 +15421,6 @@
     </w:p>
     <w:p>
       <w:pPr>
-        <w:spacing w:after="0" w:line="360" w:lineRule="auto"/>
-        <w:ind w:firstLine="709"/>
-        <w:jc w:val="both"/>
-        <w:rPr>
-          <w:rFonts w:ascii="Times New Roman" w:eastAsia="Calibri" w:hAnsi="Times New Roman" w:cs="Times New Roman"/>
-          <w:sz w:val="28"/>
-        </w:rPr>
-      </w:pPr>
-      <w:hyperlink r:id="rId58" w:history="1">
-        <w:r>
-          <w:rPr>
-            <w:rStyle w:val="a9"/>
-            <w:rFonts w:ascii="Times New Roman" w:eastAsia="Calibri" w:hAnsi="Times New Roman" w:cs="Times New Roman"/>
-            <w:sz w:val="28"/>
-          </w:rPr>
-          <w:t>https://gitlab.com/vsevolod008/bmstu_vkr</w:t>
-        </w:r>
-      </w:hyperlink>
-    </w:p>
-    <w:p>
-      <w:pPr>
         <w:keepNext/>
         <w:keepLines/>
         <w:pageBreakBefore/>
@@ -16139,39 +15514,7 @@
           <w:rFonts w:ascii="Times New Roman" w:eastAsia="Calibri" w:hAnsi="Times New Roman" w:cs="Times New Roman"/>
           <w:sz w:val="28"/>
         </w:rPr>
-        <w:t xml:space="preserve">[2] </w:t>
-      </w:r>
-      <w:proofErr w:type="spellStart"/>
-      <w:r>
-        <w:rPr>
-          <w:rFonts w:ascii="Times New Roman" w:eastAsia="Calibri" w:hAnsi="Times New Roman" w:cs="Times New Roman"/>
-          <w:sz w:val="28"/>
-        </w:rPr>
-        <w:t>Плас</w:t>
-      </w:r>
-      <w:proofErr w:type="spellEnd"/>
-      <w:r>
-        <w:rPr>
-          <w:rFonts w:ascii="Times New Roman" w:eastAsia="Calibri" w:hAnsi="Times New Roman" w:cs="Times New Roman"/>
-          <w:sz w:val="28"/>
-        </w:rPr>
-        <w:t xml:space="preserve"> Дж. </w:t>
-      </w:r>
-      <w:proofErr w:type="spellStart"/>
-      <w:r>
-        <w:rPr>
-          <w:rFonts w:ascii="Times New Roman" w:eastAsia="Calibri" w:hAnsi="Times New Roman" w:cs="Times New Roman"/>
-          <w:sz w:val="28"/>
-        </w:rPr>
-        <w:t>Вандер</w:t>
-      </w:r>
-      <w:proofErr w:type="spellEnd"/>
-      <w:r>
-        <w:rPr>
-          <w:rFonts w:ascii="Times New Roman" w:eastAsia="Calibri" w:hAnsi="Times New Roman" w:cs="Times New Roman"/>
-          <w:sz w:val="28"/>
-        </w:rPr>
-        <w:t xml:space="preserve">, </w:t>
+        <w:t xml:space="preserve">[2] Плас Дж. Вандер, </w:t>
       </w:r>
       <w:r>
         <w:rPr>
@@ -16365,7 +15708,6 @@
         </w:rPr>
         <w:t xml:space="preserve">[6] Библиотека </w:t>
       </w:r>
-      <w:proofErr w:type="spellStart"/>
       <w:r>
         <w:rPr>
           <w:rFonts w:ascii="Times New Roman" w:eastAsia="Calibri" w:hAnsi="Times New Roman" w:cs="Times New Roman"/>
@@ -16374,7 +15716,6 @@
         </w:rPr>
         <w:t>Sklearn</w:t>
       </w:r>
-      <w:proofErr w:type="spellEnd"/>
       <w:r>
         <w:rPr>
           <w:rFonts w:ascii="Times New Roman" w:eastAsia="Calibri" w:hAnsi="Times New Roman" w:cs="Times New Roman"/>
@@ -16516,7 +15857,7 @@
       </w:pPr>
     </w:p>
     <w:sectPr>
-      <w:footerReference w:type="default" r:id="rId59"/>
+      <w:footerReference w:type="default" r:id="rId58"/>
       <w:pgSz w:w="11909" w:h="16834"/>
       <w:pgMar w:top="1134" w:right="567" w:bottom="851" w:left="1701" w:header="720" w:footer="720" w:gutter="0"/>
       <w:pgNumType w:start="1"/>
